--- a/ProyectoAhorcado/Documento/Diagrama ER.docx
+++ b/ProyectoAhorcado/Documento/Diagrama ER.docx
@@ -2,12 +2,16 @@
 <file path=word/document.xml><?xml version="1.0" encoding="utf-8"?>
 <w:document xmlns:wpc="http://schemas.microsoft.com/office/word/2010/wordprocessingCanvas" xmlns:mc="http://schemas.openxmlformats.org/markup-compatibility/2006" xmlns:o="urn:schemas-microsoft-com:office:office" xmlns:r="http://schemas.openxmlformats.org/officeDocument/2006/relationships" xmlns:m="http://schemas.openxmlformats.org/officeDocument/2006/math" xmlns:v="urn:schemas-microsoft-com:vml" xmlns:wp14="http://schemas.microsoft.com/office/word/2010/wordprocessingDrawing" xmlns:wp="http://schemas.openxmlformats.org/drawingml/2006/wordprocessingDrawing" xmlns:w10="urn:schemas-microsoft-com:office:word" xmlns:w="http://schemas.openxmlformats.org/wordprocessingml/2006/main" xmlns:w14="http://schemas.microsoft.com/office/word/2010/wordml" xmlns:wpg="http://schemas.microsoft.com/office/word/2010/wordprocessingGroup" xmlns:wpi="http://schemas.microsoft.com/office/word/2010/wordprocessingInk" xmlns:wne="http://schemas.microsoft.com/office/word/2006/wordml" xmlns:wps="http://schemas.microsoft.com/office/word/2010/wordprocessingShape" mc:Ignorable="w14 wp14">
   <w:body>
-    <w:p/>
+    <w:p>
+      <w:bookmarkStart w:id="0" w:name="_GoBack"/>
+      <w:bookmarkEnd w:id="0"/>
+    </w:p>
     <w:p/>
     <w:p>
       <w:r>
         <w:rPr>
           <w:noProof/>
+          <w:lang w:eastAsia="es-ES"/>
         </w:rPr>
         <mc:AlternateContent>
           <mc:Choice Requires="wps">
@@ -170,6 +174,7 @@
       <w:r>
         <w:rPr>
           <w:noProof/>
+          <w:lang w:eastAsia="es-ES"/>
         </w:rPr>
         <mc:AlternateContent>
           <mc:Choice Requires="wps">
@@ -332,6 +337,7 @@
       <w:r>
         <w:rPr>
           <w:noProof/>
+          <w:lang w:eastAsia="es-ES"/>
         </w:rPr>
         <mc:AlternateContent>
           <mc:Choice Requires="wps">
@@ -490,6 +496,7 @@
       <w:r>
         <w:rPr>
           <w:noProof/>
+          <w:lang w:eastAsia="es-ES"/>
         </w:rPr>
         <mc:AlternateContent>
           <mc:Choice Requires="wps">
@@ -997,6 +1004,7 @@
       <w:r>
         <w:rPr>
           <w:noProof/>
+          <w:lang w:eastAsia="es-ES"/>
         </w:rPr>
         <mc:AlternateContent>
           <mc:Choice Requires="wps">
@@ -1161,6 +1169,7 @@
       <w:r>
         <w:rPr>
           <w:noProof/>
+          <w:lang w:eastAsia="es-ES"/>
         </w:rPr>
         <mc:AlternateContent>
           <mc:Choice Requires="wps">
@@ -1250,6 +1259,7 @@
       <w:r>
         <w:rPr>
           <w:noProof/>
+          <w:lang w:eastAsia="es-ES"/>
         </w:rPr>
         <mc:AlternateContent>
           <mc:Choice Requires="wps">
@@ -1339,6 +1349,7 @@
       <w:r>
         <w:rPr>
           <w:noProof/>
+          <w:lang w:eastAsia="es-ES"/>
         </w:rPr>
         <mc:AlternateContent>
           <mc:Choice Requires="wps">
@@ -1430,6 +1441,7 @@
       <w:r>
         <w:rPr>
           <w:noProof/>
+          <w:lang w:eastAsia="es-ES"/>
         </w:rPr>
         <mc:AlternateContent>
           <mc:Choice Requires="wps">
@@ -2141,6 +2153,7 @@
       <w:r>
         <w:rPr>
           <w:noProof/>
+          <w:lang w:eastAsia="es-ES"/>
         </w:rPr>
         <mc:AlternateContent>
           <mc:Choice Requires="wps">
@@ -2445,6 +2458,7 @@
       <w:r>
         <w:rPr>
           <w:noProof/>
+          <w:lang w:eastAsia="es-ES"/>
         </w:rPr>
         <mc:AlternateContent>
           <mc:Choice Requires="wps">
@@ -2542,6 +2556,7 @@
       <w:r>
         <w:rPr>
           <w:noProof/>
+          <w:lang w:eastAsia="es-ES"/>
         </w:rPr>
         <mc:AlternateContent>
           <mc:Choice Requires="wps">
@@ -2635,6 +2650,7 @@
       <w:r>
         <w:rPr>
           <w:noProof/>
+          <w:lang w:eastAsia="es-ES"/>
         </w:rPr>
         <mc:AlternateContent>
           <mc:Choice Requires="wps">
@@ -2728,6 +2744,7 @@
       <w:r>
         <w:rPr>
           <w:noProof/>
+          <w:lang w:eastAsia="es-ES"/>
         </w:rPr>
         <mc:AlternateContent>
           <mc:Choice Requires="wps">
@@ -3028,6 +3045,7 @@
       <w:r>
         <w:rPr>
           <w:noProof/>
+          <w:lang w:eastAsia="es-ES"/>
         </w:rPr>
         <mc:AlternateContent>
           <mc:Choice Requires="wps">
@@ -3117,6 +3135,7 @@
       <w:r>
         <w:rPr>
           <w:noProof/>
+          <w:lang w:eastAsia="es-ES"/>
         </w:rPr>
         <mc:AlternateContent>
           <mc:Choice Requires="wps">
@@ -3310,6 +3329,7 @@
       <w:r>
         <w:rPr>
           <w:noProof/>
+          <w:lang w:eastAsia="es-ES"/>
         </w:rPr>
         <mc:AlternateContent>
           <mc:Choice Requires="wps">
@@ -3427,8 +3447,6 @@
       <w:r>
         <w:tab/>
       </w:r>
-      <w:bookmarkStart w:id="0" w:name="_GoBack"/>
-      <w:bookmarkEnd w:id="0"/>
     </w:p>
     <w:sectPr>
       <w:pgSz w:w="11906" w:h="16838"/>

--- a/ProyectoAhorcado/Documento/Diagrama ER.docx
+++ b/ProyectoAhorcado/Documento/Diagrama ER.docx
@@ -1,11 +1,8 @@
 
 <file path=word/document.xml><?xml version="1.0" encoding="utf-8"?>
-<w:document xmlns:wpc="http://schemas.microsoft.com/office/word/2010/wordprocessingCanvas" xmlns:mc="http://schemas.openxmlformats.org/markup-compatibility/2006" xmlns:o="urn:schemas-microsoft-com:office:office" xmlns:r="http://schemas.openxmlformats.org/officeDocument/2006/relationships" xmlns:m="http://schemas.openxmlformats.org/officeDocument/2006/math" xmlns:v="urn:schemas-microsoft-com:vml" xmlns:wp14="http://schemas.microsoft.com/office/word/2010/wordprocessingDrawing" xmlns:wp="http://schemas.openxmlformats.org/drawingml/2006/wordprocessingDrawing" xmlns:w10="urn:schemas-microsoft-com:office:word" xmlns:w="http://schemas.openxmlformats.org/wordprocessingml/2006/main" xmlns:w14="http://schemas.microsoft.com/office/word/2010/wordml" xmlns:wpg="http://schemas.microsoft.com/office/word/2010/wordprocessingGroup" xmlns:wpi="http://schemas.microsoft.com/office/word/2010/wordprocessingInk" xmlns:wne="http://schemas.microsoft.com/office/word/2006/wordml" xmlns:wps="http://schemas.microsoft.com/office/word/2010/wordprocessingShape" mc:Ignorable="w14 wp14">
+<w:document xmlns:wpc="http://schemas.microsoft.com/office/word/2010/wordprocessingCanvas" xmlns:cx="http://schemas.microsoft.com/office/drawing/2014/chartex" xmlns:cx1="http://schemas.microsoft.com/office/drawing/2015/9/8/chartex" xmlns:cx2="http://schemas.microsoft.com/office/drawing/2015/10/21/chartex" xmlns:cx3="http://schemas.microsoft.com/office/drawing/2016/5/9/chartex" xmlns:cx4="http://schemas.microsoft.com/office/drawing/2016/5/10/chartex" xmlns:cx5="http://schemas.microsoft.com/office/drawing/2016/5/11/chartex" xmlns:cx6="http://schemas.microsoft.com/office/drawing/2016/5/12/chartex" xmlns:cx7="http://schemas.microsoft.com/office/drawing/2016/5/13/chartex" xmlns:cx8="http://schemas.microsoft.com/office/drawing/2016/5/14/chartex" xmlns:mc="http://schemas.openxmlformats.org/markup-compatibility/2006" xmlns:aink="http://schemas.microsoft.com/office/drawing/2016/ink" xmlns:am3d="http://schemas.microsoft.com/office/drawing/2017/model3d" xmlns:o="urn:schemas-microsoft-com:office:office" xmlns:r="http://schemas.openxmlformats.org/officeDocument/2006/relationships" xmlns:m="http://schemas.openxmlformats.org/officeDocument/2006/math" xmlns:v="urn:schemas-microsoft-com:vml" xmlns:wp14="http://schemas.microsoft.com/office/word/2010/wordprocessingDrawing" xmlns:wp="http://schemas.openxmlformats.org/drawingml/2006/wordprocessingDrawing" xmlns:w10="urn:schemas-microsoft-com:office:word" xmlns:w="http://schemas.openxmlformats.org/wordprocessingml/2006/main" xmlns:w14="http://schemas.microsoft.com/office/word/2010/wordml" xmlns:w15="http://schemas.microsoft.com/office/word/2012/wordml" xmlns:w16se="http://schemas.microsoft.com/office/word/2015/wordml/symex" xmlns:wpg="http://schemas.microsoft.com/office/word/2010/wordprocessingGroup" xmlns:wpi="http://schemas.microsoft.com/office/word/2010/wordprocessingInk" xmlns:wne="http://schemas.microsoft.com/office/word/2006/wordml" xmlns:wps="http://schemas.microsoft.com/office/word/2010/wordprocessingShape" mc:Ignorable="w14 w15 w16se wp14">
   <w:body>
-    <w:p>
-      <w:bookmarkStart w:id="0" w:name="_GoBack"/>
-      <w:bookmarkEnd w:id="0"/>
-    </w:p>
+    <w:p/>
     <w:p/>
     <w:p>
       <w:r>
@@ -16,7 +13,7 @@
         <mc:AlternateContent>
           <mc:Choice Requires="wps">
             <w:drawing>
-              <wp:anchor distT="0" distB="0" distL="114300" distR="114300" simplePos="0" relativeHeight="251698176" behindDoc="0" locked="0" layoutInCell="1" allowOverlap="1" wp14:anchorId="653E8316" wp14:editId="2A37DFD3">
+              <wp:anchor distT="0" distB="0" distL="114300" distR="114300" simplePos="0" relativeHeight="251671552" behindDoc="0" locked="0" layoutInCell="1" allowOverlap="1" wp14:anchorId="653E8316" wp14:editId="2A37DFD3">
                 <wp:simplePos x="0" y="0"/>
                 <wp:positionH relativeFrom="column">
                   <wp:posOffset>3185795</wp:posOffset>
@@ -83,11 +80,11 @@
           </mc:Choice>
           <mc:Fallback>
             <w:pict>
-              <v:shapetype id="_x0000_t202" coordsize="21600,21600" o:spt="202" path="m,l,21600r21600,l21600,xe">
+              <v:shapetype w14:anchorId="653E8316" id="_x0000_t202" coordsize="21600,21600" o:spt="202" path="m,l,21600r21600,l21600,xe">
                 <v:stroke joinstyle="miter"/>
                 <v:path gradientshapeok="t" o:connecttype="rect"/>
               </v:shapetype>
-              <v:shape id="Cuadro de texto 2" o:spid="_x0000_s1026" type="#_x0000_t202" style="position:absolute;margin-left:250.85pt;margin-top:20.3pt;width:60pt;height:23.25pt;z-index:251698176;visibility:visible;mso-wrap-style:square;mso-width-percent:0;mso-height-percent:0;mso-wrap-distance-left:9pt;mso-wrap-distance-top:0;mso-wrap-distance-right:9pt;mso-wrap-distance-bottom:0;mso-position-horizontal:absolute;mso-position-horizontal-relative:text;mso-position-vertical:absolute;mso-position-vertical-relative:text;mso-width-percent:0;mso-height-percent:0;mso-width-relative:margin;mso-height-relative:margin;v-text-anchor:top" o:gfxdata="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" strokecolor="window">
+              <v:shape id="Cuadro de texto 2" o:spid="_x0000_s1026" type="#_x0000_t202" style="position:absolute;margin-left:250.85pt;margin-top:20.3pt;width:60pt;height:23.25pt;z-index:251671552;visibility:visible;mso-wrap-style:square;mso-width-percent:0;mso-height-percent:0;mso-wrap-distance-left:9pt;mso-wrap-distance-top:0;mso-wrap-distance-right:9pt;mso-wrap-distance-bottom:0;mso-position-horizontal:absolute;mso-position-horizontal-relative:text;mso-position-vertical:absolute;mso-position-vertical-relative:text;mso-width-percent:0;mso-height-percent:0;mso-width-relative:margin;mso-height-relative:margin;v-text-anchor:top" o:gfxdata="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" strokecolor="window">
                 <v:textbox>
                   <w:txbxContent>
                     <w:p>
@@ -110,7 +107,7 @@
         <mc:AlternateContent>
           <mc:Choice Requires="wps">
             <w:drawing>
-              <wp:anchor distT="0" distB="0" distL="114300" distR="114300" simplePos="0" relativeHeight="251683840" behindDoc="0" locked="0" layoutInCell="1" allowOverlap="1" wp14:anchorId="082FB7F8" wp14:editId="29B1695B">
+              <wp:anchor distT="0" distB="0" distL="114300" distR="114300" simplePos="0" relativeHeight="251664384" behindDoc="0" locked="0" layoutInCell="1" allowOverlap="1" wp14:anchorId="082FB7F8" wp14:editId="29B1695B">
                 <wp:simplePos x="0" y="0"/>
                 <wp:positionH relativeFrom="column">
                   <wp:posOffset>3053715</wp:posOffset>
@@ -166,20 +163,20 @@
           </mc:Choice>
           <mc:Fallback>
             <w:pict>
-              <v:oval id="19 Elipse" o:spid="_x0000_s1026" style="position:absolute;margin-left:240.45pt;margin-top:6.2pt;width:87.75pt;height:47.25pt;z-index:251683840;visibility:visible;mso-wrap-style:square;mso-width-percent:0;mso-height-percent:0;mso-wrap-distance-left:9pt;mso-wrap-distance-top:0;mso-wrap-distance-right:9pt;mso-wrap-distance-bottom:0;mso-position-horizontal:absolute;mso-position-horizontal-relative:text;mso-position-vertical:absolute;mso-position-vertical-relative:text;mso-width-percent:0;mso-height-percent:0;mso-width-relative:margin;mso-height-relative:margin;v-text-anchor:middle" o:gfxdata="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" fillcolor="window" strokecolor="windowText" strokeweight="2pt"/>
-            </w:pict>
-          </mc:Fallback>
-        </mc:AlternateContent>
-      </w:r>
-      <w:r>
-        <w:rPr>
-          <w:noProof/>
-          <w:lang w:eastAsia="es-ES"/>
-        </w:rPr>
-        <mc:AlternateContent>
-          <mc:Choice Requires="wps">
-            <w:drawing>
-              <wp:anchor distT="0" distB="0" distL="114300" distR="114300" simplePos="0" relativeHeight="251692032" behindDoc="0" locked="0" layoutInCell="1" allowOverlap="1" wp14:anchorId="70FC4C86" wp14:editId="1A10A592">
+              <v:oval w14:anchorId="6BEE4598" id="19 Elipse" o:spid="_x0000_s1026" style="position:absolute;margin-left:240.45pt;margin-top:6.2pt;width:87.75pt;height:47.25pt;z-index:251664384;visibility:visible;mso-wrap-style:square;mso-width-percent:0;mso-height-percent:0;mso-wrap-distance-left:9pt;mso-wrap-distance-top:0;mso-wrap-distance-right:9pt;mso-wrap-distance-bottom:0;mso-position-horizontal:absolute;mso-position-horizontal-relative:text;mso-position-vertical:absolute;mso-position-vertical-relative:text;mso-width-percent:0;mso-height-percent:0;mso-width-relative:margin;mso-height-relative:margin;v-text-anchor:middle" o:gfxdata="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" fillcolor="window" strokecolor="windowText" strokeweight="2pt"/>
+            </w:pict>
+          </mc:Fallback>
+        </mc:AlternateContent>
+      </w:r>
+      <w:r>
+        <w:rPr>
+          <w:noProof/>
+          <w:lang w:eastAsia="es-ES"/>
+        </w:rPr>
+        <mc:AlternateContent>
+          <mc:Choice Requires="wps">
+            <w:drawing>
+              <wp:anchor distT="0" distB="0" distL="114300" distR="114300" simplePos="0" relativeHeight="251668480" behindDoc="0" locked="0" layoutInCell="1" allowOverlap="1" wp14:anchorId="70FC4C86" wp14:editId="1A10A592">
                 <wp:simplePos x="0" y="0"/>
                 <wp:positionH relativeFrom="column">
                   <wp:posOffset>2052320</wp:posOffset>
@@ -223,11 +220,9 @@
                       <wps:txbx>
                         <w:txbxContent>
                           <w:p>
-                            <w:proofErr w:type="spellStart"/>
                             <w:r>
                               <w:t>Password</w:t>
                             </w:r>
-                            <w:proofErr w:type="spellEnd"/>
                           </w:p>
                         </w:txbxContent>
                       </wps:txbx>
@@ -248,15 +243,13 @@
           </mc:Choice>
           <mc:Fallback>
             <w:pict>
-              <v:shape id="_x0000_s1027" type="#_x0000_t202" style="position:absolute;margin-left:161.6pt;margin-top:20.2pt;width:63pt;height:20.25pt;z-index:251692032;visibility:visible;mso-wrap-style:square;mso-width-percent:0;mso-height-percent:0;mso-wrap-distance-left:9pt;mso-wrap-distance-top:0;mso-wrap-distance-right:9pt;mso-wrap-distance-bottom:0;mso-position-horizontal:absolute;mso-position-horizontal-relative:text;mso-position-vertical:absolute;mso-position-vertical-relative:text;mso-width-percent:0;mso-height-percent:0;mso-width-relative:margin;mso-height-relative:margin;v-text-anchor:top" o:gfxdata="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" strokecolor="white [3212]">
+              <v:shape w14:anchorId="70FC4C86" id="_x0000_s1027" type="#_x0000_t202" style="position:absolute;margin-left:161.6pt;margin-top:20.2pt;width:63pt;height:20.25pt;z-index:251668480;visibility:visible;mso-wrap-style:square;mso-width-percent:0;mso-height-percent:0;mso-wrap-distance-left:9pt;mso-wrap-distance-top:0;mso-wrap-distance-right:9pt;mso-wrap-distance-bottom:0;mso-position-horizontal:absolute;mso-position-horizontal-relative:text;mso-position-vertical:absolute;mso-position-vertical-relative:text;mso-width-percent:0;mso-height-percent:0;mso-width-relative:margin;mso-height-relative:margin;v-text-anchor:top" o:gfxdata="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" strokecolor="white [3212]">
                 <v:textbox>
                   <w:txbxContent>
                     <w:p>
-                      <w:proofErr w:type="spellStart"/>
                       <w:r>
                         <w:t>Password</w:t>
                       </w:r>
-                      <w:proofErr w:type="spellEnd"/>
                     </w:p>
                   </w:txbxContent>
                 </v:textbox>
@@ -273,7 +266,7 @@
         <mc:AlternateContent>
           <mc:Choice Requires="wps">
             <w:drawing>
-              <wp:anchor distT="0" distB="0" distL="114300" distR="114300" simplePos="0" relativeHeight="251673600" behindDoc="0" locked="0" layoutInCell="1" allowOverlap="1" wp14:anchorId="0BAC934E" wp14:editId="769BD2D3">
+              <wp:anchor distT="0" distB="0" distL="114300" distR="114300" simplePos="0" relativeHeight="251657216" behindDoc="0" locked="0" layoutInCell="1" allowOverlap="1" wp14:anchorId="0BAC934E" wp14:editId="769BD2D3">
                 <wp:simplePos x="0" y="0"/>
                 <wp:positionH relativeFrom="column">
                   <wp:posOffset>1882140</wp:posOffset>
@@ -329,20 +322,20 @@
           </mc:Choice>
           <mc:Fallback>
             <w:pict>
-              <v:oval id="14 Elipse" o:spid="_x0000_s1026" style="position:absolute;margin-left:148.2pt;margin-top:6.2pt;width:87.75pt;height:47.25pt;z-index:251673600;visibility:visible;mso-wrap-style:square;mso-width-percent:0;mso-height-percent:0;mso-wrap-distance-left:9pt;mso-wrap-distance-top:0;mso-wrap-distance-right:9pt;mso-wrap-distance-bottom:0;mso-position-horizontal:absolute;mso-position-horizontal-relative:text;mso-position-vertical:absolute;mso-position-vertical-relative:text;mso-width-percent:0;mso-height-percent:0;mso-width-relative:margin;mso-height-relative:margin;v-text-anchor:middle" o:gfxdata="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" fillcolor="window" strokecolor="windowText" strokeweight="2pt"/>
-            </w:pict>
-          </mc:Fallback>
-        </mc:AlternateContent>
-      </w:r>
-      <w:r>
-        <w:rPr>
-          <w:noProof/>
-          <w:lang w:eastAsia="es-ES"/>
-        </w:rPr>
-        <mc:AlternateContent>
-          <mc:Choice Requires="wps">
-            <w:drawing>
-              <wp:anchor distT="0" distB="0" distL="114300" distR="114300" simplePos="0" relativeHeight="251689984" behindDoc="0" locked="0" layoutInCell="1" allowOverlap="1" wp14:anchorId="52F3F165" wp14:editId="73809C8F">
+              <v:oval w14:anchorId="001BC99C" id="14 Elipse" o:spid="_x0000_s1026" style="position:absolute;margin-left:148.2pt;margin-top:6.2pt;width:87.75pt;height:47.25pt;z-index:251657216;visibility:visible;mso-wrap-style:square;mso-width-percent:0;mso-height-percent:0;mso-wrap-distance-left:9pt;mso-wrap-distance-top:0;mso-wrap-distance-right:9pt;mso-wrap-distance-bottom:0;mso-position-horizontal:absolute;mso-position-horizontal-relative:text;mso-position-vertical:absolute;mso-position-vertical-relative:text;mso-width-percent:0;mso-height-percent:0;mso-width-relative:margin;mso-height-relative:margin;v-text-anchor:middle" o:gfxdata="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" fillcolor="window" strokecolor="windowText" strokeweight="2pt"/>
+            </w:pict>
+          </mc:Fallback>
+        </mc:AlternateContent>
+      </w:r>
+      <w:r>
+        <w:rPr>
+          <w:noProof/>
+          <w:lang w:eastAsia="es-ES"/>
+        </w:rPr>
+        <mc:AlternateContent>
+          <mc:Choice Requires="wps">
+            <w:drawing>
+              <wp:anchor distT="0" distB="0" distL="114300" distR="114300" simplePos="0" relativeHeight="251667456" behindDoc="0" locked="0" layoutInCell="1" allowOverlap="1" wp14:anchorId="52F3F165" wp14:editId="73809C8F">
                 <wp:simplePos x="0" y="0"/>
                 <wp:positionH relativeFrom="column">
                   <wp:posOffset>737870</wp:posOffset>
@@ -409,7 +402,7 @@
           </mc:Choice>
           <mc:Fallback>
             <w:pict>
-              <v:shape id="_x0000_s1028" type="#_x0000_t202" style="position:absolute;margin-left:58.1pt;margin-top:17.25pt;width:63pt;height:21.75pt;z-index:251689984;visibility:visible;mso-wrap-style:square;mso-width-percent:0;mso-height-percent:0;mso-wrap-distance-left:9pt;mso-wrap-distance-top:0;mso-wrap-distance-right:9pt;mso-wrap-distance-bottom:0;mso-position-horizontal:absolute;mso-position-horizontal-relative:text;mso-position-vertical:absolute;mso-position-vertical-relative:text;mso-width-percent:0;mso-height-percent:0;mso-width-relative:margin;mso-height-relative:margin;v-text-anchor:top" o:gfxdata="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" strokecolor="white [3212]">
+              <v:shape w14:anchorId="52F3F165" id="_x0000_s1028" type="#_x0000_t202" style="position:absolute;margin-left:58.1pt;margin-top:17.25pt;width:63pt;height:21.75pt;z-index:251667456;visibility:visible;mso-wrap-style:square;mso-width-percent:0;mso-height-percent:0;mso-wrap-distance-left:9pt;mso-wrap-distance-top:0;mso-wrap-distance-right:9pt;mso-wrap-distance-bottom:0;mso-position-horizontal:absolute;mso-position-horizontal-relative:text;mso-position-vertical:absolute;mso-position-vertical-relative:text;mso-width-percent:0;mso-height-percent:0;mso-width-relative:margin;mso-height-relative:margin;v-text-anchor:top" o:gfxdata="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" strokecolor="white [3212]">
                 <v:textbox>
                   <w:txbxContent>
                     <w:p>
@@ -432,7 +425,7 @@
         <mc:AlternateContent>
           <mc:Choice Requires="wps">
             <w:drawing>
-              <wp:anchor distT="0" distB="0" distL="114300" distR="114300" simplePos="0" relativeHeight="251671552" behindDoc="0" locked="0" layoutInCell="1" allowOverlap="1" wp14:anchorId="2803173B" wp14:editId="199F00E3">
+              <wp:anchor distT="0" distB="0" distL="114300" distR="114300" simplePos="0" relativeHeight="251655168" behindDoc="0" locked="0" layoutInCell="1" allowOverlap="1" wp14:anchorId="2803173B" wp14:editId="199F00E3">
                 <wp:simplePos x="0" y="0"/>
                 <wp:positionH relativeFrom="column">
                   <wp:posOffset>567690</wp:posOffset>
@@ -488,20 +481,20 @@
           </mc:Choice>
           <mc:Fallback>
             <w:pict>
-              <v:oval id="13 Elipse" o:spid="_x0000_s1026" style="position:absolute;margin-left:44.7pt;margin-top:6.2pt;width:87.75pt;height:47.25pt;z-index:251671552;visibility:visible;mso-wrap-style:square;mso-width-percent:0;mso-height-percent:0;mso-wrap-distance-left:9pt;mso-wrap-distance-top:0;mso-wrap-distance-right:9pt;mso-wrap-distance-bottom:0;mso-position-horizontal:absolute;mso-position-horizontal-relative:text;mso-position-vertical:absolute;mso-position-vertical-relative:text;mso-width-percent:0;mso-height-percent:0;mso-width-relative:margin;mso-height-relative:margin;v-text-anchor:middle" o:gfxdata="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" fillcolor="window" strokecolor="windowText" strokeweight="2pt"/>
-            </w:pict>
-          </mc:Fallback>
-        </mc:AlternateContent>
-      </w:r>
-      <w:r>
-        <w:rPr>
-          <w:noProof/>
-          <w:lang w:eastAsia="es-ES"/>
-        </w:rPr>
-        <mc:AlternateContent>
-          <mc:Choice Requires="wps">
-            <w:drawing>
-              <wp:anchor distT="0" distB="0" distL="114300" distR="114300" simplePos="0" relativeHeight="251669504" behindDoc="0" locked="0" layoutInCell="1" allowOverlap="1" wp14:anchorId="03F1BEC3" wp14:editId="6C2FFE74">
+              <v:oval w14:anchorId="0AC1554F" id="13 Elipse" o:spid="_x0000_s1026" style="position:absolute;margin-left:44.7pt;margin-top:6.2pt;width:87.75pt;height:47.25pt;z-index:251655168;visibility:visible;mso-wrap-style:square;mso-width-percent:0;mso-height-percent:0;mso-wrap-distance-left:9pt;mso-wrap-distance-top:0;mso-wrap-distance-right:9pt;mso-wrap-distance-bottom:0;mso-position-horizontal:absolute;mso-position-horizontal-relative:text;mso-position-vertical:absolute;mso-position-vertical-relative:text;mso-width-percent:0;mso-height-percent:0;mso-width-relative:margin;mso-height-relative:margin;v-text-anchor:middle" o:gfxdata="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" fillcolor="window" strokecolor="windowText" strokeweight="2pt"/>
+            </w:pict>
+          </mc:Fallback>
+        </mc:AlternateContent>
+      </w:r>
+      <w:r>
+        <w:rPr>
+          <w:noProof/>
+          <w:lang w:eastAsia="es-ES"/>
+        </w:rPr>
+        <mc:AlternateContent>
+          <mc:Choice Requires="wps">
+            <w:drawing>
+              <wp:anchor distT="0" distB="0" distL="114300" distR="114300" simplePos="0" relativeHeight="251653120" behindDoc="0" locked="0" layoutInCell="1" allowOverlap="1" wp14:anchorId="03F1BEC3" wp14:editId="6C2FFE74">
                 <wp:simplePos x="0" y="0"/>
                 <wp:positionH relativeFrom="column">
                   <wp:posOffset>-519430</wp:posOffset>
@@ -545,13 +538,9 @@
                       <wps:txbx>
                         <w:txbxContent>
                           <w:p>
-                            <w:proofErr w:type="spellStart"/>
-                            <w:proofErr w:type="gramStart"/>
                             <w:r>
                               <w:t>idUsuario</w:t>
                             </w:r>
-                            <w:proofErr w:type="spellEnd"/>
-                            <w:proofErr w:type="gramEnd"/>
                           </w:p>
                         </w:txbxContent>
                       </wps:txbx>
@@ -572,17 +561,13 @@
           </mc:Choice>
           <mc:Fallback>
             <w:pict>
-              <v:shape id="_x0000_s1029" type="#_x0000_t202" style="position:absolute;margin-left:-40.9pt;margin-top:15.8pt;width:60pt;height:23.25pt;z-index:251669504;visibility:visible;mso-wrap-style:square;mso-width-percent:0;mso-height-percent:0;mso-wrap-distance-left:9pt;mso-wrap-distance-top:0;mso-wrap-distance-right:9pt;mso-wrap-distance-bottom:0;mso-position-horizontal:absolute;mso-position-horizontal-relative:text;mso-position-vertical:absolute;mso-position-vertical-relative:text;mso-width-percent:0;mso-height-percent:0;mso-width-relative:margin;mso-height-relative:margin;v-text-anchor:top" o:gfxdata="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" strokecolor="white [3212]">
+              <v:shape w14:anchorId="03F1BEC3" id="_x0000_s1029" type="#_x0000_t202" style="position:absolute;margin-left:-40.9pt;margin-top:15.8pt;width:60pt;height:23.25pt;z-index:251653120;visibility:visible;mso-wrap-style:square;mso-width-percent:0;mso-height-percent:0;mso-wrap-distance-left:9pt;mso-wrap-distance-top:0;mso-wrap-distance-right:9pt;mso-wrap-distance-bottom:0;mso-position-horizontal:absolute;mso-position-horizontal-relative:text;mso-position-vertical:absolute;mso-position-vertical-relative:text;mso-width-percent:0;mso-height-percent:0;mso-width-relative:margin;mso-height-relative:margin;v-text-anchor:top" o:gfxdata="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" strokecolor="white [3212]">
                 <v:textbox>
                   <w:txbxContent>
                     <w:p>
-                      <w:proofErr w:type="spellStart"/>
-                      <w:proofErr w:type="gramStart"/>
                       <w:r>
                         <w:t>idUsuario</w:t>
                       </w:r>
-                      <w:proofErr w:type="spellEnd"/>
-                      <w:proofErr w:type="gramEnd"/>
                     </w:p>
                   </w:txbxContent>
                 </v:textbox>
@@ -599,7 +584,7 @@
         <mc:AlternateContent>
           <mc:Choice Requires="wps">
             <w:drawing>
-              <wp:anchor distT="0" distB="0" distL="114300" distR="114300" simplePos="0" relativeHeight="251667456" behindDoc="0" locked="0" layoutInCell="1" allowOverlap="1" wp14:anchorId="08418A27" wp14:editId="555D9DC2">
+              <wp:anchor distT="0" distB="0" distL="114300" distR="114300" simplePos="0" relativeHeight="251651072" behindDoc="0" locked="0" layoutInCell="1" allowOverlap="1" wp14:anchorId="08418A27" wp14:editId="555D9DC2">
                 <wp:simplePos x="0" y="0"/>
                 <wp:positionH relativeFrom="column">
                   <wp:posOffset>-708660</wp:posOffset>
@@ -664,7 +649,7 @@
           </mc:Choice>
           <mc:Fallback>
             <w:pict>
-              <v:oval id="6 Elipse" o:spid="_x0000_s1026" style="position:absolute;margin-left:-55.8pt;margin-top:6.2pt;width:87.75pt;height:47.25pt;z-index:251667456;visibility:visible;mso-wrap-style:square;mso-width-percent:0;mso-height-percent:0;mso-wrap-distance-left:9pt;mso-wrap-distance-top:0;mso-wrap-distance-right:9pt;mso-wrap-distance-bottom:0;mso-position-horizontal:absolute;mso-position-horizontal-relative:text;mso-position-vertical:absolute;mso-position-vertical-relative:text;mso-width-percent:0;mso-height-percent:0;mso-width-relative:margin;mso-height-relative:margin;v-text-anchor:middle" o:gfxdata="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" fillcolor="white [3201]" strokecolor="black [3213]" strokeweight="2pt"/>
+              <v:oval w14:anchorId="5E8C1E97" id="6 Elipse" o:spid="_x0000_s1026" style="position:absolute;margin-left:-55.8pt;margin-top:6.2pt;width:87.75pt;height:47.25pt;z-index:251651072;visibility:visible;mso-wrap-style:square;mso-width-percent:0;mso-height-percent:0;mso-wrap-distance-left:9pt;mso-wrap-distance-top:0;mso-wrap-distance-right:9pt;mso-wrap-distance-bottom:0;mso-position-horizontal:absolute;mso-position-horizontal-relative:text;mso-position-vertical:absolute;mso-position-vertical-relative:text;mso-width-percent:0;mso-height-percent:0;mso-width-relative:margin;mso-height-relative:margin;v-text-anchor:middle" o:gfxdata="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" fillcolor="white [3201]" strokecolor="black [3213]" strokeweight="2pt"/>
             </w:pict>
           </mc:Fallback>
         </mc:AlternateContent>
@@ -679,7 +664,7 @@
         <mc:AlternateContent>
           <mc:Choice Requires="wps">
             <w:drawing>
-              <wp:anchor distT="0" distB="0" distL="114300" distR="114300" simplePos="0" relativeHeight="251717632" behindDoc="0" locked="0" layoutInCell="1" allowOverlap="1" wp14:anchorId="4AF8B2D6" wp14:editId="41F197D4">
+              <wp:anchor distT="0" distB="0" distL="114300" distR="114300" simplePos="0" relativeHeight="251676672" behindDoc="0" locked="0" layoutInCell="1" allowOverlap="1" wp14:anchorId="4AF8B2D6" wp14:editId="41F197D4">
                 <wp:simplePos x="0" y="0"/>
                 <wp:positionH relativeFrom="column">
                   <wp:posOffset>2282190</wp:posOffset>
@@ -728,20 +713,20 @@
           </mc:Choice>
           <mc:Fallback>
             <w:pict>
-              <v:line id="292 Conector recto" o:spid="_x0000_s1026" style="position:absolute;flip:x;z-index:251717632;visibility:visible;mso-wrap-style:square;mso-width-percent:0;mso-height-percent:0;mso-wrap-distance-left:9pt;mso-wrap-distance-top:0;mso-wrap-distance-right:9pt;mso-wrap-distance-bottom:0;mso-position-horizontal:absolute;mso-position-horizontal-relative:text;mso-position-vertical:absolute;mso-position-vertical-relative:text;mso-width-percent:0;mso-height-percent:0;mso-width-relative:margin;mso-height-relative:margin" from="179.7pt,17.8pt" to="245.7pt,77.8pt" o:gfxdata="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" strokecolor="windowText"/>
-            </w:pict>
-          </mc:Fallback>
-        </mc:AlternateContent>
-      </w:r>
-      <w:r>
-        <w:rPr>
-          <w:noProof/>
-          <w:lang w:eastAsia="es-ES"/>
-        </w:rPr>
-        <mc:AlternateContent>
-          <mc:Choice Requires="wps">
-            <w:drawing>
-              <wp:anchor distT="0" distB="0" distL="114300" distR="114300" simplePos="0" relativeHeight="251729920" behindDoc="0" locked="0" layoutInCell="1" allowOverlap="1" wp14:anchorId="6601F3B7" wp14:editId="73EFA0CC">
+              <v:line w14:anchorId="604C882C" id="292 Conector recto" o:spid="_x0000_s1026" style="position:absolute;flip:x;z-index:251676672;visibility:visible;mso-wrap-style:square;mso-width-percent:0;mso-height-percent:0;mso-wrap-distance-left:9pt;mso-wrap-distance-top:0;mso-wrap-distance-right:9pt;mso-wrap-distance-bottom:0;mso-position-horizontal:absolute;mso-position-horizontal-relative:text;mso-position-vertical:absolute;mso-position-vertical-relative:text;mso-width-percent:0;mso-height-percent:0;mso-width-relative:margin;mso-height-relative:margin" from="179.7pt,17.8pt" to="245.7pt,77.8pt" o:gfxdata="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" strokecolor="windowText"/>
+            </w:pict>
+          </mc:Fallback>
+        </mc:AlternateContent>
+      </w:r>
+      <w:r>
+        <w:rPr>
+          <w:noProof/>
+          <w:lang w:eastAsia="es-ES"/>
+        </w:rPr>
+        <mc:AlternateContent>
+          <mc:Choice Requires="wps">
+            <w:drawing>
+              <wp:anchor distT="0" distB="0" distL="114300" distR="114300" simplePos="0" relativeHeight="251678720" behindDoc="0" locked="0" layoutInCell="1" allowOverlap="1" wp14:anchorId="6601F3B7" wp14:editId="73EFA0CC">
                 <wp:simplePos x="0" y="0"/>
                 <wp:positionH relativeFrom="column">
                   <wp:posOffset>367665</wp:posOffset>
@@ -790,7 +775,7 @@
           </mc:Choice>
           <mc:Fallback>
             <w:pict>
-              <v:line id="298 Conector recto" o:spid="_x0000_s1026" style="position:absolute;z-index:251729920;visibility:visible;mso-wrap-style:square;mso-width-percent:0;mso-height-percent:0;mso-wrap-distance-left:9pt;mso-wrap-distance-top:0;mso-wrap-distance-right:9pt;mso-wrap-distance-bottom:0;mso-position-horizontal:absolute;mso-position-horizontal-relative:text;mso-position-vertical:absolute;mso-position-vertical-relative:text;mso-width-percent:0;mso-height-percent:0;mso-width-relative:margin;mso-height-relative:margin" from="28.95pt,17.05pt" to="93.45pt,73.3pt" o:gfxdata="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" strokecolor="windowText"/>
+              <v:line w14:anchorId="1C803EC2" id="298 Conector recto" o:spid="_x0000_s1026" style="position:absolute;z-index:251678720;visibility:visible;mso-wrap-style:square;mso-width-percent:0;mso-height-percent:0;mso-wrap-distance-left:9pt;mso-wrap-distance-top:0;mso-wrap-distance-right:9pt;mso-wrap-distance-bottom:0;mso-position-horizontal:absolute;mso-position-horizontal-relative:text;mso-position-vertical:absolute;mso-position-vertical-relative:text;mso-width-percent:0;mso-height-percent:0;mso-width-relative:margin;mso-height-relative:margin" from="28.95pt,17.05pt" to="93.45pt,73.3pt" o:gfxdata="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" strokecolor="windowText"/>
             </w:pict>
           </mc:Fallback>
         </mc:AlternateContent>
@@ -805,7 +790,7 @@
         <mc:AlternateContent>
           <mc:Choice Requires="wps">
             <w:drawing>
-              <wp:anchor distT="0" distB="0" distL="114300" distR="114300" simplePos="0" relativeHeight="251721728" behindDoc="0" locked="0" layoutInCell="1" allowOverlap="1" wp14:anchorId="5A9A327F" wp14:editId="68901903">
+              <wp:anchor distT="0" distB="0" distL="114300" distR="114300" simplePos="0" relativeHeight="251677696" behindDoc="0" locked="0" layoutInCell="1" allowOverlap="1" wp14:anchorId="5A9A327F" wp14:editId="68901903">
                 <wp:simplePos x="0" y="0"/>
                 <wp:positionH relativeFrom="column">
                   <wp:posOffset>2053590</wp:posOffset>
@@ -854,20 +839,20 @@
           </mc:Choice>
           <mc:Fallback>
             <w:pict>
-              <v:line id="294 Conector recto" o:spid="_x0000_s1026" style="position:absolute;flip:x;z-index:251721728;visibility:visible;mso-wrap-style:square;mso-width-percent:0;mso-height-percent:0;mso-wrap-distance-left:9pt;mso-wrap-distance-top:0;mso-wrap-distance-right:9pt;mso-wrap-distance-bottom:0;mso-position-horizontal:absolute;mso-position-horizontal-relative:text;mso-position-vertical:absolute;mso-position-vertical-relative:text;mso-width-percent:0;mso-height-percent:0;mso-width-relative:margin;mso-height-relative:margin" from="161.7pt,2.9pt" to="178.95pt,47.9pt" o:gfxdata="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" strokecolor="windowText"/>
-            </w:pict>
-          </mc:Fallback>
-        </mc:AlternateContent>
-      </w:r>
-      <w:r>
-        <w:rPr>
-          <w:noProof/>
-          <w:lang w:eastAsia="es-ES"/>
-        </w:rPr>
-        <mc:AlternateContent>
-          <mc:Choice Requires="wps">
-            <w:drawing>
-              <wp:anchor distT="0" distB="0" distL="114300" distR="114300" simplePos="0" relativeHeight="251715584" behindDoc="0" locked="0" layoutInCell="1" allowOverlap="1" wp14:anchorId="58C4E4D3" wp14:editId="148B497F">
+              <v:line w14:anchorId="6F325148" id="294 Conector recto" o:spid="_x0000_s1026" style="position:absolute;flip:x;z-index:251677696;visibility:visible;mso-wrap-style:square;mso-width-percent:0;mso-height-percent:0;mso-wrap-distance-left:9pt;mso-wrap-distance-top:0;mso-wrap-distance-right:9pt;mso-wrap-distance-bottom:0;mso-position-horizontal:absolute;mso-position-horizontal-relative:text;mso-position-vertical:absolute;mso-position-vertical-relative:text;mso-width-percent:0;mso-height-percent:0;mso-width-relative:margin;mso-height-relative:margin" from="161.7pt,2.9pt" to="178.95pt,47.9pt" o:gfxdata="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" strokecolor="windowText"/>
+            </w:pict>
+          </mc:Fallback>
+        </mc:AlternateContent>
+      </w:r>
+      <w:r>
+        <w:rPr>
+          <w:noProof/>
+          <w:lang w:eastAsia="es-ES"/>
+        </w:rPr>
+        <mc:AlternateContent>
+          <mc:Choice Requires="wps">
+            <w:drawing>
+              <wp:anchor distT="0" distB="0" distL="114300" distR="114300" simplePos="0" relativeHeight="251675648" behindDoc="0" locked="0" layoutInCell="1" allowOverlap="1" wp14:anchorId="58C4E4D3" wp14:editId="148B497F">
                 <wp:simplePos x="0" y="0"/>
                 <wp:positionH relativeFrom="column">
                   <wp:posOffset>1377315</wp:posOffset>
@@ -927,20 +912,20 @@
           </mc:Choice>
           <mc:Fallback>
             <w:pict>
-              <v:line id="291 Conector recto" o:spid="_x0000_s1026" style="position:absolute;z-index:251715584;visibility:visible;mso-wrap-style:square;mso-width-percent:0;mso-height-percent:0;mso-wrap-distance-left:9pt;mso-wrap-distance-top:0;mso-wrap-distance-right:9pt;mso-wrap-distance-bottom:0;mso-position-horizontal:absolute;mso-position-horizontal-relative:text;mso-position-vertical:absolute;mso-position-vertical-relative:text;mso-width-percent:0;mso-height-percent:0;mso-width-relative:margin;mso-height-relative:margin" from="108.45pt,2.9pt" to="126.45pt,47.9pt" o:gfxdata="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" strokecolor="black [3213]"/>
-            </w:pict>
-          </mc:Fallback>
-        </mc:AlternateContent>
-      </w:r>
-      <w:r>
-        <w:rPr>
-          <w:noProof/>
-          <w:lang w:eastAsia="es-ES"/>
-        </w:rPr>
-        <mc:AlternateContent>
-          <mc:Choice Requires="wps">
-            <w:drawing>
-              <wp:anchor distT="0" distB="0" distL="114300" distR="114300" simplePos="0" relativeHeight="251677696" behindDoc="0" locked="0" layoutInCell="1" allowOverlap="1" wp14:anchorId="3E8F549E" wp14:editId="1BAE162E">
+              <v:line w14:anchorId="7FE0DAEF" id="291 Conector recto" o:spid="_x0000_s1026" style="position:absolute;z-index:251675648;visibility:visible;mso-wrap-style:square;mso-width-percent:0;mso-height-percent:0;mso-wrap-distance-left:9pt;mso-wrap-distance-top:0;mso-wrap-distance-right:9pt;mso-wrap-distance-bottom:0;mso-position-horizontal:absolute;mso-position-horizontal-relative:text;mso-position-vertical:absolute;mso-position-vertical-relative:text;mso-width-percent:0;mso-height-percent:0;mso-width-relative:margin;mso-height-relative:margin" from="108.45pt,2.9pt" to="126.45pt,47.9pt" o:gfxdata="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" strokecolor="black [3213]"/>
+            </w:pict>
+          </mc:Fallback>
+        </mc:AlternateContent>
+      </w:r>
+      <w:r>
+        <w:rPr>
+          <w:noProof/>
+          <w:lang w:eastAsia="es-ES"/>
+        </w:rPr>
+        <mc:AlternateContent>
+          <mc:Choice Requires="wps">
+            <w:drawing>
+              <wp:anchor distT="0" distB="0" distL="114300" distR="114300" simplePos="0" relativeHeight="251661312" behindDoc="0" locked="0" layoutInCell="1" allowOverlap="1" wp14:anchorId="3E8F549E" wp14:editId="1BAE162E">
                 <wp:simplePos x="0" y="0"/>
                 <wp:positionH relativeFrom="column">
                   <wp:posOffset>3053080</wp:posOffset>
@@ -996,20 +981,20 @@
           </mc:Choice>
           <mc:Fallback>
             <w:pict>
-              <v:oval id="16 Elipse" o:spid="_x0000_s1026" style="position:absolute;margin-left:240.4pt;margin-top:7.4pt;width:98.25pt;height:52.5pt;z-index:251677696;visibility:visible;mso-wrap-style:square;mso-width-percent:0;mso-height-percent:0;mso-wrap-distance-left:9pt;mso-wrap-distance-top:0;mso-wrap-distance-right:9pt;mso-wrap-distance-bottom:0;mso-position-horizontal:absolute;mso-position-horizontal-relative:text;mso-position-vertical:absolute;mso-position-vertical-relative:text;mso-width-percent:0;mso-height-percent:0;mso-width-relative:margin;mso-height-relative:margin;v-text-anchor:middle" o:gfxdata="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" fillcolor="window" strokecolor="windowText" strokeweight="2pt"/>
-            </w:pict>
-          </mc:Fallback>
-        </mc:AlternateContent>
-      </w:r>
-      <w:r>
-        <w:rPr>
-          <w:noProof/>
-          <w:lang w:eastAsia="es-ES"/>
-        </w:rPr>
-        <mc:AlternateContent>
-          <mc:Choice Requires="wps">
-            <w:drawing>
-              <wp:anchor distT="0" distB="0" distL="114300" distR="114300" simplePos="0" relativeHeight="251700224" behindDoc="0" locked="0" layoutInCell="1" allowOverlap="1" wp14:anchorId="0095A1F4" wp14:editId="0772CCCF">
+              <v:oval w14:anchorId="68CD29C6" id="16 Elipse" o:spid="_x0000_s1026" style="position:absolute;margin-left:240.4pt;margin-top:7.4pt;width:98.25pt;height:52.5pt;z-index:251661312;visibility:visible;mso-wrap-style:square;mso-width-percent:0;mso-height-percent:0;mso-wrap-distance-left:9pt;mso-wrap-distance-top:0;mso-wrap-distance-right:9pt;mso-wrap-distance-bottom:0;mso-position-horizontal:absolute;mso-position-horizontal-relative:text;mso-position-vertical:absolute;mso-position-vertical-relative:text;mso-width-percent:0;mso-height-percent:0;mso-width-relative:margin;mso-height-relative:margin;v-text-anchor:middle" o:gfxdata="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" fillcolor="window" strokecolor="windowText" strokeweight="2pt"/>
+            </w:pict>
+          </mc:Fallback>
+        </mc:AlternateContent>
+      </w:r>
+      <w:r>
+        <w:rPr>
+          <w:noProof/>
+          <w:lang w:eastAsia="es-ES"/>
+        </w:rPr>
+        <mc:AlternateContent>
+          <mc:Choice Requires="wps">
+            <w:drawing>
+              <wp:anchor distT="0" distB="0" distL="114300" distR="114300" simplePos="0" relativeHeight="251672576" behindDoc="0" locked="0" layoutInCell="1" allowOverlap="1" wp14:anchorId="0095A1F4" wp14:editId="0772CCCF">
                 <wp:simplePos x="0" y="0"/>
                 <wp:positionH relativeFrom="column">
                   <wp:posOffset>3206115</wp:posOffset>
@@ -1053,173 +1038,8 @@
                       <wps:txbx>
                         <w:txbxContent>
                           <w:p>
-                            <w:proofErr w:type="spellStart"/>
                             <w:r>
                               <w:t>ListaAciertos</w:t>
-                            </w:r>
-                            <w:proofErr w:type="spellEnd"/>
-                          </w:p>
-                        </w:txbxContent>
-                      </wps:txbx>
-                      <wps:bodyPr rot="0" vert="horz" wrap="square" lIns="91440" tIns="45720" rIns="91440" bIns="45720" anchor="t" anchorCtr="0">
-                        <a:noAutofit/>
-                      </wps:bodyPr>
-                    </wps:wsp>
-                  </a:graphicData>
-                </a:graphic>
-                <wp14:sizeRelH relativeFrom="margin">
-                  <wp14:pctWidth>0</wp14:pctWidth>
-                </wp14:sizeRelH>
-                <wp14:sizeRelV relativeFrom="margin">
-                  <wp14:pctHeight>0</wp14:pctHeight>
-                </wp14:sizeRelV>
-              </wp:anchor>
-            </w:drawing>
-          </mc:Choice>
-          <mc:Fallback>
-            <w:pict>
-              <v:shape id="_x0000_s1030" type="#_x0000_t202" style="position:absolute;margin-left:252.45pt;margin-top:24.65pt;width:75.75pt;height:23.25pt;z-index:251700224;visibility:visible;mso-wrap-style:square;mso-width-percent:0;mso-height-percent:0;mso-wrap-distance-left:9pt;mso-wrap-distance-top:0;mso-wrap-distance-right:9pt;mso-wrap-distance-bottom:0;mso-position-horizontal:absolute;mso-position-horizontal-relative:text;mso-position-vertical:absolute;mso-position-vertical-relative:text;mso-width-percent:0;mso-height-percent:0;mso-width-relative:margin;mso-height-relative:margin;v-text-anchor:top" o:gfxdata="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" strokecolor="window">
-                <v:textbox>
-                  <w:txbxContent>
-                    <w:p>
-                      <w:proofErr w:type="spellStart"/>
-                      <w:r>
-                        <w:t>ListaAciertos</w:t>
-                      </w:r>
-                      <w:proofErr w:type="spellEnd"/>
-                    </w:p>
-                  </w:txbxContent>
-                </v:textbox>
-              </v:shape>
-            </w:pict>
-          </mc:Fallback>
-        </mc:AlternateContent>
-      </w:r>
-      <w:r>
-        <w:rPr>
-          <w:noProof/>
-          <w:lang w:eastAsia="es-ES"/>
-        </w:rPr>
-        <mc:AlternateContent>
-          <mc:Choice Requires="wps">
-            <w:drawing>
-              <wp:anchor distT="0" distB="0" distL="114300" distR="114300" simplePos="0" relativeHeight="251685888" behindDoc="0" locked="0" layoutInCell="1" allowOverlap="1" wp14:anchorId="5A27D965" wp14:editId="45CBE5E0">
-                <wp:simplePos x="0" y="0"/>
-                <wp:positionH relativeFrom="column">
-                  <wp:posOffset>-708660</wp:posOffset>
-                </wp:positionH>
-                <wp:positionV relativeFrom="paragraph">
-                  <wp:posOffset>290195</wp:posOffset>
-                </wp:positionV>
-                <wp:extent cx="1114425" cy="600075"/>
-                <wp:effectExtent l="0" t="0" r="28575" b="28575"/>
-                <wp:wrapNone/>
-                <wp:docPr id="20" name="20 Elipse"/>
-                <wp:cNvGraphicFramePr/>
-                <a:graphic xmlns:a="http://schemas.openxmlformats.org/drawingml/2006/main">
-                  <a:graphicData uri="http://schemas.microsoft.com/office/word/2010/wordprocessingShape">
-                    <wps:wsp>
-                      <wps:cNvSpPr/>
-                      <wps:spPr>
-                        <a:xfrm>
-                          <a:off x="0" y="0"/>
-                          <a:ext cx="1114425" cy="600075"/>
-                        </a:xfrm>
-                        <a:prstGeom prst="ellipse">
-                          <a:avLst/>
-                        </a:prstGeom>
-                        <a:solidFill>
-                          <a:sysClr val="window" lastClr="FFFFFF"/>
-                        </a:solidFill>
-                        <a:ln w="25400" cap="flat" cmpd="sng" algn="ctr">
-                          <a:solidFill>
-                            <a:sysClr val="windowText" lastClr="000000"/>
-                          </a:solidFill>
-                          <a:prstDash val="solid"/>
-                        </a:ln>
-                        <a:effectLst/>
-                      </wps:spPr>
-                      <wps:bodyPr rot="0" spcFirstLastPara="0" vertOverflow="overflow" horzOverflow="overflow" vert="horz" wrap="square" lIns="91440" tIns="45720" rIns="91440" bIns="45720" numCol="1" spcCol="0" rtlCol="0" fromWordArt="0" anchor="ctr" anchorCtr="0" forceAA="0" compatLnSpc="1">
-                        <a:prstTxWarp prst="textNoShape">
-                          <a:avLst/>
-                        </a:prstTxWarp>
-                        <a:noAutofit/>
-                      </wps:bodyPr>
-                    </wps:wsp>
-                  </a:graphicData>
-                </a:graphic>
-                <wp14:sizeRelH relativeFrom="margin">
-                  <wp14:pctWidth>0</wp14:pctWidth>
-                </wp14:sizeRelH>
-                <wp14:sizeRelV relativeFrom="margin">
-                  <wp14:pctHeight>0</wp14:pctHeight>
-                </wp14:sizeRelV>
-              </wp:anchor>
-            </w:drawing>
-          </mc:Choice>
-          <mc:Fallback>
-            <w:pict>
-              <v:oval id="20 Elipse" o:spid="_x0000_s1026" style="position:absolute;margin-left:-55.8pt;margin-top:22.85pt;width:87.75pt;height:47.25pt;z-index:251685888;visibility:visible;mso-wrap-style:square;mso-width-percent:0;mso-height-percent:0;mso-wrap-distance-left:9pt;mso-wrap-distance-top:0;mso-wrap-distance-right:9pt;mso-wrap-distance-bottom:0;mso-position-horizontal:absolute;mso-position-horizontal-relative:text;mso-position-vertical:absolute;mso-position-vertical-relative:text;mso-width-percent:0;mso-height-percent:0;mso-width-relative:margin;mso-height-relative:margin;v-text-anchor:middle" o:gfxdata="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" fillcolor="window" strokecolor="windowText" strokeweight="2pt"/>
-            </w:pict>
-          </mc:Fallback>
-        </mc:AlternateContent>
-      </w:r>
-    </w:p>
-    <w:p>
-      <w:r>
-        <w:rPr>
-          <w:noProof/>
-          <w:lang w:eastAsia="es-ES"/>
-        </w:rPr>
-        <mc:AlternateContent>
-          <mc:Choice Requires="wps">
-            <w:drawing>
-              <wp:anchor distT="0" distB="0" distL="114300" distR="114300" simplePos="0" relativeHeight="251714560" behindDoc="0" locked="0" layoutInCell="1" allowOverlap="1" wp14:anchorId="09F5FB25" wp14:editId="3CB078C8">
-                <wp:simplePos x="0" y="0"/>
-                <wp:positionH relativeFrom="column">
-                  <wp:posOffset>3053715</wp:posOffset>
-                </wp:positionH>
-                <wp:positionV relativeFrom="paragraph">
-                  <wp:posOffset>2456815</wp:posOffset>
-                </wp:positionV>
-                <wp:extent cx="600075" cy="295275"/>
-                <wp:effectExtent l="0" t="0" r="28575" b="28575"/>
-                <wp:wrapNone/>
-                <wp:docPr id="290" name="Cuadro de texto 2"/>
-                <wp:cNvGraphicFramePr>
-                  <a:graphicFrameLocks xmlns:a="http://schemas.openxmlformats.org/drawingml/2006/main"/>
-                </wp:cNvGraphicFramePr>
-                <a:graphic xmlns:a="http://schemas.openxmlformats.org/drawingml/2006/main">
-                  <a:graphicData uri="http://schemas.microsoft.com/office/word/2010/wordprocessingShape">
-                    <wps:wsp>
-                      <wps:cNvSpPr txBox="1">
-                        <a:spLocks noChangeArrowheads="1"/>
-                      </wps:cNvSpPr>
-                      <wps:spPr bwMode="auto">
-                        <a:xfrm>
-                          <a:off x="0" y="0"/>
-                          <a:ext cx="600075" cy="295275"/>
-                        </a:xfrm>
-                        <a:prstGeom prst="rect">
-                          <a:avLst/>
-                        </a:prstGeom>
-                        <a:solidFill>
-                          <a:srgbClr val="FFFFFF"/>
-                        </a:solidFill>
-                        <a:ln w="9525">
-                          <a:solidFill>
-                            <a:sysClr val="window" lastClr="FFFFFF"/>
-                          </a:solidFill>
-                          <a:miter lim="800000"/>
-                          <a:headEnd/>
-                          <a:tailEnd/>
-                        </a:ln>
-                      </wps:spPr>
-                      <wps:txbx>
-                        <w:txbxContent>
-                          <w:p>
-                            <w:r>
-                              <w:t>Tema</w:t>
                             </w:r>
                           </w:p>
                         </w:txbxContent>
@@ -1241,12 +1061,12 @@
           </mc:Choice>
           <mc:Fallback>
             <w:pict>
-              <v:shape id="_x0000_s1031" type="#_x0000_t202" style="position:absolute;margin-left:240.45pt;margin-top:193.45pt;width:47.25pt;height:23.25pt;z-index:251714560;visibility:visible;mso-wrap-style:square;mso-width-percent:0;mso-height-percent:0;mso-wrap-distance-left:9pt;mso-wrap-distance-top:0;mso-wrap-distance-right:9pt;mso-wrap-distance-bottom:0;mso-position-horizontal:absolute;mso-position-horizontal-relative:text;mso-position-vertical:absolute;mso-position-vertical-relative:text;mso-width-percent:0;mso-height-percent:0;mso-width-relative:margin;mso-height-relative:margin;v-text-anchor:top" o:gfxdata="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" strokecolor="window">
+              <v:shape w14:anchorId="0095A1F4" id="_x0000_s1030" type="#_x0000_t202" style="position:absolute;margin-left:252.45pt;margin-top:24.65pt;width:75.75pt;height:23.25pt;z-index:251672576;visibility:visible;mso-wrap-style:square;mso-width-percent:0;mso-height-percent:0;mso-wrap-distance-left:9pt;mso-wrap-distance-top:0;mso-wrap-distance-right:9pt;mso-wrap-distance-bottom:0;mso-position-horizontal:absolute;mso-position-horizontal-relative:text;mso-position-vertical:absolute;mso-position-vertical-relative:text;mso-width-percent:0;mso-height-percent:0;mso-width-relative:margin;mso-height-relative:margin;v-text-anchor:top" o:gfxdata="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" strokecolor="window">
                 <v:textbox>
                   <w:txbxContent>
                     <w:p>
                       <w:r>
-                        <w:t>Tema</w:t>
+                        <w:t>ListaAciertos</w:t>
                       </w:r>
                     </w:p>
                   </w:txbxContent>
@@ -1264,7 +1084,387 @@
         <mc:AlternateContent>
           <mc:Choice Requires="wps">
             <w:drawing>
-              <wp:anchor distT="0" distB="0" distL="114300" distR="114300" simplePos="0" relativeHeight="251712512" behindDoc="0" locked="0" layoutInCell="1" allowOverlap="1" wp14:anchorId="6E61C560" wp14:editId="37DDE564">
+              <wp:anchor distT="0" distB="0" distL="114300" distR="114300" simplePos="0" relativeHeight="251665408" behindDoc="0" locked="0" layoutInCell="1" allowOverlap="1" wp14:anchorId="5A27D965" wp14:editId="45CBE5E0">
+                <wp:simplePos x="0" y="0"/>
+                <wp:positionH relativeFrom="column">
+                  <wp:posOffset>-708660</wp:posOffset>
+                </wp:positionH>
+                <wp:positionV relativeFrom="paragraph">
+                  <wp:posOffset>290195</wp:posOffset>
+                </wp:positionV>
+                <wp:extent cx="1114425" cy="600075"/>
+                <wp:effectExtent l="0" t="0" r="28575" b="28575"/>
+                <wp:wrapNone/>
+                <wp:docPr id="20" name="20 Elipse"/>
+                <wp:cNvGraphicFramePr/>
+                <a:graphic xmlns:a="http://schemas.openxmlformats.org/drawingml/2006/main">
+                  <a:graphicData uri="http://schemas.microsoft.com/office/word/2010/wordprocessingShape">
+                    <wps:wsp>
+                      <wps:cNvSpPr/>
+                      <wps:spPr>
+                        <a:xfrm>
+                          <a:off x="0" y="0"/>
+                          <a:ext cx="1114425" cy="600075"/>
+                        </a:xfrm>
+                        <a:prstGeom prst="ellipse">
+                          <a:avLst/>
+                        </a:prstGeom>
+                        <a:solidFill>
+                          <a:sysClr val="window" lastClr="FFFFFF"/>
+                        </a:solidFill>
+                        <a:ln w="25400" cap="flat" cmpd="sng" algn="ctr">
+                          <a:solidFill>
+                            <a:sysClr val="windowText" lastClr="000000"/>
+                          </a:solidFill>
+                          <a:prstDash val="solid"/>
+                        </a:ln>
+                        <a:effectLst/>
+                      </wps:spPr>
+                      <wps:bodyPr rot="0" spcFirstLastPara="0" vertOverflow="overflow" horzOverflow="overflow" vert="horz" wrap="square" lIns="91440" tIns="45720" rIns="91440" bIns="45720" numCol="1" spcCol="0" rtlCol="0" fromWordArt="0" anchor="ctr" anchorCtr="0" forceAA="0" compatLnSpc="1">
+                        <a:prstTxWarp prst="textNoShape">
+                          <a:avLst/>
+                        </a:prstTxWarp>
+                        <a:noAutofit/>
+                      </wps:bodyPr>
+                    </wps:wsp>
+                  </a:graphicData>
+                </a:graphic>
+                <wp14:sizeRelH relativeFrom="margin">
+                  <wp14:pctWidth>0</wp14:pctWidth>
+                </wp14:sizeRelH>
+                <wp14:sizeRelV relativeFrom="margin">
+                  <wp14:pctHeight>0</wp14:pctHeight>
+                </wp14:sizeRelV>
+              </wp:anchor>
+            </w:drawing>
+          </mc:Choice>
+          <mc:Fallback>
+            <w:pict>
+              <v:oval w14:anchorId="052D21B0" id="20 Elipse" o:spid="_x0000_s1026" style="position:absolute;margin-left:-55.8pt;margin-top:22.85pt;width:87.75pt;height:47.25pt;z-index:251665408;visibility:visible;mso-wrap-style:square;mso-width-percent:0;mso-height-percent:0;mso-wrap-distance-left:9pt;mso-wrap-distance-top:0;mso-wrap-distance-right:9pt;mso-wrap-distance-bottom:0;mso-position-horizontal:absolute;mso-position-horizontal-relative:text;mso-position-vertical:absolute;mso-position-vertical-relative:text;mso-width-percent:0;mso-height-percent:0;mso-width-relative:margin;mso-height-relative:margin;v-text-anchor:middle" o:gfxdata="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" fillcolor="window" strokecolor="windowText" strokeweight="2pt"/>
+            </w:pict>
+          </mc:Fallback>
+        </mc:AlternateContent>
+      </w:r>
+    </w:p>
+    <w:p>
+      <w:r>
+        <w:rPr>
+          <w:noProof/>
+          <w:lang w:eastAsia="es-ES"/>
+        </w:rPr>
+        <mc:AlternateContent>
+          <mc:Choice Requires="wps">
+            <w:drawing>
+              <wp:anchor distT="0" distB="0" distL="114300" distR="114300" simplePos="0" relativeHeight="251622912" behindDoc="0" locked="0" layoutInCell="1" allowOverlap="1" wp14:anchorId="09F5FB25" wp14:editId="3CB078C8">
+                <wp:simplePos x="0" y="0"/>
+                <wp:positionH relativeFrom="column">
+                  <wp:posOffset>3055447</wp:posOffset>
+                </wp:positionH>
+                <wp:positionV relativeFrom="paragraph">
+                  <wp:posOffset>2458547</wp:posOffset>
+                </wp:positionV>
+                <wp:extent cx="921327" cy="235527"/>
+                <wp:effectExtent l="0" t="0" r="12700" b="12700"/>
+                <wp:wrapNone/>
+                <wp:docPr id="290" name="Cuadro de texto 2"/>
+                <wp:cNvGraphicFramePr>
+                  <a:graphicFrameLocks xmlns:a="http://schemas.openxmlformats.org/drawingml/2006/main"/>
+                </wp:cNvGraphicFramePr>
+                <a:graphic xmlns:a="http://schemas.openxmlformats.org/drawingml/2006/main">
+                  <a:graphicData uri="http://schemas.microsoft.com/office/word/2010/wordprocessingShape">
+                    <wps:wsp>
+                      <wps:cNvSpPr txBox="1">
+                        <a:spLocks noChangeArrowheads="1"/>
+                      </wps:cNvSpPr>
+                      <wps:spPr bwMode="auto">
+                        <a:xfrm>
+                          <a:off x="0" y="0"/>
+                          <a:ext cx="921327" cy="235527"/>
+                        </a:xfrm>
+                        <a:prstGeom prst="rect">
+                          <a:avLst/>
+                        </a:prstGeom>
+                        <a:solidFill>
+                          <a:srgbClr val="FFFFFF"/>
+                        </a:solidFill>
+                        <a:ln w="9525">
+                          <a:solidFill>
+                            <a:sysClr val="window" lastClr="FFFFFF"/>
+                          </a:solidFill>
+                          <a:miter lim="800000"/>
+                          <a:headEnd/>
+                          <a:tailEnd/>
+                        </a:ln>
+                      </wps:spPr>
+                      <wps:txbx>
+                        <w:txbxContent>
+                          <w:p>
+                            <w:r>
+                              <w:t>Propietario</w:t>
+                            </w:r>
+                          </w:p>
+                        </w:txbxContent>
+                      </wps:txbx>
+                      <wps:bodyPr rot="0" vert="horz" wrap="square" lIns="91440" tIns="45720" rIns="91440" bIns="45720" anchor="t" anchorCtr="0">
+                        <a:noAutofit/>
+                      </wps:bodyPr>
+                    </wps:wsp>
+                  </a:graphicData>
+                </a:graphic>
+                <wp14:sizeRelH relativeFrom="margin">
+                  <wp14:pctWidth>0</wp14:pctWidth>
+                </wp14:sizeRelH>
+                <wp14:sizeRelV relativeFrom="margin">
+                  <wp14:pctHeight>0</wp14:pctHeight>
+                </wp14:sizeRelV>
+              </wp:anchor>
+            </w:drawing>
+          </mc:Choice>
+          <mc:Fallback>
+            <w:pict>
+              <v:shape w14:anchorId="09F5FB25" id="_x0000_s1031" type="#_x0000_t202" style="position:absolute;margin-left:240.6pt;margin-top:193.6pt;width:72.55pt;height:18.55pt;z-index:251622912;visibility:visible;mso-wrap-style:square;mso-width-percent:0;mso-height-percent:0;mso-wrap-distance-left:9pt;mso-wrap-distance-top:0;mso-wrap-distance-right:9pt;mso-wrap-distance-bottom:0;mso-position-horizontal:absolute;mso-position-horizontal-relative:text;mso-position-vertical:absolute;mso-position-vertical-relative:text;mso-width-percent:0;mso-height-percent:0;mso-width-relative:margin;mso-height-relative:margin;v-text-anchor:top" o:gfxdata="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" strokecolor="window">
+                <v:textbox>
+                  <w:txbxContent>
+                    <w:p>
+                      <w:r>
+                        <w:t>Propietario</w:t>
+                      </w:r>
+                    </w:p>
+                  </w:txbxContent>
+                </v:textbox>
+              </v:shape>
+            </w:pict>
+          </mc:Fallback>
+        </mc:AlternateContent>
+      </w:r>
+      <w:r>
+        <w:rPr>
+          <w:noProof/>
+          <w:lang w:eastAsia="es-ES"/>
+        </w:rPr>
+        <mc:AlternateContent>
+          <mc:Choice Requires="wps">
+            <w:drawing>
+              <wp:anchor distT="0" distB="0" distL="114300" distR="114300" simplePos="0" relativeHeight="251708928" behindDoc="0" locked="0" layoutInCell="1" allowOverlap="1">
+                <wp:simplePos x="0" y="0"/>
+                <wp:positionH relativeFrom="column">
+                  <wp:posOffset>-248862</wp:posOffset>
+                </wp:positionH>
+                <wp:positionV relativeFrom="paragraph">
+                  <wp:posOffset>2340437</wp:posOffset>
+                </wp:positionV>
+                <wp:extent cx="914400" cy="277091"/>
+                <wp:effectExtent l="0" t="0" r="1905" b="8890"/>
+                <wp:wrapNone/>
+                <wp:docPr id="1" name="Cuadro de texto 1"/>
+                <wp:cNvGraphicFramePr/>
+                <a:graphic xmlns:a="http://schemas.openxmlformats.org/drawingml/2006/main">
+                  <a:graphicData uri="http://schemas.microsoft.com/office/word/2010/wordprocessingShape">
+                    <wps:wsp>
+                      <wps:cNvSpPr txBox="1"/>
+                      <wps:spPr>
+                        <a:xfrm>
+                          <a:off x="0" y="0"/>
+                          <a:ext cx="914400" cy="277091"/>
+                        </a:xfrm>
+                        <a:prstGeom prst="rect">
+                          <a:avLst/>
+                        </a:prstGeom>
+                        <a:solidFill>
+                          <a:schemeClr val="lt1"/>
+                        </a:solidFill>
+                        <a:ln w="6350">
+                          <a:noFill/>
+                        </a:ln>
+                      </wps:spPr>
+                      <wps:txbx>
+                        <w:txbxContent>
+                          <w:p>
+                            <w:r>
+                              <w:t>idPalabra</w:t>
+                            </w:r>
+                          </w:p>
+                        </w:txbxContent>
+                      </wps:txbx>
+                      <wps:bodyPr rot="0" spcFirstLastPara="0" vertOverflow="overflow" horzOverflow="overflow" vert="horz" wrap="none" lIns="91440" tIns="45720" rIns="91440" bIns="45720" numCol="1" spcCol="0" rtlCol="0" fromWordArt="0" anchor="t" anchorCtr="0" forceAA="0" compatLnSpc="1">
+                        <a:prstTxWarp prst="textNoShape">
+                          <a:avLst/>
+                        </a:prstTxWarp>
+                        <a:noAutofit/>
+                      </wps:bodyPr>
+                    </wps:wsp>
+                  </a:graphicData>
+                </a:graphic>
+                <wp14:sizeRelV relativeFrom="margin">
+                  <wp14:pctHeight>0</wp14:pctHeight>
+                </wp14:sizeRelV>
+              </wp:anchor>
+            </w:drawing>
+          </mc:Choice>
+          <mc:Fallback>
+            <w:pict>
+              <v:shape id="Cuadro de texto 1" o:spid="_x0000_s1032" type="#_x0000_t202" style="position:absolute;margin-left:-19.6pt;margin-top:184.3pt;width:1in;height:21.8pt;z-index:251708928;visibility:visible;mso-wrap-style:none;mso-height-percent:0;mso-wrap-distance-left:9pt;mso-wrap-distance-top:0;mso-wrap-distance-right:9pt;mso-wrap-distance-bottom:0;mso-position-horizontal:absolute;mso-position-horizontal-relative:text;mso-position-vertical:absolute;mso-position-vertical-relative:text;mso-height-percent:0;mso-height-relative:margin;v-text-anchor:top" o:gfxdata="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" fillcolor="white [3201]" stroked="f" strokeweight=".5pt">
+                <v:textbox>
+                  <w:txbxContent>
+                    <w:p>
+                      <w:r>
+                        <w:t>idPalabra</w:t>
+                      </w:r>
+                    </w:p>
+                  </w:txbxContent>
+                </v:textbox>
+              </v:shape>
+            </w:pict>
+          </mc:Fallback>
+        </mc:AlternateContent>
+      </w:r>
+      <w:r>
+        <w:rPr>
+          <w:noProof/>
+          <w:lang w:eastAsia="es-ES"/>
+        </w:rPr>
+        <mc:AlternateContent>
+          <mc:Choice Requires="wps">
+            <w:drawing>
+              <wp:anchor distT="0" distB="0" distL="114300" distR="114300" simplePos="0" relativeHeight="251706880" behindDoc="0" locked="0" layoutInCell="1" allowOverlap="1" wp14:anchorId="637B446F" wp14:editId="0AFD4F1D">
+                <wp:simplePos x="0" y="0"/>
+                <wp:positionH relativeFrom="column">
+                  <wp:posOffset>-440055</wp:posOffset>
+                </wp:positionH>
+                <wp:positionV relativeFrom="paragraph">
+                  <wp:posOffset>2193232</wp:posOffset>
+                </wp:positionV>
+                <wp:extent cx="1114425" cy="600075"/>
+                <wp:effectExtent l="0" t="0" r="28575" b="28575"/>
+                <wp:wrapNone/>
+                <wp:docPr id="17" name="17 Elipse"/>
+                <wp:cNvGraphicFramePr/>
+                <a:graphic xmlns:a="http://schemas.openxmlformats.org/drawingml/2006/main">
+                  <a:graphicData uri="http://schemas.microsoft.com/office/word/2010/wordprocessingShape">
+                    <wps:wsp>
+                      <wps:cNvSpPr/>
+                      <wps:spPr>
+                        <a:xfrm>
+                          <a:off x="0" y="0"/>
+                          <a:ext cx="1114425" cy="600075"/>
+                        </a:xfrm>
+                        <a:prstGeom prst="ellipse">
+                          <a:avLst/>
+                        </a:prstGeom>
+                        <a:solidFill>
+                          <a:sysClr val="window" lastClr="FFFFFF"/>
+                        </a:solidFill>
+                        <a:ln w="25400" cap="flat" cmpd="sng" algn="ctr">
+                          <a:solidFill>
+                            <a:sysClr val="windowText" lastClr="000000"/>
+                          </a:solidFill>
+                          <a:prstDash val="solid"/>
+                        </a:ln>
+                        <a:effectLst/>
+                      </wps:spPr>
+                      <wps:bodyPr rot="0" spcFirstLastPara="0" vertOverflow="overflow" horzOverflow="overflow" vert="horz" wrap="square" lIns="91440" tIns="45720" rIns="91440" bIns="45720" numCol="1" spcCol="0" rtlCol="0" fromWordArt="0" anchor="ctr" anchorCtr="0" forceAA="0" compatLnSpc="1">
+                        <a:prstTxWarp prst="textNoShape">
+                          <a:avLst/>
+                        </a:prstTxWarp>
+                        <a:noAutofit/>
+                      </wps:bodyPr>
+                    </wps:wsp>
+                  </a:graphicData>
+                </a:graphic>
+                <wp14:sizeRelH relativeFrom="margin">
+                  <wp14:pctWidth>0</wp14:pctWidth>
+                </wp14:sizeRelH>
+                <wp14:sizeRelV relativeFrom="margin">
+                  <wp14:pctHeight>0</wp14:pctHeight>
+                </wp14:sizeRelV>
+              </wp:anchor>
+            </w:drawing>
+          </mc:Choice>
+          <mc:Fallback>
+            <w:pict>
+              <v:oval w14:anchorId="5860F1E9" id="17 Elipse" o:spid="_x0000_s1026" style="position:absolute;margin-left:-34.65pt;margin-top:172.7pt;width:87.75pt;height:47.25pt;z-index:251706880;visibility:visible;mso-wrap-style:square;mso-width-percent:0;mso-height-percent:0;mso-wrap-distance-left:9pt;mso-wrap-distance-top:0;mso-wrap-distance-right:9pt;mso-wrap-distance-bottom:0;mso-position-horizontal:absolute;mso-position-horizontal-relative:text;mso-position-vertical:absolute;mso-position-vertical-relative:text;mso-width-percent:0;mso-height-percent:0;mso-width-relative:margin;mso-height-relative:margin;v-text-anchor:middle" o:gfxdata="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" fillcolor="window" strokecolor="windowText" strokeweight="2pt"/>
+            </w:pict>
+          </mc:Fallback>
+        </mc:AlternateContent>
+      </w:r>
+      <w:r>
+        <w:rPr>
+          <w:noProof/>
+          <w:lang w:eastAsia="es-ES"/>
+        </w:rPr>
+        <mc:AlternateContent>
+          <mc:Choice Requires="wps">
+            <w:drawing>
+              <wp:anchor distT="0" distB="0" distL="114300" distR="114300" simplePos="0" relativeHeight="251606528" behindDoc="0" locked="0" layoutInCell="1" allowOverlap="1" wp14:anchorId="6C4283FD" wp14:editId="4ECE82C3">
+                <wp:simplePos x="0" y="0"/>
+                <wp:positionH relativeFrom="column">
+                  <wp:posOffset>2778356</wp:posOffset>
+                </wp:positionH>
+                <wp:positionV relativeFrom="paragraph">
+                  <wp:posOffset>2250729</wp:posOffset>
+                </wp:positionV>
+                <wp:extent cx="1440873" cy="600075"/>
+                <wp:effectExtent l="0" t="0" r="26035" b="28575"/>
+                <wp:wrapNone/>
+                <wp:docPr id="31" name="31 Elipse"/>
+                <wp:cNvGraphicFramePr/>
+                <a:graphic xmlns:a="http://schemas.openxmlformats.org/drawingml/2006/main">
+                  <a:graphicData uri="http://schemas.microsoft.com/office/word/2010/wordprocessingShape">
+                    <wps:wsp>
+                      <wps:cNvSpPr/>
+                      <wps:spPr>
+                        <a:xfrm>
+                          <a:off x="0" y="0"/>
+                          <a:ext cx="1440873" cy="600075"/>
+                        </a:xfrm>
+                        <a:prstGeom prst="ellipse">
+                          <a:avLst/>
+                        </a:prstGeom>
+                        <a:solidFill>
+                          <a:sysClr val="window" lastClr="FFFFFF"/>
+                        </a:solidFill>
+                        <a:ln w="25400" cap="flat" cmpd="sng" algn="ctr">
+                          <a:solidFill>
+                            <a:sysClr val="windowText" lastClr="000000"/>
+                          </a:solidFill>
+                          <a:prstDash val="solid"/>
+                        </a:ln>
+                        <a:effectLst/>
+                      </wps:spPr>
+                      <wps:bodyPr rot="0" spcFirstLastPara="0" vertOverflow="overflow" horzOverflow="overflow" vert="horz" wrap="square" lIns="91440" tIns="45720" rIns="91440" bIns="45720" numCol="1" spcCol="0" rtlCol="0" fromWordArt="0" anchor="ctr" anchorCtr="0" forceAA="0" compatLnSpc="1">
+                        <a:prstTxWarp prst="textNoShape">
+                          <a:avLst/>
+                        </a:prstTxWarp>
+                        <a:noAutofit/>
+                      </wps:bodyPr>
+                    </wps:wsp>
+                  </a:graphicData>
+                </a:graphic>
+                <wp14:sizeRelH relativeFrom="margin">
+                  <wp14:pctWidth>0</wp14:pctWidth>
+                </wp14:sizeRelH>
+                <wp14:sizeRelV relativeFrom="margin">
+                  <wp14:pctHeight>0</wp14:pctHeight>
+                </wp14:sizeRelV>
+              </wp:anchor>
+            </w:drawing>
+          </mc:Choice>
+          <mc:Fallback>
+            <w:pict>
+              <v:oval w14:anchorId="51CB0B59" id="31 Elipse" o:spid="_x0000_s1026" style="position:absolute;margin-left:218.75pt;margin-top:177.2pt;width:113.45pt;height:47.25pt;z-index:251606528;visibility:visible;mso-wrap-style:square;mso-width-percent:0;mso-height-percent:0;mso-wrap-distance-left:9pt;mso-wrap-distance-top:0;mso-wrap-distance-right:9pt;mso-wrap-distance-bottom:0;mso-position-horizontal:absolute;mso-position-horizontal-relative:text;mso-position-vertical:absolute;mso-position-vertical-relative:text;mso-width-percent:0;mso-height-percent:0;mso-width-relative:margin;mso-height-relative:margin;v-text-anchor:middle" o:gfxdata="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" fillcolor="window" strokecolor="windowText" strokeweight="2pt"/>
+            </w:pict>
+          </mc:Fallback>
+        </mc:AlternateContent>
+      </w:r>
+      <w:r>
+        <w:rPr>
+          <w:noProof/>
+          <w:lang w:eastAsia="es-ES"/>
+        </w:rPr>
+        <mc:AlternateContent>
+          <mc:Choice Requires="wps">
+            <w:drawing>
+              <wp:anchor distT="0" distB="0" distL="114300" distR="114300" simplePos="0" relativeHeight="251612672" behindDoc="0" locked="0" layoutInCell="1" allowOverlap="1" wp14:anchorId="6E61C560" wp14:editId="37DDE564">
                 <wp:simplePos x="0" y="0"/>
                 <wp:positionH relativeFrom="column">
                   <wp:posOffset>1377315</wp:posOffset>
@@ -1331,7 +1531,7 @@
           </mc:Choice>
           <mc:Fallback>
             <w:pict>
-              <v:shape id="_x0000_s1032" type="#_x0000_t202" style="position:absolute;margin-left:108.45pt;margin-top:248.2pt;width:53.25pt;height:23.25pt;z-index:251712512;visibility:visible;mso-wrap-style:square;mso-width-percent:0;mso-height-percent:0;mso-wrap-distance-left:9pt;mso-wrap-distance-top:0;mso-wrap-distance-right:9pt;mso-wrap-distance-bottom:0;mso-position-horizontal:absolute;mso-position-horizontal-relative:text;mso-position-vertical:absolute;mso-position-vertical-relative:text;mso-width-percent:0;mso-height-percent:0;mso-width-relative:margin;mso-height-relative:margin;v-text-anchor:top" o:gfxdata="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" strokecolor="window">
+              <v:shape w14:anchorId="6E61C560" id="_x0000_s1033" type="#_x0000_t202" style="position:absolute;margin-left:108.45pt;margin-top:248.2pt;width:53.25pt;height:23.25pt;z-index:251612672;visibility:visible;mso-wrap-style:square;mso-width-percent:0;mso-height-percent:0;mso-wrap-distance-left:9pt;mso-wrap-distance-top:0;mso-wrap-distance-right:9pt;mso-wrap-distance-bottom:0;mso-position-horizontal:absolute;mso-position-horizontal-relative:text;mso-position-vertical:absolute;mso-position-vertical-relative:text;mso-width-percent:0;mso-height-percent:0;mso-width-relative:margin;mso-height-relative:margin;v-text-anchor:top" o:gfxdata="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" strokecolor="window">
                 <v:textbox>
                   <w:txbxContent>
                     <w:p>
@@ -1354,7 +1554,7 @@
         <mc:AlternateContent>
           <mc:Choice Requires="wps">
             <w:drawing>
-              <wp:anchor distT="0" distB="0" distL="114300" distR="114300" simplePos="0" relativeHeight="251748352" behindDoc="0" locked="0" layoutInCell="1" allowOverlap="1" wp14:anchorId="56B60E5C" wp14:editId="2151C1E1">
+              <wp:anchor distT="0" distB="0" distL="114300" distR="114300" simplePos="0" relativeHeight="251696640" behindDoc="0" locked="0" layoutInCell="1" allowOverlap="1" wp14:anchorId="56B60E5C" wp14:editId="2151C1E1">
                 <wp:simplePos x="0" y="0"/>
                 <wp:positionH relativeFrom="column">
                   <wp:posOffset>1291590</wp:posOffset>
@@ -1422,7 +1622,7 @@
           </mc:Choice>
           <mc:Fallback>
             <w:pict>
-              <v:shape id="_x0000_s1033" type="#_x0000_t202" style="position:absolute;margin-left:101.7pt;margin-top:155.9pt;width:14.25pt;height:18.75pt;z-index:251748352;visibility:visible;mso-wrap-style:square;mso-width-percent:0;mso-height-percent:0;mso-wrap-distance-left:9pt;mso-wrap-distance-top:0;mso-wrap-distance-right:9pt;mso-wrap-distance-bottom:0;mso-position-horizontal:absolute;mso-position-horizontal-relative:text;mso-position-vertical:absolute;mso-position-vertical-relative:text;mso-width-percent:0;mso-height-percent:0;mso-width-relative:margin;mso-height-relative:margin;v-text-anchor:top" o:gfxdata="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" strokecolor="window">
+              <v:shape w14:anchorId="56B60E5C" id="_x0000_s1034" type="#_x0000_t202" style="position:absolute;margin-left:101.7pt;margin-top:155.9pt;width:14.25pt;height:18.75pt;z-index:251696640;visibility:visible;mso-wrap-style:square;mso-width-percent:0;mso-height-percent:0;mso-wrap-distance-left:9pt;mso-wrap-distance-top:0;mso-wrap-distance-right:9pt;mso-wrap-distance-bottom:0;mso-position-horizontal:absolute;mso-position-horizontal-relative:text;mso-position-vertical:absolute;mso-position-vertical-relative:text;mso-width-percent:0;mso-height-percent:0;mso-width-relative:margin;mso-height-relative:margin;v-text-anchor:top" o:gfxdata="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" strokecolor="window">
                 <v:textbox>
                   <w:txbxContent>
                     <w:p>
@@ -1446,7 +1646,7 @@
         <mc:AlternateContent>
           <mc:Choice Requires="wps">
             <w:drawing>
-              <wp:anchor distT="0" distB="0" distL="114300" distR="114300" simplePos="0" relativeHeight="251746304" behindDoc="0" locked="0" layoutInCell="1" allowOverlap="1" wp14:anchorId="5887A223" wp14:editId="66640AE7">
+              <wp:anchor distT="0" distB="0" distL="114300" distR="114300" simplePos="0" relativeHeight="251690496" behindDoc="0" locked="0" layoutInCell="1" allowOverlap="1" wp14:anchorId="5887A223" wp14:editId="66640AE7">
                 <wp:simplePos x="0" y="0"/>
                 <wp:positionH relativeFrom="column">
                   <wp:posOffset>1224915</wp:posOffset>
@@ -1514,7 +1714,7 @@
           </mc:Choice>
           <mc:Fallback>
             <w:pict>
-              <v:shape id="_x0000_s1034" type="#_x0000_t202" style="position:absolute;margin-left:96.45pt;margin-top:65.15pt;width:14.25pt;height:18.75pt;z-index:251746304;visibility:visible;mso-wrap-style:square;mso-width-percent:0;mso-height-percent:0;mso-wrap-distance-left:9pt;mso-wrap-distance-top:0;mso-wrap-distance-right:9pt;mso-wrap-distance-bottom:0;mso-position-horizontal:absolute;mso-position-horizontal-relative:text;mso-position-vertical:absolute;mso-position-vertical-relative:text;mso-width-percent:0;mso-height-percent:0;mso-width-relative:margin;mso-height-relative:margin;v-text-anchor:top" o:gfxdata="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" strokecolor="white [3212]">
+              <v:shape w14:anchorId="5887A223" id="_x0000_s1035" type="#_x0000_t202" style="position:absolute;margin-left:96.45pt;margin-top:65.15pt;width:14.25pt;height:18.75pt;z-index:251690496;visibility:visible;mso-wrap-style:square;mso-width-percent:0;mso-height-percent:0;mso-wrap-distance-left:9pt;mso-wrap-distance-top:0;mso-wrap-distance-right:9pt;mso-wrap-distance-bottom:0;mso-position-horizontal:absolute;mso-position-horizontal-relative:text;mso-position-vertical:absolute;mso-position-vertical-relative:text;mso-width-percent:0;mso-height-percent:0;mso-width-relative:margin;mso-height-relative:margin;v-text-anchor:top" o:gfxdata="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" strokecolor="white [3212]">
                 <v:textbox>
                   <w:txbxContent>
                     <w:p>
@@ -1538,7 +1738,7 @@
         <mc:AlternateContent>
           <mc:Choice Requires="wps">
             <w:drawing>
-              <wp:anchor distT="0" distB="0" distL="114300" distR="114300" simplePos="0" relativeHeight="251744256" behindDoc="0" locked="0" layoutInCell="1" allowOverlap="1" wp14:anchorId="2703393B" wp14:editId="41B742D5">
+              <wp:anchor distT="0" distB="0" distL="114300" distR="114300" simplePos="0" relativeHeight="251684352" behindDoc="0" locked="0" layoutInCell="1" allowOverlap="1" wp14:anchorId="2703393B" wp14:editId="41B742D5">
                 <wp:simplePos x="0" y="0"/>
                 <wp:positionH relativeFrom="column">
                   <wp:posOffset>1672590</wp:posOffset>
@@ -1587,20 +1787,20 @@
           </mc:Choice>
           <mc:Fallback>
             <w:pict>
-              <v:line id="305 Conector recto" o:spid="_x0000_s1026" style="position:absolute;z-index:251744256;visibility:visible;mso-wrap-style:square;mso-width-percent:0;mso-height-percent:0;mso-wrap-distance-left:9pt;mso-wrap-distance-top:0;mso-wrap-distance-right:9pt;mso-wrap-distance-bottom:0;mso-position-horizontal:absolute;mso-position-horizontal-relative:text;mso-position-vertical:absolute;mso-position-vertical-relative:text;mso-width-percent:0;mso-height-percent:0;mso-width-relative:margin;mso-height-relative:margin" from="131.7pt,165.7pt" to="131.7pt,178.45pt" o:gfxdata="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" strokecolor="windowText"/>
-            </w:pict>
-          </mc:Fallback>
-        </mc:AlternateContent>
-      </w:r>
-      <w:r>
-        <w:rPr>
-          <w:noProof/>
-          <w:lang w:eastAsia="es-ES"/>
-        </w:rPr>
-        <mc:AlternateContent>
-          <mc:Choice Requires="wps">
-            <w:drawing>
-              <wp:anchor distT="0" distB="0" distL="114300" distR="114300" simplePos="0" relativeHeight="251742208" behindDoc="0" locked="0" layoutInCell="1" allowOverlap="1" wp14:anchorId="2E8BBA46" wp14:editId="4175E18D">
+              <v:line w14:anchorId="5BFC6F59" id="305 Conector recto" o:spid="_x0000_s1026" style="position:absolute;z-index:251684352;visibility:visible;mso-wrap-style:square;mso-width-percent:0;mso-height-percent:0;mso-wrap-distance-left:9pt;mso-wrap-distance-top:0;mso-wrap-distance-right:9pt;mso-wrap-distance-bottom:0;mso-position-horizontal:absolute;mso-position-horizontal-relative:text;mso-position-vertical:absolute;mso-position-vertical-relative:text;mso-width-percent:0;mso-height-percent:0;mso-width-relative:margin;mso-height-relative:margin" from="131.7pt,165.7pt" to="131.7pt,178.45pt" o:gfxdata="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" strokecolor="windowText"/>
+            </w:pict>
+          </mc:Fallback>
+        </mc:AlternateContent>
+      </w:r>
+      <w:r>
+        <w:rPr>
+          <w:noProof/>
+          <w:lang w:eastAsia="es-ES"/>
+        </w:rPr>
+        <mc:AlternateContent>
+          <mc:Choice Requires="wps">
+            <w:drawing>
+              <wp:anchor distT="0" distB="0" distL="114300" distR="114300" simplePos="0" relativeHeight="251678208" behindDoc="0" locked="0" layoutInCell="1" allowOverlap="1" wp14:anchorId="2E8BBA46" wp14:editId="4175E18D">
                 <wp:simplePos x="0" y="0"/>
                 <wp:positionH relativeFrom="column">
                   <wp:posOffset>2225041</wp:posOffset>
@@ -1649,20 +1849,20 @@
           </mc:Choice>
           <mc:Fallback>
             <w:pict>
-              <v:line id="304 Conector recto" o:spid="_x0000_s1026" style="position:absolute;flip:x;z-index:251742208;visibility:visible;mso-wrap-style:square;mso-width-percent:0;mso-height-percent:0;mso-wrap-distance-left:9pt;mso-wrap-distance-top:0;mso-wrap-distance-right:9pt;mso-wrap-distance-bottom:0;mso-position-horizontal:absolute;mso-position-horizontal-relative:text;mso-position-vertical:absolute;mso-position-vertical-relative:text;mso-width-percent:0;mso-height-percent:0;mso-width-relative:margin;mso-height-relative:margin" from="175.2pt,195.7pt" to="218.7pt,197.2pt" o:gfxdata="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" strokecolor="windowText"/>
-            </w:pict>
-          </mc:Fallback>
-        </mc:AlternateContent>
-      </w:r>
-      <w:r>
-        <w:rPr>
-          <w:noProof/>
-          <w:lang w:eastAsia="es-ES"/>
-        </w:rPr>
-        <mc:AlternateContent>
-          <mc:Choice Requires="wps">
-            <w:drawing>
-              <wp:anchor distT="0" distB="0" distL="114300" distR="114300" simplePos="0" relativeHeight="251740160" behindDoc="0" locked="0" layoutInCell="1" allowOverlap="1" wp14:anchorId="625ABB0F" wp14:editId="4DC70A50">
+              <v:line w14:anchorId="1D92C7E0" id="304 Conector recto" o:spid="_x0000_s1026" style="position:absolute;flip:x;z-index:251678208;visibility:visible;mso-wrap-style:square;mso-width-percent:0;mso-height-percent:0;mso-wrap-distance-left:9pt;mso-wrap-distance-top:0;mso-wrap-distance-right:9pt;mso-wrap-distance-bottom:0;mso-position-horizontal:absolute;mso-position-horizontal-relative:text;mso-position-vertical:absolute;mso-position-vertical-relative:text;mso-width-percent:0;mso-height-percent:0;mso-width-relative:margin;mso-height-relative:margin" from="175.2pt,195.7pt" to="218.7pt,197.2pt" o:gfxdata="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" strokecolor="windowText"/>
+            </w:pict>
+          </mc:Fallback>
+        </mc:AlternateContent>
+      </w:r>
+      <w:r>
+        <w:rPr>
+          <w:noProof/>
+          <w:lang w:eastAsia="es-ES"/>
+        </w:rPr>
+        <mc:AlternateContent>
+          <mc:Choice Requires="wps">
+            <w:drawing>
+              <wp:anchor distT="0" distB="0" distL="114300" distR="114300" simplePos="0" relativeHeight="251672064" behindDoc="0" locked="0" layoutInCell="1" allowOverlap="1" wp14:anchorId="625ABB0F" wp14:editId="4DC70A50">
                 <wp:simplePos x="0" y="0"/>
                 <wp:positionH relativeFrom="column">
                   <wp:posOffset>1672590</wp:posOffset>
@@ -1711,20 +1911,20 @@
           </mc:Choice>
           <mc:Fallback>
             <w:pict>
-              <v:line id="303 Conector recto" o:spid="_x0000_s1026" style="position:absolute;z-index:251740160;visibility:visible;mso-wrap-style:square;mso-width-percent:0;mso-height-percent:0;mso-wrap-distance-left:9pt;mso-wrap-distance-top:0;mso-wrap-distance-right:9pt;mso-wrap-distance-bottom:0;mso-position-horizontal:absolute;mso-position-horizontal-relative:text;mso-position-vertical:absolute;mso-position-vertical-relative:text;mso-width-percent:0;mso-height-percent:0;mso-width-relative:margin;mso-height-relative:margin" from="131.7pt,216.7pt" to="131.7pt,235.45pt" o:gfxdata="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" strokecolor="windowText"/>
-            </w:pict>
-          </mc:Fallback>
-        </mc:AlternateContent>
-      </w:r>
-      <w:r>
-        <w:rPr>
-          <w:noProof/>
-          <w:lang w:eastAsia="es-ES"/>
-        </w:rPr>
-        <mc:AlternateContent>
-          <mc:Choice Requires="wps">
-            <w:drawing>
-              <wp:anchor distT="0" distB="0" distL="114300" distR="114300" simplePos="0" relativeHeight="251738112" behindDoc="0" locked="0" layoutInCell="1" allowOverlap="1" wp14:anchorId="67E36D10" wp14:editId="1ADBDC07">
+              <v:line w14:anchorId="75E8ABAD" id="303 Conector recto" o:spid="_x0000_s1026" style="position:absolute;z-index:251672064;visibility:visible;mso-wrap-style:square;mso-width-percent:0;mso-height-percent:0;mso-wrap-distance-left:9pt;mso-wrap-distance-top:0;mso-wrap-distance-right:9pt;mso-wrap-distance-bottom:0;mso-position-horizontal:absolute;mso-position-horizontal-relative:text;mso-position-vertical:absolute;mso-position-vertical-relative:text;mso-width-percent:0;mso-height-percent:0;mso-width-relative:margin;mso-height-relative:margin" from="131.7pt,216.7pt" to="131.7pt,235.45pt" o:gfxdata="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" strokecolor="windowText"/>
+            </w:pict>
+          </mc:Fallback>
+        </mc:AlternateContent>
+      </w:r>
+      <w:r>
+        <w:rPr>
+          <w:noProof/>
+          <w:lang w:eastAsia="es-ES"/>
+        </w:rPr>
+        <mc:AlternateContent>
+          <mc:Choice Requires="wps">
+            <w:drawing>
+              <wp:anchor distT="0" distB="0" distL="114300" distR="114300" simplePos="0" relativeHeight="251665920" behindDoc="0" locked="0" layoutInCell="1" allowOverlap="1" wp14:anchorId="67E36D10" wp14:editId="1ADBDC07">
                 <wp:simplePos x="0" y="0"/>
                 <wp:positionH relativeFrom="column">
                   <wp:posOffset>653415</wp:posOffset>
@@ -1773,20 +1973,20 @@
           </mc:Choice>
           <mc:Fallback>
             <w:pict>
-              <v:line id="302 Conector recto" o:spid="_x0000_s1026" style="position:absolute;z-index:251738112;visibility:visible;mso-wrap-style:square;mso-width-percent:0;mso-height-percent:0;mso-wrap-distance-left:9pt;mso-wrap-distance-top:0;mso-wrap-distance-right:9pt;mso-wrap-distance-bottom:0;mso-position-horizontal:absolute;mso-position-horizontal-relative:text;mso-position-vertical:absolute;mso-position-vertical-relative:text;mso-width-percent:0;mso-height-percent:0;mso-width-relative:margin;mso-height-relative:margin" from="51.45pt,195.7pt" to="77.7pt,195.7pt" o:gfxdata="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" strokecolor="windowText"/>
-            </w:pict>
-          </mc:Fallback>
-        </mc:AlternateContent>
-      </w:r>
-      <w:r>
-        <w:rPr>
-          <w:noProof/>
-          <w:lang w:eastAsia="es-ES"/>
-        </w:rPr>
-        <mc:AlternateContent>
-          <mc:Choice Requires="wps">
-            <w:drawing>
-              <wp:anchor distT="0" distB="0" distL="114300" distR="114300" simplePos="0" relativeHeight="251734016" behindDoc="0" locked="0" layoutInCell="1" allowOverlap="1" wp14:anchorId="7F94AA84" wp14:editId="055E9014">
+              <v:line w14:anchorId="215EEEBB" id="302 Conector recto" o:spid="_x0000_s1026" style="position:absolute;z-index:251665920;visibility:visible;mso-wrap-style:square;mso-width-percent:0;mso-height-percent:0;mso-wrap-distance-left:9pt;mso-wrap-distance-top:0;mso-wrap-distance-right:9pt;mso-wrap-distance-bottom:0;mso-position-horizontal:absolute;mso-position-horizontal-relative:text;mso-position-vertical:absolute;mso-position-vertical-relative:text;mso-width-percent:0;mso-height-percent:0;mso-width-relative:margin;mso-height-relative:margin" from="51.45pt,195.7pt" to="77.7pt,195.7pt" o:gfxdata="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" strokecolor="windowText"/>
+            </w:pict>
+          </mc:Fallback>
+        </mc:AlternateContent>
+      </w:r>
+      <w:r>
+        <w:rPr>
+          <w:noProof/>
+          <w:lang w:eastAsia="es-ES"/>
+        </w:rPr>
+        <mc:AlternateContent>
+          <mc:Choice Requires="wps">
+            <w:drawing>
+              <wp:anchor distT="0" distB="0" distL="114300" distR="114300" simplePos="0" relativeHeight="251659776" behindDoc="0" locked="0" layoutInCell="1" allowOverlap="1" wp14:anchorId="7F94AA84" wp14:editId="055E9014">
                 <wp:simplePos x="0" y="0"/>
                 <wp:positionH relativeFrom="column">
                   <wp:posOffset>1682115</wp:posOffset>
@@ -1835,20 +2035,20 @@
           </mc:Choice>
           <mc:Fallback>
             <w:pict>
-              <v:line id="300 Conector recto" o:spid="_x0000_s1026" style="position:absolute;z-index:251734016;visibility:visible;mso-wrap-style:square;mso-width-percent:0;mso-height-percent:0;mso-wrap-distance-left:9pt;mso-wrap-distance-top:0;mso-wrap-distance-right:9pt;mso-wrap-distance-bottom:0;mso-position-horizontal:absolute;mso-position-horizontal-relative:text;mso-position-vertical:absolute;mso-position-vertical-relative:text;mso-width-percent:0;mso-height-percent:0;mso-width-relative:margin;mso-height-relative:margin" from="132.45pt,60.7pt" to="132.45pt,68.95pt" o:gfxdata="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" strokecolor="windowText"/>
-            </w:pict>
-          </mc:Fallback>
-        </mc:AlternateContent>
-      </w:r>
-      <w:r>
-        <w:rPr>
-          <w:noProof/>
-          <w:lang w:eastAsia="es-ES"/>
-        </w:rPr>
-        <mc:AlternateContent>
-          <mc:Choice Requires="wps">
-            <w:drawing>
-              <wp:anchor distT="0" distB="0" distL="114300" distR="114300" simplePos="0" relativeHeight="251731968" behindDoc="0" locked="0" layoutInCell="1" allowOverlap="1" wp14:anchorId="17CA07FD" wp14:editId="3CA13BA5">
+              <v:line w14:anchorId="46A13186" id="300 Conector recto" o:spid="_x0000_s1026" style="position:absolute;z-index:251659776;visibility:visible;mso-wrap-style:square;mso-width-percent:0;mso-height-percent:0;mso-wrap-distance-left:9pt;mso-wrap-distance-top:0;mso-wrap-distance-right:9pt;mso-wrap-distance-bottom:0;mso-position-horizontal:absolute;mso-position-horizontal-relative:text;mso-position-vertical:absolute;mso-position-vertical-relative:text;mso-width-percent:0;mso-height-percent:0;mso-width-relative:margin;mso-height-relative:margin" from="132.45pt,60.7pt" to="132.45pt,68.95pt" o:gfxdata="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" strokecolor="windowText"/>
+            </w:pict>
+          </mc:Fallback>
+        </mc:AlternateContent>
+      </w:r>
+      <w:r>
+        <w:rPr>
+          <w:noProof/>
+          <w:lang w:eastAsia="es-ES"/>
+        </w:rPr>
+        <mc:AlternateContent>
+          <mc:Choice Requires="wps">
+            <w:drawing>
+              <wp:anchor distT="0" distB="0" distL="114300" distR="114300" simplePos="0" relativeHeight="251653632" behindDoc="0" locked="0" layoutInCell="1" allowOverlap="1" wp14:anchorId="17CA07FD" wp14:editId="3CA13BA5">
                 <wp:simplePos x="0" y="0"/>
                 <wp:positionH relativeFrom="column">
                   <wp:posOffset>2282190</wp:posOffset>
@@ -1897,20 +2097,20 @@
           </mc:Choice>
           <mc:Fallback>
             <w:pict>
-              <v:line id="299 Conector recto" o:spid="_x0000_s1026" style="position:absolute;z-index:251731968;visibility:visible;mso-wrap-style:square;mso-width-percent:0;mso-height-percent:0;mso-wrap-distance-left:9pt;mso-wrap-distance-top:0;mso-wrap-distance-right:9pt;mso-wrap-distance-bottom:0;mso-position-horizontal:absolute;mso-position-horizontal-relative:text;mso-position-vertical:absolute;mso-position-vertical-relative:text;mso-width-percent:0;mso-height-percent:0;mso-width-relative:margin;mso-height-relative:margin" from="179.7pt,61.45pt" to="250.95pt,107.2pt" o:gfxdata="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" strokecolor="windowText"/>
-            </w:pict>
-          </mc:Fallback>
-        </mc:AlternateContent>
-      </w:r>
-      <w:r>
-        <w:rPr>
-          <w:noProof/>
-          <w:lang w:eastAsia="es-ES"/>
-        </w:rPr>
-        <mc:AlternateContent>
-          <mc:Choice Requires="wps">
-            <w:drawing>
-              <wp:anchor distT="0" distB="0" distL="114300" distR="114300" simplePos="0" relativeHeight="251725824" behindDoc="0" locked="0" layoutInCell="1" allowOverlap="1" wp14:anchorId="1079EE67" wp14:editId="30BBA782">
+              <v:line w14:anchorId="3083F71E" id="299 Conector recto" o:spid="_x0000_s1026" style="position:absolute;z-index:251653632;visibility:visible;mso-wrap-style:square;mso-width-percent:0;mso-height-percent:0;mso-wrap-distance-left:9pt;mso-wrap-distance-top:0;mso-wrap-distance-right:9pt;mso-wrap-distance-bottom:0;mso-position-horizontal:absolute;mso-position-horizontal-relative:text;mso-position-vertical:absolute;mso-position-vertical-relative:text;mso-width-percent:0;mso-height-percent:0;mso-width-relative:margin;mso-height-relative:margin" from="179.7pt,61.45pt" to="250.95pt,107.2pt" o:gfxdata="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" strokecolor="windowText"/>
+            </w:pict>
+          </mc:Fallback>
+        </mc:AlternateContent>
+      </w:r>
+      <w:r>
+        <w:rPr>
+          <w:noProof/>
+          <w:lang w:eastAsia="es-ES"/>
+        </w:rPr>
+        <mc:AlternateContent>
+          <mc:Choice Requires="wps">
+            <w:drawing>
+              <wp:anchor distT="0" distB="0" distL="114300" distR="114300" simplePos="0" relativeHeight="251641344" behindDoc="0" locked="0" layoutInCell="1" allowOverlap="1" wp14:anchorId="1079EE67" wp14:editId="30BBA782">
                 <wp:simplePos x="0" y="0"/>
                 <wp:positionH relativeFrom="column">
                   <wp:posOffset>2282190</wp:posOffset>
@@ -1959,20 +2159,20 @@
           </mc:Choice>
           <mc:Fallback>
             <w:pict>
-              <v:line id="296 Conector recto" o:spid="_x0000_s1026" style="position:absolute;z-index:251725824;visibility:visible;mso-wrap-style:square;mso-width-percent:0;mso-height-percent:0;mso-wrap-distance-left:9pt;mso-wrap-distance-top:0;mso-wrap-distance-right:9pt;mso-wrap-distance-bottom:0;mso-position-horizontal:absolute;mso-position-horizontal-relative:text;mso-position-vertical:absolute;mso-position-vertical-relative:text;mso-width-percent:0;mso-height-percent:0;mso-width-relative:margin;mso-height-relative:margin" from="179.7pt,52.45pt" to="253.95pt,73.45pt" o:gfxdata="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" strokecolor="windowText"/>
-            </w:pict>
-          </mc:Fallback>
-        </mc:AlternateContent>
-      </w:r>
-      <w:r>
-        <w:rPr>
-          <w:noProof/>
-          <w:lang w:eastAsia="es-ES"/>
-        </w:rPr>
-        <mc:AlternateContent>
-          <mc:Choice Requires="wps">
-            <w:drawing>
-              <wp:anchor distT="0" distB="0" distL="114300" distR="114300" simplePos="0" relativeHeight="251723776" behindDoc="0" locked="0" layoutInCell="1" allowOverlap="1" wp14:anchorId="2A15E1A5" wp14:editId="247E525B">
+              <v:line w14:anchorId="7C578125" id="296 Conector recto" o:spid="_x0000_s1026" style="position:absolute;z-index:251641344;visibility:visible;mso-wrap-style:square;mso-width-percent:0;mso-height-percent:0;mso-wrap-distance-left:9pt;mso-wrap-distance-top:0;mso-wrap-distance-right:9pt;mso-wrap-distance-bottom:0;mso-position-horizontal:absolute;mso-position-horizontal-relative:text;mso-position-vertical:absolute;mso-position-vertical-relative:text;mso-width-percent:0;mso-height-percent:0;mso-width-relative:margin;mso-height-relative:margin" from="179.7pt,52.45pt" to="253.95pt,73.45pt" o:gfxdata="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" strokecolor="windowText"/>
+            </w:pict>
+          </mc:Fallback>
+        </mc:AlternateContent>
+      </w:r>
+      <w:r>
+        <w:rPr>
+          <w:noProof/>
+          <w:lang w:eastAsia="es-ES"/>
+        </w:rPr>
+        <mc:AlternateContent>
+          <mc:Choice Requires="wps">
+            <w:drawing>
+              <wp:anchor distT="0" distB="0" distL="114300" distR="114300" simplePos="0" relativeHeight="251635200" behindDoc="0" locked="0" layoutInCell="1" allowOverlap="1" wp14:anchorId="2A15E1A5" wp14:editId="247E525B">
                 <wp:simplePos x="0" y="0"/>
                 <wp:positionH relativeFrom="column">
                   <wp:posOffset>2282190</wp:posOffset>
@@ -2021,20 +2221,20 @@
           </mc:Choice>
           <mc:Fallback>
             <w:pict>
-              <v:line id="295 Conector recto" o:spid="_x0000_s1026" style="position:absolute;flip:x;z-index:251723776;visibility:visible;mso-wrap-style:square;mso-width-percent:0;mso-height-percent:0;mso-wrap-distance-left:9pt;mso-wrap-distance-top:0;mso-wrap-distance-right:9pt;mso-wrap-distance-bottom:0;mso-position-horizontal:absolute;mso-position-horizontal-relative:text;mso-position-vertical:absolute;mso-position-vertical-relative:text;mso-width-percent:0;mso-height-percent:0;mso-width-relative:margin;mso-height-relative:margin" from="179.7pt,12.7pt" to="240.45pt,39.7pt" o:gfxdata="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" strokecolor="windowText"/>
-            </w:pict>
-          </mc:Fallback>
-        </mc:AlternateContent>
-      </w:r>
-      <w:r>
-        <w:rPr>
-          <w:noProof/>
-          <w:lang w:eastAsia="es-ES"/>
-        </w:rPr>
-        <mc:AlternateContent>
-          <mc:Choice Requires="wps">
-            <w:drawing>
-              <wp:anchor distT="0" distB="0" distL="114300" distR="114300" simplePos="0" relativeHeight="251719680" behindDoc="0" locked="0" layoutInCell="1" allowOverlap="1" wp14:anchorId="1D2A379D" wp14:editId="77A4519B">
+              <v:line w14:anchorId="2FFB1819" id="295 Conector recto" o:spid="_x0000_s1026" style="position:absolute;flip:x;z-index:251635200;visibility:visible;mso-wrap-style:square;mso-width-percent:0;mso-height-percent:0;mso-wrap-distance-left:9pt;mso-wrap-distance-top:0;mso-wrap-distance-right:9pt;mso-wrap-distance-bottom:0;mso-position-horizontal:absolute;mso-position-horizontal-relative:text;mso-position-vertical:absolute;mso-position-vertical-relative:text;mso-width-percent:0;mso-height-percent:0;mso-width-relative:margin;mso-height-relative:margin" from="179.7pt,12.7pt" to="240.45pt,39.7pt" o:gfxdata="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" strokecolor="windowText"/>
+            </w:pict>
+          </mc:Fallback>
+        </mc:AlternateContent>
+      </w:r>
+      <w:r>
+        <w:rPr>
+          <w:noProof/>
+          <w:lang w:eastAsia="es-ES"/>
+        </w:rPr>
+        <mc:AlternateContent>
+          <mc:Choice Requires="wps">
+            <w:drawing>
+              <wp:anchor distT="0" distB="0" distL="114300" distR="114300" simplePos="0" relativeHeight="251629056" behindDoc="0" locked="0" layoutInCell="1" allowOverlap="1" wp14:anchorId="1D2A379D" wp14:editId="77A4519B">
                 <wp:simplePos x="0" y="0"/>
                 <wp:positionH relativeFrom="column">
                   <wp:posOffset>415290</wp:posOffset>
@@ -2083,20 +2283,20 @@
           </mc:Choice>
           <mc:Fallback>
             <w:pict>
-              <v:line id="293 Conector recto" o:spid="_x0000_s1026" style="position:absolute;flip:y;z-index:251719680;visibility:visible;mso-wrap-style:square;mso-width-percent:0;mso-height-percent:0;mso-wrap-distance-left:9pt;mso-wrap-distance-top:0;mso-wrap-distance-right:9pt;mso-wrap-distance-bottom:0;mso-position-horizontal:absolute;mso-position-horizontal-relative:text;mso-position-vertical:absolute;mso-position-vertical-relative:text;mso-width-percent:0;mso-height-percent:0;mso-width-relative:margin;mso-height-relative:margin" from="32.7pt,52.45pt" to="82.2pt,75.7pt" o:gfxdata="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" strokecolor="windowText"/>
-            </w:pict>
-          </mc:Fallback>
-        </mc:AlternateContent>
-      </w:r>
-      <w:r>
-        <w:rPr>
-          <w:noProof/>
-          <w:lang w:eastAsia="es-ES"/>
-        </w:rPr>
-        <mc:AlternateContent>
-          <mc:Choice Requires="wps">
-            <w:drawing>
-              <wp:anchor distT="0" distB="0" distL="114300" distR="114300" simplePos="0" relativeHeight="251727872" behindDoc="0" locked="0" layoutInCell="1" allowOverlap="1" wp14:anchorId="75DBA3C3" wp14:editId="062664CF">
+              <v:line w14:anchorId="02CE5C20" id="293 Conector recto" o:spid="_x0000_s1026" style="position:absolute;flip:y;z-index:251629056;visibility:visible;mso-wrap-style:square;mso-width-percent:0;mso-height-percent:0;mso-wrap-distance-left:9pt;mso-wrap-distance-top:0;mso-wrap-distance-right:9pt;mso-wrap-distance-bottom:0;mso-position-horizontal:absolute;mso-position-horizontal-relative:text;mso-position-vertical:absolute;mso-position-vertical-relative:text;mso-width-percent:0;mso-height-percent:0;mso-width-relative:margin;mso-height-relative:margin" from="32.7pt,52.45pt" to="82.2pt,75.7pt" o:gfxdata="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" strokecolor="windowText"/>
+            </w:pict>
+          </mc:Fallback>
+        </mc:AlternateContent>
+      </w:r>
+      <w:r>
+        <w:rPr>
+          <w:noProof/>
+          <w:lang w:eastAsia="es-ES"/>
+        </w:rPr>
+        <mc:AlternateContent>
+          <mc:Choice Requires="wps">
+            <w:drawing>
+              <wp:anchor distT="0" distB="0" distL="114300" distR="114300" simplePos="0" relativeHeight="251647488" behindDoc="0" locked="0" layoutInCell="1" allowOverlap="1" wp14:anchorId="75DBA3C3" wp14:editId="062664CF">
                 <wp:simplePos x="0" y="0"/>
                 <wp:positionH relativeFrom="column">
                   <wp:posOffset>424815</wp:posOffset>
@@ -2145,31 +2345,100 @@
           </mc:Choice>
           <mc:Fallback>
             <w:pict>
-              <v:line id="297 Conector recto" o:spid="_x0000_s1026" style="position:absolute;z-index:251727872;visibility:visible;mso-wrap-style:square;mso-width-percent:0;mso-height-percent:0;mso-wrap-distance-left:9pt;mso-wrap-distance-top:0;mso-wrap-distance-right:9pt;mso-wrap-distance-bottom:0;mso-position-horizontal:absolute;mso-position-horizontal-relative:text;mso-position-vertical:absolute;mso-position-vertical-relative:text;mso-width-percent:0;mso-height-percent:0;mso-width-relative:margin;mso-height-relative:margin" from="33.45pt,21.7pt" to="82.2pt,33.7pt" o:gfxdata="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" strokecolor="windowText"/>
-            </w:pict>
-          </mc:Fallback>
-        </mc:AlternateContent>
-      </w:r>
-      <w:r>
-        <w:rPr>
-          <w:noProof/>
-          <w:lang w:eastAsia="es-ES"/>
-        </w:rPr>
-        <mc:AlternateContent>
-          <mc:Choice Requires="wps">
-            <w:drawing>
-              <wp:anchor distT="0" distB="0" distL="114300" distR="114300" simplePos="0" relativeHeight="251710464" behindDoc="0" locked="0" layoutInCell="1" allowOverlap="1" wp14:anchorId="75DB3837" wp14:editId="760890DC">
-                <wp:simplePos x="0" y="0"/>
-                <wp:positionH relativeFrom="column">
-                  <wp:posOffset>-252730</wp:posOffset>
-                </wp:positionH>
-                <wp:positionV relativeFrom="paragraph">
-                  <wp:posOffset>2365375</wp:posOffset>
+              <v:line w14:anchorId="38EBEC64" id="297 Conector recto" o:spid="_x0000_s1026" style="position:absolute;z-index:251647488;visibility:visible;mso-wrap-style:square;mso-width-percent:0;mso-height-percent:0;mso-wrap-distance-left:9pt;mso-wrap-distance-top:0;mso-wrap-distance-right:9pt;mso-wrap-distance-bottom:0;mso-position-horizontal:absolute;mso-position-horizontal-relative:text;mso-position-vertical:absolute;mso-position-vertical-relative:text;mso-width-percent:0;mso-height-percent:0;mso-width-relative:margin;mso-height-relative:margin" from="33.45pt,21.7pt" to="82.2pt,33.7pt" o:gfxdata="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" strokecolor="windowText"/>
+            </w:pict>
+          </mc:Fallback>
+        </mc:AlternateContent>
+      </w:r>
+      <w:r>
+        <w:rPr>
+          <w:noProof/>
+          <w:lang w:eastAsia="es-ES"/>
+        </w:rPr>
+        <mc:AlternateContent>
+          <mc:Choice Requires="wps">
+            <w:drawing>
+              <wp:anchor distT="0" distB="0" distL="114300" distR="114300" simplePos="0" relativeHeight="251598336" behindDoc="0" locked="0" layoutInCell="1" allowOverlap="1" wp14:anchorId="41AA43EE" wp14:editId="3BFCCC9D">
+                <wp:simplePos x="0" y="0"/>
+                <wp:positionH relativeFrom="column">
+                  <wp:posOffset>1110615</wp:posOffset>
+                </wp:positionH>
+                <wp:positionV relativeFrom="paragraph">
+                  <wp:posOffset>2986405</wp:posOffset>
+                </wp:positionV>
+                <wp:extent cx="1114425" cy="600075"/>
+                <wp:effectExtent l="0" t="0" r="28575" b="28575"/>
+                <wp:wrapNone/>
+                <wp:docPr id="30" name="30 Elipse"/>
+                <wp:cNvGraphicFramePr/>
+                <a:graphic xmlns:a="http://schemas.openxmlformats.org/drawingml/2006/main">
+                  <a:graphicData uri="http://schemas.microsoft.com/office/word/2010/wordprocessingShape">
+                    <wps:wsp>
+                      <wps:cNvSpPr/>
+                      <wps:spPr>
+                        <a:xfrm>
+                          <a:off x="0" y="0"/>
+                          <a:ext cx="1114425" cy="600075"/>
+                        </a:xfrm>
+                        <a:prstGeom prst="ellipse">
+                          <a:avLst/>
+                        </a:prstGeom>
+                        <a:solidFill>
+                          <a:sysClr val="window" lastClr="FFFFFF"/>
+                        </a:solidFill>
+                        <a:ln w="25400" cap="flat" cmpd="sng" algn="ctr">
+                          <a:solidFill>
+                            <a:sysClr val="windowText" lastClr="000000"/>
+                          </a:solidFill>
+                          <a:prstDash val="solid"/>
+                        </a:ln>
+                        <a:effectLst/>
+                      </wps:spPr>
+                      <wps:bodyPr rot="0" spcFirstLastPara="0" vertOverflow="overflow" horzOverflow="overflow" vert="horz" wrap="square" lIns="91440" tIns="45720" rIns="91440" bIns="45720" numCol="1" spcCol="0" rtlCol="0" fromWordArt="0" anchor="ctr" anchorCtr="0" forceAA="0" compatLnSpc="1">
+                        <a:prstTxWarp prst="textNoShape">
+                          <a:avLst/>
+                        </a:prstTxWarp>
+                        <a:noAutofit/>
+                      </wps:bodyPr>
+                    </wps:wsp>
+                  </a:graphicData>
+                </a:graphic>
+                <wp14:sizeRelH relativeFrom="margin">
+                  <wp14:pctWidth>0</wp14:pctWidth>
+                </wp14:sizeRelH>
+                <wp14:sizeRelV relativeFrom="margin">
+                  <wp14:pctHeight>0</wp14:pctHeight>
+                </wp14:sizeRelV>
+              </wp:anchor>
+            </w:drawing>
+          </mc:Choice>
+          <mc:Fallback>
+            <w:pict>
+              <v:oval w14:anchorId="44E1D173" id="30 Elipse" o:spid="_x0000_s1026" style="position:absolute;margin-left:87.45pt;margin-top:235.15pt;width:87.75pt;height:47.25pt;z-index:251598336;visibility:visible;mso-wrap-style:square;mso-width-percent:0;mso-height-percent:0;mso-wrap-distance-left:9pt;mso-wrap-distance-top:0;mso-wrap-distance-right:9pt;mso-wrap-distance-bottom:0;mso-position-horizontal:absolute;mso-position-horizontal-relative:text;mso-position-vertical:absolute;mso-position-vertical-relative:text;mso-width-percent:0;mso-height-percent:0;mso-width-relative:margin;mso-height-relative:margin;v-text-anchor:middle" o:gfxdata="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" fillcolor="window" strokecolor="windowText" strokeweight="2pt"/>
+            </w:pict>
+          </mc:Fallback>
+        </mc:AlternateContent>
+      </w:r>
+      <w:r>
+        <w:rPr>
+          <w:noProof/>
+          <w:lang w:eastAsia="es-ES"/>
+        </w:rPr>
+        <mc:AlternateContent>
+          <mc:Choice Requires="wps">
+            <w:drawing>
+              <wp:anchor distT="0" distB="0" distL="114300" distR="114300" simplePos="0" relativeHeight="251674624" behindDoc="0" locked="0" layoutInCell="1" allowOverlap="1" wp14:anchorId="32D0B785" wp14:editId="0C1D34B3">
+                <wp:simplePos x="0" y="0"/>
+                <wp:positionH relativeFrom="column">
+                  <wp:posOffset>3281045</wp:posOffset>
+                </wp:positionH>
+                <wp:positionV relativeFrom="paragraph">
+                  <wp:posOffset>1365250</wp:posOffset>
                 </wp:positionV>
                 <wp:extent cx="762000" cy="295275"/>
                 <wp:effectExtent l="0" t="0" r="19050" b="28575"/>
                 <wp:wrapNone/>
-                <wp:docPr id="288" name="Cuadro de texto 2"/>
+                <wp:docPr id="29" name="Cuadro de texto 2"/>
                 <wp:cNvGraphicFramePr>
                   <a:graphicFrameLocks xmlns:a="http://schemas.openxmlformats.org/drawingml/2006/main"/>
                 </wp:cNvGraphicFramePr>
@@ -2202,13 +2471,9 @@
                       <wps:txbx>
                         <w:txbxContent>
                           <w:p>
-                            <w:proofErr w:type="spellStart"/>
-                            <w:proofErr w:type="gramStart"/>
                             <w:r>
                               <w:t>idPalabra</w:t>
                             </w:r>
-                            <w:proofErr w:type="spellEnd"/>
-                            <w:proofErr w:type="gramEnd"/>
                           </w:p>
                         </w:txbxContent>
                       </wps:txbx>
@@ -2229,17 +2494,13 @@
           </mc:Choice>
           <mc:Fallback>
             <w:pict>
-              <v:shape id="_x0000_s1035" type="#_x0000_t202" style="position:absolute;margin-left:-19.9pt;margin-top:186.25pt;width:60pt;height:23.25pt;z-index:251710464;visibility:visible;mso-wrap-style:square;mso-width-percent:0;mso-height-percent:0;mso-wrap-distance-left:9pt;mso-wrap-distance-top:0;mso-wrap-distance-right:9pt;mso-wrap-distance-bottom:0;mso-position-horizontal:absolute;mso-position-horizontal-relative:text;mso-position-vertical:absolute;mso-position-vertical-relative:text;mso-width-percent:0;mso-height-percent:0;mso-width-relative:margin;mso-height-relative:margin;v-text-anchor:top" o:gfxdata="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" strokecolor="window">
+              <v:shape w14:anchorId="32D0B785" id="_x0000_s1036" type="#_x0000_t202" style="position:absolute;margin-left:258.35pt;margin-top:107.5pt;width:60pt;height:23.25pt;z-index:251674624;visibility:visible;mso-wrap-style:square;mso-width-percent:0;mso-height-percent:0;mso-wrap-distance-left:9pt;mso-wrap-distance-top:0;mso-wrap-distance-right:9pt;mso-wrap-distance-bottom:0;mso-position-horizontal:absolute;mso-position-horizontal-relative:text;mso-position-vertical:absolute;mso-position-vertical-relative:text;mso-width-percent:0;mso-height-percent:0;mso-width-relative:margin;mso-height-relative:margin;v-text-anchor:top" o:gfxdata="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" strokecolor="window">
                 <v:textbox>
                   <w:txbxContent>
                     <w:p>
-                      <w:proofErr w:type="spellStart"/>
-                      <w:proofErr w:type="gramStart"/>
                       <w:r>
                         <w:t>idPalabra</w:t>
                       </w:r>
-                      <w:proofErr w:type="spellEnd"/>
-                      <w:proofErr w:type="gramEnd"/>
                     </w:p>
                   </w:txbxContent>
                 </v:textbox>
@@ -2256,225 +2517,18 @@
         <mc:AlternateContent>
           <mc:Choice Requires="wps">
             <w:drawing>
-              <wp:anchor distT="0" distB="0" distL="114300" distR="114300" simplePos="0" relativeHeight="251706368" behindDoc="0" locked="0" layoutInCell="1" allowOverlap="1" wp14:anchorId="41AA43EE" wp14:editId="3BFCCC9D">
-                <wp:simplePos x="0" y="0"/>
-                <wp:positionH relativeFrom="column">
-                  <wp:posOffset>1110615</wp:posOffset>
-                </wp:positionH>
-                <wp:positionV relativeFrom="paragraph">
-                  <wp:posOffset>2986405</wp:posOffset>
-                </wp:positionV>
-                <wp:extent cx="1114425" cy="600075"/>
-                <wp:effectExtent l="0" t="0" r="28575" b="28575"/>
-                <wp:wrapNone/>
-                <wp:docPr id="30" name="30 Elipse"/>
-                <wp:cNvGraphicFramePr/>
-                <a:graphic xmlns:a="http://schemas.openxmlformats.org/drawingml/2006/main">
-                  <a:graphicData uri="http://schemas.microsoft.com/office/word/2010/wordprocessingShape">
-                    <wps:wsp>
-                      <wps:cNvSpPr/>
-                      <wps:spPr>
-                        <a:xfrm>
-                          <a:off x="0" y="0"/>
-                          <a:ext cx="1114425" cy="600075"/>
-                        </a:xfrm>
-                        <a:prstGeom prst="ellipse">
-                          <a:avLst/>
-                        </a:prstGeom>
-                        <a:solidFill>
-                          <a:sysClr val="window" lastClr="FFFFFF"/>
-                        </a:solidFill>
-                        <a:ln w="25400" cap="flat" cmpd="sng" algn="ctr">
-                          <a:solidFill>
-                            <a:sysClr val="windowText" lastClr="000000"/>
-                          </a:solidFill>
-                          <a:prstDash val="solid"/>
-                        </a:ln>
-                        <a:effectLst/>
-                      </wps:spPr>
-                      <wps:bodyPr rot="0" spcFirstLastPara="0" vertOverflow="overflow" horzOverflow="overflow" vert="horz" wrap="square" lIns="91440" tIns="45720" rIns="91440" bIns="45720" numCol="1" spcCol="0" rtlCol="0" fromWordArt="0" anchor="ctr" anchorCtr="0" forceAA="0" compatLnSpc="1">
-                        <a:prstTxWarp prst="textNoShape">
-                          <a:avLst/>
-                        </a:prstTxWarp>
-                        <a:noAutofit/>
-                      </wps:bodyPr>
-                    </wps:wsp>
-                  </a:graphicData>
-                </a:graphic>
-                <wp14:sizeRelH relativeFrom="margin">
-                  <wp14:pctWidth>0</wp14:pctWidth>
-                </wp14:sizeRelH>
-                <wp14:sizeRelV relativeFrom="margin">
-                  <wp14:pctHeight>0</wp14:pctHeight>
-                </wp14:sizeRelV>
-              </wp:anchor>
-            </w:drawing>
-          </mc:Choice>
-          <mc:Fallback>
-            <w:pict>
-              <v:oval id="30 Elipse" o:spid="_x0000_s1026" style="position:absolute;margin-left:87.45pt;margin-top:235.15pt;width:87.75pt;height:47.25pt;z-index:251706368;visibility:visible;mso-wrap-style:square;mso-width-percent:0;mso-height-percent:0;mso-wrap-distance-left:9pt;mso-wrap-distance-top:0;mso-wrap-distance-right:9pt;mso-wrap-distance-bottom:0;mso-position-horizontal:absolute;mso-position-horizontal-relative:text;mso-position-vertical:absolute;mso-position-vertical-relative:text;mso-width-percent:0;mso-height-percent:0;mso-width-relative:margin;mso-height-relative:margin;v-text-anchor:middle" o:gfxdata="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" fillcolor="window" strokecolor="windowText" strokeweight="2pt"/>
-            </w:pict>
-          </mc:Fallback>
-        </mc:AlternateContent>
-      </w:r>
-      <w:r>
-        <w:rPr>
-          <w:noProof/>
-          <w:lang w:eastAsia="es-ES"/>
-        </w:rPr>
-        <mc:AlternateContent>
-          <mc:Choice Requires="wps">
-            <w:drawing>
-              <wp:anchor distT="0" distB="0" distL="114300" distR="114300" simplePos="0" relativeHeight="251708416" behindDoc="0" locked="0" layoutInCell="1" allowOverlap="1" wp14:anchorId="6C4283FD" wp14:editId="4ECE82C3">
-                <wp:simplePos x="0" y="0"/>
-                <wp:positionH relativeFrom="column">
-                  <wp:posOffset>2777490</wp:posOffset>
-                </wp:positionH>
-                <wp:positionV relativeFrom="paragraph">
-                  <wp:posOffset>2252980</wp:posOffset>
-                </wp:positionV>
-                <wp:extent cx="1114425" cy="600075"/>
-                <wp:effectExtent l="0" t="0" r="28575" b="28575"/>
-                <wp:wrapNone/>
-                <wp:docPr id="31" name="31 Elipse"/>
-                <wp:cNvGraphicFramePr/>
-                <a:graphic xmlns:a="http://schemas.openxmlformats.org/drawingml/2006/main">
-                  <a:graphicData uri="http://schemas.microsoft.com/office/word/2010/wordprocessingShape">
-                    <wps:wsp>
-                      <wps:cNvSpPr/>
-                      <wps:spPr>
-                        <a:xfrm>
-                          <a:off x="0" y="0"/>
-                          <a:ext cx="1114425" cy="600075"/>
-                        </a:xfrm>
-                        <a:prstGeom prst="ellipse">
-                          <a:avLst/>
-                        </a:prstGeom>
-                        <a:solidFill>
-                          <a:sysClr val="window" lastClr="FFFFFF"/>
-                        </a:solidFill>
-                        <a:ln w="25400" cap="flat" cmpd="sng" algn="ctr">
-                          <a:solidFill>
-                            <a:sysClr val="windowText" lastClr="000000"/>
-                          </a:solidFill>
-                          <a:prstDash val="solid"/>
-                        </a:ln>
-                        <a:effectLst/>
-                      </wps:spPr>
-                      <wps:bodyPr rot="0" spcFirstLastPara="0" vertOverflow="overflow" horzOverflow="overflow" vert="horz" wrap="square" lIns="91440" tIns="45720" rIns="91440" bIns="45720" numCol="1" spcCol="0" rtlCol="0" fromWordArt="0" anchor="ctr" anchorCtr="0" forceAA="0" compatLnSpc="1">
-                        <a:prstTxWarp prst="textNoShape">
-                          <a:avLst/>
-                        </a:prstTxWarp>
-                        <a:noAutofit/>
-                      </wps:bodyPr>
-                    </wps:wsp>
-                  </a:graphicData>
-                </a:graphic>
-                <wp14:sizeRelH relativeFrom="margin">
-                  <wp14:pctWidth>0</wp14:pctWidth>
-                </wp14:sizeRelH>
-                <wp14:sizeRelV relativeFrom="margin">
-                  <wp14:pctHeight>0</wp14:pctHeight>
-                </wp14:sizeRelV>
-              </wp:anchor>
-            </w:drawing>
-          </mc:Choice>
-          <mc:Fallback>
-            <w:pict>
-              <v:oval id="31 Elipse" o:spid="_x0000_s1026" style="position:absolute;margin-left:218.7pt;margin-top:177.4pt;width:87.75pt;height:47.25pt;z-index:251708416;visibility:visible;mso-wrap-style:square;mso-width-percent:0;mso-height-percent:0;mso-wrap-distance-left:9pt;mso-wrap-distance-top:0;mso-wrap-distance-right:9pt;mso-wrap-distance-bottom:0;mso-position-horizontal:absolute;mso-position-horizontal-relative:text;mso-position-vertical:absolute;mso-position-vertical-relative:text;mso-width-percent:0;mso-height-percent:0;mso-width-relative:margin;mso-height-relative:margin;v-text-anchor:middle" o:gfxdata="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" fillcolor="window" strokecolor="windowText" strokeweight="2pt"/>
-            </w:pict>
-          </mc:Fallback>
-        </mc:AlternateContent>
-      </w:r>
-      <w:r>
-        <w:rPr>
-          <w:noProof/>
-          <w:lang w:eastAsia="es-ES"/>
-        </w:rPr>
-        <mc:AlternateContent>
-          <mc:Choice Requires="wps">
-            <w:drawing>
-              <wp:anchor distT="0" distB="0" distL="114300" distR="114300" simplePos="0" relativeHeight="251679744" behindDoc="0" locked="0" layoutInCell="1" allowOverlap="1" wp14:anchorId="637B446F" wp14:editId="0AFD4F1D">
-                <wp:simplePos x="0" y="0"/>
-                <wp:positionH relativeFrom="column">
-                  <wp:posOffset>-461010</wp:posOffset>
-                </wp:positionH>
-                <wp:positionV relativeFrom="paragraph">
-                  <wp:posOffset>2214880</wp:posOffset>
-                </wp:positionV>
-                <wp:extent cx="1114425" cy="600075"/>
-                <wp:effectExtent l="0" t="0" r="28575" b="28575"/>
-                <wp:wrapNone/>
-                <wp:docPr id="17" name="17 Elipse"/>
-                <wp:cNvGraphicFramePr/>
-                <a:graphic xmlns:a="http://schemas.openxmlformats.org/drawingml/2006/main">
-                  <a:graphicData uri="http://schemas.microsoft.com/office/word/2010/wordprocessingShape">
-                    <wps:wsp>
-                      <wps:cNvSpPr/>
-                      <wps:spPr>
-                        <a:xfrm>
-                          <a:off x="0" y="0"/>
-                          <a:ext cx="1114425" cy="600075"/>
-                        </a:xfrm>
-                        <a:prstGeom prst="ellipse">
-                          <a:avLst/>
-                        </a:prstGeom>
-                        <a:solidFill>
-                          <a:sysClr val="window" lastClr="FFFFFF"/>
-                        </a:solidFill>
-                        <a:ln w="25400" cap="flat" cmpd="sng" algn="ctr">
-                          <a:solidFill>
-                            <a:sysClr val="windowText" lastClr="000000"/>
-                          </a:solidFill>
-                          <a:prstDash val="solid"/>
-                        </a:ln>
-                        <a:effectLst/>
-                      </wps:spPr>
-                      <wps:bodyPr rot="0" spcFirstLastPara="0" vertOverflow="overflow" horzOverflow="overflow" vert="horz" wrap="square" lIns="91440" tIns="45720" rIns="91440" bIns="45720" numCol="1" spcCol="0" rtlCol="0" fromWordArt="0" anchor="ctr" anchorCtr="0" forceAA="0" compatLnSpc="1">
-                        <a:prstTxWarp prst="textNoShape">
-                          <a:avLst/>
-                        </a:prstTxWarp>
-                        <a:noAutofit/>
-                      </wps:bodyPr>
-                    </wps:wsp>
-                  </a:graphicData>
-                </a:graphic>
-                <wp14:sizeRelH relativeFrom="margin">
-                  <wp14:pctWidth>0</wp14:pctWidth>
-                </wp14:sizeRelH>
-                <wp14:sizeRelV relativeFrom="margin">
-                  <wp14:pctHeight>0</wp14:pctHeight>
-                </wp14:sizeRelV>
-              </wp:anchor>
-            </w:drawing>
-          </mc:Choice>
-          <mc:Fallback>
-            <w:pict>
-              <v:oval id="17 Elipse" o:spid="_x0000_s1026" style="position:absolute;margin-left:-36.3pt;margin-top:174.4pt;width:87.75pt;height:47.25pt;z-index:251679744;visibility:visible;mso-wrap-style:square;mso-width-percent:0;mso-height-percent:0;mso-wrap-distance-left:9pt;mso-wrap-distance-top:0;mso-wrap-distance-right:9pt;mso-wrap-distance-bottom:0;mso-position-horizontal:absolute;mso-position-horizontal-relative:text;mso-position-vertical:absolute;mso-position-vertical-relative:text;mso-width-percent:0;mso-height-percent:0;mso-width-relative:margin;mso-height-relative:margin;v-text-anchor:middle" o:gfxdata="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" fillcolor="window" strokecolor="windowText" strokeweight="2pt"/>
-            </w:pict>
-          </mc:Fallback>
-        </mc:AlternateContent>
-      </w:r>
-      <w:r>
-        <w:rPr>
-          <w:noProof/>
-          <w:lang w:eastAsia="es-ES"/>
-        </w:rPr>
-        <mc:AlternateContent>
-          <mc:Choice Requires="wps">
-            <w:drawing>
-              <wp:anchor distT="0" distB="0" distL="114300" distR="114300" simplePos="0" relativeHeight="251704320" behindDoc="0" locked="0" layoutInCell="1" allowOverlap="1" wp14:anchorId="32D0B785" wp14:editId="0C1D34B3">
-                <wp:simplePos x="0" y="0"/>
-                <wp:positionH relativeFrom="column">
-                  <wp:posOffset>3281045</wp:posOffset>
-                </wp:positionH>
-                <wp:positionV relativeFrom="paragraph">
-                  <wp:posOffset>1365250</wp:posOffset>
+              <wp:anchor distT="0" distB="0" distL="114300" distR="114300" simplePos="0" relativeHeight="251673600" behindDoc="0" locked="0" layoutInCell="1" allowOverlap="1" wp14:anchorId="577B6029" wp14:editId="3324FA62">
+                <wp:simplePos x="0" y="0"/>
+                <wp:positionH relativeFrom="column">
+                  <wp:posOffset>3338195</wp:posOffset>
+                </wp:positionH>
+                <wp:positionV relativeFrom="paragraph">
+                  <wp:posOffset>669925</wp:posOffset>
                 </wp:positionV>
                 <wp:extent cx="762000" cy="295275"/>
                 <wp:effectExtent l="0" t="0" r="19050" b="28575"/>
                 <wp:wrapNone/>
-                <wp:docPr id="29" name="Cuadro de texto 2"/>
+                <wp:docPr id="28" name="Cuadro de texto 2"/>
                 <wp:cNvGraphicFramePr>
                   <a:graphicFrameLocks xmlns:a="http://schemas.openxmlformats.org/drawingml/2006/main"/>
                 </wp:cNvGraphicFramePr>
@@ -2507,13 +2561,9 @@
                       <wps:txbx>
                         <w:txbxContent>
                           <w:p>
-                            <w:proofErr w:type="spellStart"/>
-                            <w:proofErr w:type="gramStart"/>
                             <w:r>
-                              <w:t>idPalabra</w:t>
+                              <w:t>ListaFallos</w:t>
                             </w:r>
-                            <w:proofErr w:type="spellEnd"/>
-                            <w:proofErr w:type="gramEnd"/>
                           </w:p>
                         </w:txbxContent>
                       </wps:txbx>
@@ -2534,17 +2584,13 @@
           </mc:Choice>
           <mc:Fallback>
             <w:pict>
-              <v:shape id="_x0000_s1036" type="#_x0000_t202" style="position:absolute;margin-left:258.35pt;margin-top:107.5pt;width:60pt;height:23.25pt;z-index:251704320;visibility:visible;mso-wrap-style:square;mso-width-percent:0;mso-height-percent:0;mso-wrap-distance-left:9pt;mso-wrap-distance-top:0;mso-wrap-distance-right:9pt;mso-wrap-distance-bottom:0;mso-position-horizontal:absolute;mso-position-horizontal-relative:text;mso-position-vertical:absolute;mso-position-vertical-relative:text;mso-width-percent:0;mso-height-percent:0;mso-width-relative:margin;mso-height-relative:margin;v-text-anchor:top" o:gfxdata="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" strokecolor="window">
+              <v:shape w14:anchorId="577B6029" id="_x0000_s1037" type="#_x0000_t202" style="position:absolute;margin-left:262.85pt;margin-top:52.75pt;width:60pt;height:23.25pt;z-index:251673600;visibility:visible;mso-wrap-style:square;mso-width-percent:0;mso-height-percent:0;mso-wrap-distance-left:9pt;mso-wrap-distance-top:0;mso-wrap-distance-right:9pt;mso-wrap-distance-bottom:0;mso-position-horizontal:absolute;mso-position-horizontal-relative:text;mso-position-vertical:absolute;mso-position-vertical-relative:text;mso-width-percent:0;mso-height-percent:0;mso-width-relative:margin;mso-height-relative:margin;v-text-anchor:top" o:gfxdata="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" strokecolor="window">
                 <v:textbox>
                   <w:txbxContent>
                     <w:p>
-                      <w:proofErr w:type="spellStart"/>
-                      <w:proofErr w:type="gramStart"/>
                       <w:r>
-                        <w:t>idPalabra</w:t>
+                        <w:t>ListaFallos</w:t>
                       </w:r>
-                      <w:proofErr w:type="spellEnd"/>
-                      <w:proofErr w:type="gramEnd"/>
                     </w:p>
                   </w:txbxContent>
                 </v:textbox>
@@ -2561,18 +2607,18 @@
         <mc:AlternateContent>
           <mc:Choice Requires="wps">
             <w:drawing>
-              <wp:anchor distT="0" distB="0" distL="114300" distR="114300" simplePos="0" relativeHeight="251702272" behindDoc="0" locked="0" layoutInCell="1" allowOverlap="1" wp14:anchorId="577B6029" wp14:editId="3324FA62">
-                <wp:simplePos x="0" y="0"/>
-                <wp:positionH relativeFrom="column">
-                  <wp:posOffset>3338195</wp:posOffset>
-                </wp:positionH>
-                <wp:positionV relativeFrom="paragraph">
-                  <wp:posOffset>669925</wp:posOffset>
-                </wp:positionV>
-                <wp:extent cx="762000" cy="295275"/>
-                <wp:effectExtent l="0" t="0" r="19050" b="28575"/>
-                <wp:wrapNone/>
-                <wp:docPr id="28" name="Cuadro de texto 2"/>
+              <wp:anchor distT="0" distB="0" distL="114300" distR="114300" simplePos="0" relativeHeight="251669504" behindDoc="0" locked="0" layoutInCell="1" allowOverlap="1" wp14:anchorId="2CA65440" wp14:editId="03FADC24">
+                <wp:simplePos x="0" y="0"/>
+                <wp:positionH relativeFrom="column">
+                  <wp:posOffset>-594360</wp:posOffset>
+                </wp:positionH>
+                <wp:positionV relativeFrom="paragraph">
+                  <wp:posOffset>170815</wp:posOffset>
+                </wp:positionV>
+                <wp:extent cx="838200" cy="247650"/>
+                <wp:effectExtent l="0" t="0" r="19050" b="19050"/>
+                <wp:wrapNone/>
+                <wp:docPr id="24" name="Cuadro de texto 2"/>
                 <wp:cNvGraphicFramePr>
                   <a:graphicFrameLocks xmlns:a="http://schemas.openxmlformats.org/drawingml/2006/main"/>
                 </wp:cNvGraphicFramePr>
@@ -2585,7 +2631,7 @@
                       <wps:spPr bwMode="auto">
                         <a:xfrm>
                           <a:off x="0" y="0"/>
-                          <a:ext cx="762000" cy="295275"/>
+                          <a:ext cx="838200" cy="247650"/>
                         </a:xfrm>
                         <a:prstGeom prst="rect">
                           <a:avLst/>
@@ -2605,11 +2651,9 @@
                       <wps:txbx>
                         <w:txbxContent>
                           <w:p>
-                            <w:proofErr w:type="spellStart"/>
                             <w:r>
-                              <w:t>ListaFallos</w:t>
+                              <w:t>Puntuacion</w:t>
                             </w:r>
-                            <w:proofErr w:type="spellEnd"/>
                           </w:p>
                         </w:txbxContent>
                       </wps:txbx>
@@ -2630,15 +2674,13 @@
           </mc:Choice>
           <mc:Fallback>
             <w:pict>
-              <v:shape id="_x0000_s1037" type="#_x0000_t202" style="position:absolute;margin-left:262.85pt;margin-top:52.75pt;width:60pt;height:23.25pt;z-index:251702272;visibility:visible;mso-wrap-style:square;mso-width-percent:0;mso-height-percent:0;mso-wrap-distance-left:9pt;mso-wrap-distance-top:0;mso-wrap-distance-right:9pt;mso-wrap-distance-bottom:0;mso-position-horizontal:absolute;mso-position-horizontal-relative:text;mso-position-vertical:absolute;mso-position-vertical-relative:text;mso-width-percent:0;mso-height-percent:0;mso-width-relative:margin;mso-height-relative:margin;v-text-anchor:top" o:gfxdata="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" strokecolor="window">
+              <v:shape w14:anchorId="2CA65440" id="_x0000_s1038" type="#_x0000_t202" style="position:absolute;margin-left:-46.8pt;margin-top:13.45pt;width:66pt;height:19.5pt;z-index:251669504;visibility:visible;mso-wrap-style:square;mso-width-percent:0;mso-height-percent:0;mso-wrap-distance-left:9pt;mso-wrap-distance-top:0;mso-wrap-distance-right:9pt;mso-wrap-distance-bottom:0;mso-position-horizontal:absolute;mso-position-horizontal-relative:text;mso-position-vertical:absolute;mso-position-vertical-relative:text;mso-width-percent:0;mso-height-percent:0;mso-width-relative:margin;mso-height-relative:margin;v-text-anchor:top" o:gfxdata="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" strokecolor="window">
                 <v:textbox>
                   <w:txbxContent>
                     <w:p>
-                      <w:proofErr w:type="spellStart"/>
                       <w:r>
-                        <w:t>ListaFallos</w:t>
+                        <w:t>Puntuacion</w:t>
                       </w:r>
-                      <w:proofErr w:type="spellEnd"/>
                     </w:p>
                   </w:txbxContent>
                 </v:textbox>
@@ -2655,18 +2697,18 @@
         <mc:AlternateContent>
           <mc:Choice Requires="wps">
             <w:drawing>
-              <wp:anchor distT="0" distB="0" distL="114300" distR="114300" simplePos="0" relativeHeight="251694080" behindDoc="0" locked="0" layoutInCell="1" allowOverlap="1" wp14:anchorId="2CA65440" wp14:editId="03FADC24">
-                <wp:simplePos x="0" y="0"/>
-                <wp:positionH relativeFrom="column">
-                  <wp:posOffset>-594360</wp:posOffset>
-                </wp:positionH>
-                <wp:positionV relativeFrom="paragraph">
-                  <wp:posOffset>170815</wp:posOffset>
-                </wp:positionV>
-                <wp:extent cx="838200" cy="247650"/>
-                <wp:effectExtent l="0" t="0" r="19050" b="19050"/>
-                <wp:wrapNone/>
-                <wp:docPr id="24" name="Cuadro de texto 2"/>
+              <wp:anchor distT="0" distB="0" distL="114300" distR="114300" simplePos="0" relativeHeight="251670528" behindDoc="0" locked="0" layoutInCell="1" allowOverlap="1" wp14:anchorId="49DC1018" wp14:editId="1A623958">
+                <wp:simplePos x="0" y="0"/>
+                <wp:positionH relativeFrom="column">
+                  <wp:posOffset>-519430</wp:posOffset>
+                </wp:positionH>
+                <wp:positionV relativeFrom="paragraph">
+                  <wp:posOffset>879475</wp:posOffset>
+                </wp:positionV>
+                <wp:extent cx="762000" cy="295275"/>
+                <wp:effectExtent l="0" t="0" r="19050" b="28575"/>
+                <wp:wrapNone/>
+                <wp:docPr id="25" name="Cuadro de texto 2"/>
                 <wp:cNvGraphicFramePr>
                   <a:graphicFrameLocks xmlns:a="http://schemas.openxmlformats.org/drawingml/2006/main"/>
                 </wp:cNvGraphicFramePr>
@@ -2679,7 +2721,7 @@
                       <wps:spPr bwMode="auto">
                         <a:xfrm>
                           <a:off x="0" y="0"/>
-                          <a:ext cx="838200" cy="247650"/>
+                          <a:ext cx="762000" cy="295275"/>
                         </a:xfrm>
                         <a:prstGeom prst="rect">
                           <a:avLst/>
@@ -2699,11 +2741,9 @@
                       <wps:txbx>
                         <w:txbxContent>
                           <w:p>
-                            <w:proofErr w:type="spellStart"/>
                             <w:r>
-                              <w:t>Puntuacion</w:t>
+                              <w:t>PartidasG</w:t>
                             </w:r>
-                            <w:proofErr w:type="spellEnd"/>
                           </w:p>
                         </w:txbxContent>
                       </wps:txbx>
@@ -2724,15 +2764,13 @@
           </mc:Choice>
           <mc:Fallback>
             <w:pict>
-              <v:shape id="_x0000_s1038" type="#_x0000_t202" style="position:absolute;margin-left:-46.8pt;margin-top:13.45pt;width:66pt;height:19.5pt;z-index:251694080;visibility:visible;mso-wrap-style:square;mso-width-percent:0;mso-height-percent:0;mso-wrap-distance-left:9pt;mso-wrap-distance-top:0;mso-wrap-distance-right:9pt;mso-wrap-distance-bottom:0;mso-position-horizontal:absolute;mso-position-horizontal-relative:text;mso-position-vertical:absolute;mso-position-vertical-relative:text;mso-width-percent:0;mso-height-percent:0;mso-width-relative:margin;mso-height-relative:margin;v-text-anchor:top" o:gfxdata="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" strokecolor="window">
+              <v:shape w14:anchorId="49DC1018" id="_x0000_s1039" type="#_x0000_t202" style="position:absolute;margin-left:-40.9pt;margin-top:69.25pt;width:60pt;height:23.25pt;z-index:251670528;visibility:visible;mso-wrap-style:square;mso-width-percent:0;mso-height-percent:0;mso-wrap-distance-left:9pt;mso-wrap-distance-top:0;mso-wrap-distance-right:9pt;mso-wrap-distance-bottom:0;mso-position-horizontal:absolute;mso-position-horizontal-relative:text;mso-position-vertical:absolute;mso-position-vertical-relative:text;mso-width-percent:0;mso-height-percent:0;mso-width-relative:margin;mso-height-relative:margin;v-text-anchor:top" o:gfxdata="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" strokecolor="window">
                 <v:textbox>
                   <w:txbxContent>
                     <w:p>
-                      <w:proofErr w:type="spellStart"/>
                       <w:r>
-                        <w:t>Puntuacion</w:t>
+                        <w:t>PartidasG</w:t>
                       </w:r>
-                      <w:proofErr w:type="spellEnd"/>
                     </w:p>
                   </w:txbxContent>
                 </v:textbox>
@@ -2749,101 +2787,7 @@
         <mc:AlternateContent>
           <mc:Choice Requires="wps">
             <w:drawing>
-              <wp:anchor distT="0" distB="0" distL="114300" distR="114300" simplePos="0" relativeHeight="251696128" behindDoc="0" locked="0" layoutInCell="1" allowOverlap="1" wp14:anchorId="49DC1018" wp14:editId="1A623958">
-                <wp:simplePos x="0" y="0"/>
-                <wp:positionH relativeFrom="column">
-                  <wp:posOffset>-519430</wp:posOffset>
-                </wp:positionH>
-                <wp:positionV relativeFrom="paragraph">
-                  <wp:posOffset>879475</wp:posOffset>
-                </wp:positionV>
-                <wp:extent cx="762000" cy="295275"/>
-                <wp:effectExtent l="0" t="0" r="19050" b="28575"/>
-                <wp:wrapNone/>
-                <wp:docPr id="25" name="Cuadro de texto 2"/>
-                <wp:cNvGraphicFramePr>
-                  <a:graphicFrameLocks xmlns:a="http://schemas.openxmlformats.org/drawingml/2006/main"/>
-                </wp:cNvGraphicFramePr>
-                <a:graphic xmlns:a="http://schemas.openxmlformats.org/drawingml/2006/main">
-                  <a:graphicData uri="http://schemas.microsoft.com/office/word/2010/wordprocessingShape">
-                    <wps:wsp>
-                      <wps:cNvSpPr txBox="1">
-                        <a:spLocks noChangeArrowheads="1"/>
-                      </wps:cNvSpPr>
-                      <wps:spPr bwMode="auto">
-                        <a:xfrm>
-                          <a:off x="0" y="0"/>
-                          <a:ext cx="762000" cy="295275"/>
-                        </a:xfrm>
-                        <a:prstGeom prst="rect">
-                          <a:avLst/>
-                        </a:prstGeom>
-                        <a:solidFill>
-                          <a:srgbClr val="FFFFFF"/>
-                        </a:solidFill>
-                        <a:ln w="9525">
-                          <a:solidFill>
-                            <a:sysClr val="window" lastClr="FFFFFF"/>
-                          </a:solidFill>
-                          <a:miter lim="800000"/>
-                          <a:headEnd/>
-                          <a:tailEnd/>
-                        </a:ln>
-                      </wps:spPr>
-                      <wps:txbx>
-                        <w:txbxContent>
-                          <w:p>
-                            <w:proofErr w:type="spellStart"/>
-                            <w:r>
-                              <w:t>PartidasG</w:t>
-                            </w:r>
-                            <w:proofErr w:type="spellEnd"/>
-                          </w:p>
-                        </w:txbxContent>
-                      </wps:txbx>
-                      <wps:bodyPr rot="0" vert="horz" wrap="square" lIns="91440" tIns="45720" rIns="91440" bIns="45720" anchor="t" anchorCtr="0">
-                        <a:noAutofit/>
-                      </wps:bodyPr>
-                    </wps:wsp>
-                  </a:graphicData>
-                </a:graphic>
-                <wp14:sizeRelH relativeFrom="margin">
-                  <wp14:pctWidth>0</wp14:pctWidth>
-                </wp14:sizeRelH>
-                <wp14:sizeRelV relativeFrom="margin">
-                  <wp14:pctHeight>0</wp14:pctHeight>
-                </wp14:sizeRelV>
-              </wp:anchor>
-            </w:drawing>
-          </mc:Choice>
-          <mc:Fallback>
-            <w:pict>
-              <v:shape id="_x0000_s1039" type="#_x0000_t202" style="position:absolute;margin-left:-40.9pt;margin-top:69.25pt;width:60pt;height:23.25pt;z-index:251696128;visibility:visible;mso-wrap-style:square;mso-width-percent:0;mso-height-percent:0;mso-wrap-distance-left:9pt;mso-wrap-distance-top:0;mso-wrap-distance-right:9pt;mso-wrap-distance-bottom:0;mso-position-horizontal:absolute;mso-position-horizontal-relative:text;mso-position-vertical:absolute;mso-position-vertical-relative:text;mso-width-percent:0;mso-height-percent:0;mso-width-relative:margin;mso-height-relative:margin;v-text-anchor:top" o:gfxdata="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" strokecolor="window">
-                <v:textbox>
-                  <w:txbxContent>
-                    <w:p>
-                      <w:proofErr w:type="spellStart"/>
-                      <w:r>
-                        <w:t>PartidasG</w:t>
-                      </w:r>
-                      <w:proofErr w:type="spellEnd"/>
-                    </w:p>
-                  </w:txbxContent>
-                </v:textbox>
-              </v:shape>
-            </w:pict>
-          </mc:Fallback>
-        </mc:AlternateContent>
-      </w:r>
-      <w:r>
-        <w:rPr>
-          <w:noProof/>
-          <w:lang w:eastAsia="es-ES"/>
-        </w:rPr>
-        <mc:AlternateContent>
-          <mc:Choice Requires="wps">
-            <w:drawing>
-              <wp:anchor distT="0" distB="0" distL="114300" distR="114300" simplePos="0" relativeHeight="251687936" behindDoc="0" locked="0" layoutInCell="1" allowOverlap="1" wp14:anchorId="453EA987" wp14:editId="0FFA819A">
+              <wp:anchor distT="0" distB="0" distL="114300" distR="114300" simplePos="0" relativeHeight="251666432" behindDoc="0" locked="0" layoutInCell="1" allowOverlap="1" wp14:anchorId="453EA987" wp14:editId="0FFA819A">
                 <wp:simplePos x="0" y="0"/>
                 <wp:positionH relativeFrom="column">
                   <wp:posOffset>3120390</wp:posOffset>
@@ -2899,20 +2843,20 @@
           </mc:Choice>
           <mc:Fallback>
             <w:pict>
-              <v:oval id="21 Elipse" o:spid="_x0000_s1026" style="position:absolute;margin-left:245.7pt;margin-top:95.65pt;width:87.75pt;height:47.25pt;z-index:251687936;visibility:visible;mso-wrap-style:square;mso-width-percent:0;mso-height-percent:0;mso-wrap-distance-left:9pt;mso-wrap-distance-top:0;mso-wrap-distance-right:9pt;mso-wrap-distance-bottom:0;mso-position-horizontal:absolute;mso-position-horizontal-relative:text;mso-position-vertical:absolute;mso-position-vertical-relative:text;mso-width-percent:0;mso-height-percent:0;mso-width-relative:margin;mso-height-relative:margin;v-text-anchor:middle" o:gfxdata="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" fillcolor="window" strokecolor="windowText" strokeweight="2pt"/>
-            </w:pict>
-          </mc:Fallback>
-        </mc:AlternateContent>
-      </w:r>
-      <w:r>
-        <w:rPr>
-          <w:noProof/>
-          <w:lang w:eastAsia="es-ES"/>
-        </w:rPr>
-        <mc:AlternateContent>
-          <mc:Choice Requires="wps">
-            <w:drawing>
-              <wp:anchor distT="0" distB="0" distL="114300" distR="114300" simplePos="0" relativeHeight="251675648" behindDoc="0" locked="0" layoutInCell="1" allowOverlap="1" wp14:anchorId="184AB775" wp14:editId="056CB410">
+              <v:oval w14:anchorId="50E56A3B" id="21 Elipse" o:spid="_x0000_s1026" style="position:absolute;margin-left:245.7pt;margin-top:95.65pt;width:87.75pt;height:47.25pt;z-index:251666432;visibility:visible;mso-wrap-style:square;mso-width-percent:0;mso-height-percent:0;mso-wrap-distance-left:9pt;mso-wrap-distance-top:0;mso-wrap-distance-right:9pt;mso-wrap-distance-bottom:0;mso-position-horizontal:absolute;mso-position-horizontal-relative:text;mso-position-vertical:absolute;mso-position-vertical-relative:text;mso-width-percent:0;mso-height-percent:0;mso-width-relative:margin;mso-height-relative:margin;v-text-anchor:middle" o:gfxdata="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" fillcolor="window" strokecolor="windowText" strokeweight="2pt"/>
+            </w:pict>
+          </mc:Fallback>
+        </mc:AlternateContent>
+      </w:r>
+      <w:r>
+        <w:rPr>
+          <w:noProof/>
+          <w:lang w:eastAsia="es-ES"/>
+        </w:rPr>
+        <mc:AlternateContent>
+          <mc:Choice Requires="wps">
+            <w:drawing>
+              <wp:anchor distT="0" distB="0" distL="114300" distR="114300" simplePos="0" relativeHeight="251659264" behindDoc="0" locked="0" layoutInCell="1" allowOverlap="1" wp14:anchorId="184AB775" wp14:editId="056CB410">
                 <wp:simplePos x="0" y="0"/>
                 <wp:positionH relativeFrom="column">
                   <wp:posOffset>3187065</wp:posOffset>
@@ -2968,20 +2912,20 @@
           </mc:Choice>
           <mc:Fallback>
             <w:pict>
-              <v:oval id="15 Elipse" o:spid="_x0000_s1026" style="position:absolute;margin-left:250.95pt;margin-top:39.4pt;width:87.75pt;height:47.25pt;z-index:251675648;visibility:visible;mso-wrap-style:square;mso-width-percent:0;mso-height-percent:0;mso-wrap-distance-left:9pt;mso-wrap-distance-top:0;mso-wrap-distance-right:9pt;mso-wrap-distance-bottom:0;mso-position-horizontal:absolute;mso-position-horizontal-relative:text;mso-position-vertical:absolute;mso-position-vertical-relative:text;mso-width-percent:0;mso-height-percent:0;mso-width-relative:margin;mso-height-relative:margin;v-text-anchor:middle" o:gfxdata="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" fillcolor="window" strokecolor="windowText" strokeweight="2pt"/>
-            </w:pict>
-          </mc:Fallback>
-        </mc:AlternateContent>
-      </w:r>
-      <w:r>
-        <w:rPr>
-          <w:noProof/>
-          <w:lang w:eastAsia="es-ES"/>
-        </w:rPr>
-        <mc:AlternateContent>
-          <mc:Choice Requires="wps">
-            <w:drawing>
-              <wp:anchor distT="0" distB="0" distL="114300" distR="114300" simplePos="0" relativeHeight="251681792" behindDoc="0" locked="0" layoutInCell="1" allowOverlap="1" wp14:anchorId="364471E6" wp14:editId="7AD26535">
+              <v:oval w14:anchorId="64BB3F9C" id="15 Elipse" o:spid="_x0000_s1026" style="position:absolute;margin-left:250.95pt;margin-top:39.4pt;width:87.75pt;height:47.25pt;z-index:251659264;visibility:visible;mso-wrap-style:square;mso-width-percent:0;mso-height-percent:0;mso-wrap-distance-left:9pt;mso-wrap-distance-top:0;mso-wrap-distance-right:9pt;mso-wrap-distance-bottom:0;mso-position-horizontal:absolute;mso-position-horizontal-relative:text;mso-position-vertical:absolute;mso-position-vertical-relative:text;mso-width-percent:0;mso-height-percent:0;mso-width-relative:margin;mso-height-relative:margin;v-text-anchor:middle" o:gfxdata="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" fillcolor="window" strokecolor="windowText" strokeweight="2pt"/>
+            </w:pict>
+          </mc:Fallback>
+        </mc:AlternateContent>
+      </w:r>
+      <w:r>
+        <w:rPr>
+          <w:noProof/>
+          <w:lang w:eastAsia="es-ES"/>
+        </w:rPr>
+        <mc:AlternateContent>
+          <mc:Choice Requires="wps">
+            <w:drawing>
+              <wp:anchor distT="0" distB="0" distL="114300" distR="114300" simplePos="0" relativeHeight="251663360" behindDoc="0" locked="0" layoutInCell="1" allowOverlap="1" wp14:anchorId="364471E6" wp14:editId="7AD26535">
                 <wp:simplePos x="0" y="0"/>
                 <wp:positionH relativeFrom="column">
                   <wp:posOffset>-708660</wp:posOffset>
@@ -3037,20 +2981,20 @@
           </mc:Choice>
           <mc:Fallback>
             <w:pict>
-              <v:oval id="18 Elipse" o:spid="_x0000_s1026" style="position:absolute;margin-left:-55.8pt;margin-top:57.4pt;width:87.75pt;height:47.25pt;z-index:251681792;visibility:visible;mso-wrap-style:square;mso-width-percent:0;mso-height-percent:0;mso-wrap-distance-left:9pt;mso-wrap-distance-top:0;mso-wrap-distance-right:9pt;mso-wrap-distance-bottom:0;mso-position-horizontal:absolute;mso-position-horizontal-relative:text;mso-position-vertical:absolute;mso-position-vertical-relative:text;mso-width-percent:0;mso-height-percent:0;mso-width-relative:margin;mso-height-relative:margin;v-text-anchor:middle" o:gfxdata="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" fillcolor="window" strokecolor="windowText" strokeweight="2pt"/>
-            </w:pict>
-          </mc:Fallback>
-        </mc:AlternateContent>
-      </w:r>
-      <w:r>
-        <w:rPr>
-          <w:noProof/>
-          <w:lang w:eastAsia="es-ES"/>
-        </w:rPr>
-        <mc:AlternateContent>
-          <mc:Choice Requires="wps">
-            <w:drawing>
-              <wp:anchor distT="0" distB="0" distL="114300" distR="114300" simplePos="0" relativeHeight="251666432" behindDoc="0" locked="0" layoutInCell="1" allowOverlap="1" wp14:anchorId="7481AE97" wp14:editId="2E13DF4D">
+              <v:oval w14:anchorId="64A690F0" id="18 Elipse" o:spid="_x0000_s1026" style="position:absolute;margin-left:-55.8pt;margin-top:57.4pt;width:87.75pt;height:47.25pt;z-index:251663360;visibility:visible;mso-wrap-style:square;mso-width-percent:0;mso-height-percent:0;mso-wrap-distance-left:9pt;mso-wrap-distance-top:0;mso-wrap-distance-right:9pt;mso-wrap-distance-bottom:0;mso-position-horizontal:absolute;mso-position-horizontal-relative:text;mso-position-vertical:absolute;mso-position-vertical-relative:text;mso-width-percent:0;mso-height-percent:0;mso-width-relative:margin;mso-height-relative:margin;v-text-anchor:middle" o:gfxdata="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" fillcolor="window" strokecolor="windowText" strokeweight="2pt"/>
+            </w:pict>
+          </mc:Fallback>
+        </mc:AlternateContent>
+      </w:r>
+      <w:r>
+        <w:rPr>
+          <w:noProof/>
+          <w:lang w:eastAsia="es-ES"/>
+        </w:rPr>
+        <mc:AlternateContent>
+          <mc:Choice Requires="wps">
+            <w:drawing>
+              <wp:anchor distT="0" distB="0" distL="114300" distR="114300" simplePos="0" relativeHeight="251650048" behindDoc="0" locked="0" layoutInCell="1" allowOverlap="1" wp14:anchorId="7481AE97" wp14:editId="2E13DF4D">
                 <wp:simplePos x="0" y="0"/>
                 <wp:positionH relativeFrom="column">
                   <wp:posOffset>1376045</wp:posOffset>
@@ -3117,7 +3061,7 @@
           </mc:Choice>
           <mc:Fallback>
             <w:pict>
-              <v:shape id="_x0000_s1040" type="#_x0000_t202" style="position:absolute;margin-left:108.35pt;margin-top:106.5pt;width:45.75pt;height:24pt;z-index:251666432;visibility:visible;mso-wrap-style:square;mso-width-percent:0;mso-height-percent:0;mso-wrap-distance-left:9pt;mso-wrap-distance-top:0;mso-wrap-distance-right:9pt;mso-wrap-distance-bottom:0;mso-position-horizontal:absolute;mso-position-horizontal-relative:text;mso-position-vertical:absolute;mso-position-vertical-relative:text;mso-width-percent:0;mso-height-percent:0;mso-width-relative:margin;mso-height-relative:margin;v-text-anchor:top" o:gfxdata="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" strokecolor="white [3212]">
+              <v:shape w14:anchorId="7481AE97" id="_x0000_s1040" type="#_x0000_t202" style="position:absolute;margin-left:108.35pt;margin-top:106.5pt;width:45.75pt;height:24pt;z-index:251650048;visibility:visible;mso-wrap-style:square;mso-width-percent:0;mso-height-percent:0;mso-wrap-distance-left:9pt;mso-wrap-distance-top:0;mso-wrap-distance-right:9pt;mso-wrap-distance-bottom:0;mso-position-horizontal:absolute;mso-position-horizontal-relative:text;mso-position-vertical:absolute;mso-position-vertical-relative:text;mso-width-percent:0;mso-height-percent:0;mso-width-relative:margin;mso-height-relative:margin;v-text-anchor:top" o:gfxdata="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" strokecolor="white [3212]">
                 <v:textbox>
                   <w:txbxContent>
                     <w:p>
@@ -3140,7 +3084,7 @@
         <mc:AlternateContent>
           <mc:Choice Requires="wps">
             <w:drawing>
-              <wp:anchor distT="0" distB="0" distL="114300" distR="114300" simplePos="0" relativeHeight="251661312" behindDoc="0" locked="0" layoutInCell="1" allowOverlap="1" wp14:anchorId="4B6A5DF8" wp14:editId="4AA3DA7F">
+              <wp:anchor distT="0" distB="0" distL="114300" distR="114300" simplePos="0" relativeHeight="251643904" behindDoc="0" locked="0" layoutInCell="1" allowOverlap="1" wp14:anchorId="4B6A5DF8" wp14:editId="4AA3DA7F">
                 <wp:simplePos x="0" y="0"/>
                 <wp:positionH relativeFrom="column">
                   <wp:posOffset>986790</wp:posOffset>
@@ -3218,7 +3162,7 @@
           </mc:Choice>
           <mc:Fallback>
             <w:pict>
-              <v:shape id="_x0000_s1041" type="#_x0000_t202" style="position:absolute;margin-left:77.7pt;margin-top:178.15pt;width:97.5pt;height:38.25pt;z-index:251661312;visibility:visible;mso-wrap-style:square;mso-width-percent:0;mso-height-percent:0;mso-wrap-distance-left:9pt;mso-wrap-distance-top:0;mso-wrap-distance-right:9pt;mso-wrap-distance-bottom:0;mso-position-horizontal:absolute;mso-position-horizontal-relative:text;mso-position-vertical:absolute;mso-position-vertical-relative:text;mso-width-percent:0;mso-height-percent:0;mso-width-relative:margin;mso-height-relative:margin;v-text-anchor:top" o:gfxdata="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" strokeweight="1.5pt">
+              <v:shape w14:anchorId="4B6A5DF8" id="_x0000_s1041" type="#_x0000_t202" style="position:absolute;margin-left:77.7pt;margin-top:178.15pt;width:97.5pt;height:38.25pt;z-index:251643904;visibility:visible;mso-wrap-style:square;mso-width-percent:0;mso-height-percent:0;mso-wrap-distance-left:9pt;mso-wrap-distance-top:0;mso-wrap-distance-right:9pt;mso-wrap-distance-bottom:0;mso-position-horizontal:absolute;mso-position-horizontal-relative:text;mso-position-vertical:absolute;mso-position-vertical-relative:text;mso-width-percent:0;mso-height-percent:0;mso-width-relative:margin;mso-height-relative:margin;v-text-anchor:top" o:gfxdata="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" strokeweight="1.5pt">
                 <v:textbox>
                   <w:txbxContent>
                     <w:p>
@@ -3252,7 +3196,7 @@
         <mc:AlternateContent>
           <mc:Choice Requires="wps">
             <w:drawing>
-              <wp:anchor distT="0" distB="0" distL="114300" distR="114300" simplePos="0" relativeHeight="251664384" behindDoc="0" locked="0" layoutInCell="1" allowOverlap="1" wp14:anchorId="0B020717" wp14:editId="67D6C5BC">
+              <wp:anchor distT="0" distB="0" distL="114300" distR="114300" simplePos="0" relativeHeight="251648000" behindDoc="0" locked="0" layoutInCell="1" allowOverlap="1" wp14:anchorId="0B020717" wp14:editId="67D6C5BC">
                 <wp:simplePos x="0" y="0"/>
                 <wp:positionH relativeFrom="column">
                   <wp:posOffset>1043305</wp:posOffset>
@@ -3317,24 +3261,24 @@
           </mc:Choice>
           <mc:Fallback>
             <w:pict>
-              <v:shapetype id="_x0000_t4" coordsize="21600,21600" o:spt="4" path="m10800,l,10800,10800,21600,21600,10800xe">
+              <v:shapetype w14:anchorId="6D0BA86E" id="_x0000_t4" coordsize="21600,21600" o:spt="4" path="m10800,l,10800,10800,21600,21600,10800xe">
                 <v:stroke joinstyle="miter"/>
                 <v:path gradientshapeok="t" o:connecttype="rect" textboxrect="5400,5400,16200,16200"/>
               </v:shapetype>
-              <v:shape id="4 Rombo" o:spid="_x0000_s1026" type="#_x0000_t4" style="position:absolute;margin-left:82.15pt;margin-top:68.6pt;width:96.75pt;height:96.75pt;z-index:251664384;visibility:visible;mso-wrap-style:square;mso-width-percent:0;mso-height-percent:0;mso-wrap-distance-left:9pt;mso-wrap-distance-top:0;mso-wrap-distance-right:9pt;mso-wrap-distance-bottom:0;mso-position-horizontal:absolute;mso-position-horizontal-relative:text;mso-position-vertical:absolute;mso-position-vertical-relative:text;mso-width-percent:0;mso-height-percent:0;mso-width-relative:margin;mso-height-relative:margin;v-text-anchor:middle" o:gfxdata="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" fillcolor="white [3201]" strokecolor="black [3213]" strokeweight="2pt"/>
-            </w:pict>
-          </mc:Fallback>
-        </mc:AlternateContent>
-      </w:r>
-      <w:r>
-        <w:rPr>
-          <w:noProof/>
-          <w:lang w:eastAsia="es-ES"/>
-        </w:rPr>
-        <mc:AlternateContent>
-          <mc:Choice Requires="wps">
-            <w:drawing>
-              <wp:anchor distT="0" distB="0" distL="114300" distR="114300" simplePos="0" relativeHeight="251663360" behindDoc="0" locked="0" layoutInCell="1" allowOverlap="1" wp14:anchorId="356CA8F8" wp14:editId="249B0C9C">
+              <v:shape id="4 Rombo" o:spid="_x0000_s1026" type="#_x0000_t4" style="position:absolute;margin-left:82.15pt;margin-top:68.6pt;width:96.75pt;height:96.75pt;z-index:251648000;visibility:visible;mso-wrap-style:square;mso-width-percent:0;mso-height-percent:0;mso-wrap-distance-left:9pt;mso-wrap-distance-top:0;mso-wrap-distance-right:9pt;mso-wrap-distance-bottom:0;mso-position-horizontal:absolute;mso-position-horizontal-relative:text;mso-position-vertical:absolute;mso-position-vertical-relative:text;mso-width-percent:0;mso-height-percent:0;mso-width-relative:margin;mso-height-relative:margin;v-text-anchor:middle" o:gfxdata="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" fillcolor="white [3201]" strokecolor="black [3213]" strokeweight="2pt"/>
+            </w:pict>
+          </mc:Fallback>
+        </mc:AlternateContent>
+      </w:r>
+      <w:r>
+        <w:rPr>
+          <w:noProof/>
+          <w:lang w:eastAsia="es-ES"/>
+        </w:rPr>
+        <mc:AlternateContent>
+          <mc:Choice Requires="wps">
+            <w:drawing>
+              <wp:anchor distT="0" distB="0" distL="114300" distR="114300" simplePos="0" relativeHeight="251645952" behindDoc="0" locked="0" layoutInCell="1" allowOverlap="1" wp14:anchorId="356CA8F8" wp14:editId="249B0C9C">
                 <wp:simplePos x="0" y="0"/>
                 <wp:positionH relativeFrom="column">
                   <wp:posOffset>1043940</wp:posOffset>
@@ -3412,7 +3356,7 @@
           </mc:Choice>
           <mc:Fallback>
             <w:pict>
-              <v:shape id="_x0000_s1042" type="#_x0000_t202" style="position:absolute;margin-left:82.2pt;margin-top:22.15pt;width:97.5pt;height:38.25pt;z-index:251663360;visibility:visible;mso-wrap-style:square;mso-width-percent:0;mso-height-percent:0;mso-wrap-distance-left:9pt;mso-wrap-distance-top:0;mso-wrap-distance-right:9pt;mso-wrap-distance-bottom:0;mso-position-horizontal:absolute;mso-position-horizontal-relative:text;mso-position-vertical:absolute;mso-position-vertical-relative:text;mso-width-percent:0;mso-height-percent:0;mso-width-relative:margin;mso-height-relative:margin;v-text-anchor:top" o:gfxdata="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" strokeweight="1.5pt">
+              <v:shape w14:anchorId="356CA8F8" id="_x0000_s1042" type="#_x0000_t202" style="position:absolute;margin-left:82.2pt;margin-top:22.15pt;width:97.5pt;height:38.25pt;z-index:251645952;visibility:visible;mso-wrap-style:square;mso-width-percent:0;mso-height-percent:0;mso-wrap-distance-left:9pt;mso-wrap-distance-top:0;mso-wrap-distance-right:9pt;mso-wrap-distance-bottom:0;mso-position-horizontal:absolute;mso-position-horizontal-relative:text;mso-position-vertical:absolute;mso-position-vertical-relative:text;mso-width-percent:0;mso-height-percent:0;mso-width-relative:margin;mso-height-relative:margin;v-text-anchor:top" o:gfxdata="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" strokeweight="1.5pt">
                 <v:textbox>
                   <w:txbxContent>
                     <w:p>
@@ -3448,6 +3392,25 @@
         <w:tab/>
       </w:r>
     </w:p>
+    <w:p/>
+    <w:p/>
+    <w:p/>
+    <w:p/>
+    <w:p/>
+    <w:p/>
+    <w:p/>
+    <w:p/>
+    <w:p/>
+    <w:p/>
+    <w:p/>
+    <w:p/>
+    <w:p/>
+    <w:p/>
+    <w:p>
+      <w:bookmarkStart w:id="0" w:name="_GoBack"/>
+      <w:bookmarkEnd w:id="0"/>
+    </w:p>
+    <w:p/>
     <w:sectPr>
       <w:pgSz w:w="11906" w:h="16838"/>
       <w:pgMar w:top="1417" w:right="1701" w:bottom="1417" w:left="1701" w:header="708" w:footer="708" w:gutter="0"/>
@@ -3459,7 +3422,7 @@
 </file>
 
 <file path=word/styles.xml><?xml version="1.0" encoding="utf-8"?>
-<w:styles xmlns:mc="http://schemas.openxmlformats.org/markup-compatibility/2006" xmlns:r="http://schemas.openxmlformats.org/officeDocument/2006/relationships" xmlns:w="http://schemas.openxmlformats.org/wordprocessingml/2006/main" xmlns:w14="http://schemas.microsoft.com/office/word/2010/wordml" mc:Ignorable="w14">
+<w:styles xmlns:mc="http://schemas.openxmlformats.org/markup-compatibility/2006" xmlns:r="http://schemas.openxmlformats.org/officeDocument/2006/relationships" xmlns:w="http://schemas.openxmlformats.org/wordprocessingml/2006/main" xmlns:w14="http://schemas.microsoft.com/office/word/2010/wordml" xmlns:w15="http://schemas.microsoft.com/office/word/2012/wordml" xmlns:w16se="http://schemas.microsoft.com/office/word/2015/wordml/symex" mc:Ignorable="w14 w15 w16se">
   <w:docDefaults>
     <w:rPrDefault>
       <w:rPr>
@@ -3475,365 +3438,382 @@
       </w:pPr>
     </w:pPrDefault>
   </w:docDefaults>
-  <w:latentStyles w:defLockedState="0" w:defUIPriority="99" w:defSemiHidden="1" w:defUnhideWhenUsed="1" w:defQFormat="0" w:count="267">
-    <w:lsdException w:name="Normal" w:semiHidden="0" w:uiPriority="0" w:unhideWhenUsed="0" w:qFormat="1"/>
-    <w:lsdException w:name="heading 1" w:semiHidden="0" w:uiPriority="9" w:unhideWhenUsed="0" w:qFormat="1"/>
-    <w:lsdException w:name="heading 2" w:uiPriority="9" w:qFormat="1"/>
-    <w:lsdException w:name="heading 3" w:uiPriority="9" w:qFormat="1"/>
-    <w:lsdException w:name="heading 4" w:uiPriority="9" w:qFormat="1"/>
-    <w:lsdException w:name="heading 5" w:uiPriority="9" w:qFormat="1"/>
-    <w:lsdException w:name="heading 6" w:uiPriority="9" w:qFormat="1"/>
-    <w:lsdException w:name="heading 7" w:uiPriority="9" w:qFormat="1"/>
-    <w:lsdException w:name="heading 8" w:uiPriority="9" w:qFormat="1"/>
-    <w:lsdException w:name="heading 9" w:uiPriority="9" w:qFormat="1"/>
-    <w:lsdException w:name="toc 1" w:uiPriority="39"/>
-    <w:lsdException w:name="toc 2" w:uiPriority="39"/>
-    <w:lsdException w:name="toc 3" w:uiPriority="39"/>
-    <w:lsdException w:name="toc 4" w:uiPriority="39"/>
-    <w:lsdException w:name="toc 5" w:uiPriority="39"/>
-    <w:lsdException w:name="toc 6" w:uiPriority="39"/>
-    <w:lsdException w:name="toc 7" w:uiPriority="39"/>
-    <w:lsdException w:name="toc 8" w:uiPriority="39"/>
-    <w:lsdException w:name="toc 9" w:uiPriority="39"/>
-    <w:lsdException w:name="caption" w:uiPriority="35" w:qFormat="1"/>
-    <w:lsdException w:name="Title" w:semiHidden="0" w:uiPriority="10" w:unhideWhenUsed="0" w:qFormat="1"/>
-    <w:lsdException w:name="Default Paragraph Font" w:uiPriority="1"/>
-    <w:lsdException w:name="Subtitle" w:semiHidden="0" w:uiPriority="11" w:unhideWhenUsed="0" w:qFormat="1"/>
-    <w:lsdException w:name="Strong" w:semiHidden="0" w:uiPriority="22" w:unhideWhenUsed="0" w:qFormat="1"/>
-    <w:lsdException w:name="Emphasis" w:semiHidden="0" w:uiPriority="20" w:unhideWhenUsed="0" w:qFormat="1"/>
-    <w:lsdException w:name="Table Grid" w:semiHidden="0" w:uiPriority="59" w:unhideWhenUsed="0"/>
-    <w:lsdException w:name="Placeholder Text" w:unhideWhenUsed="0"/>
-    <w:lsdException w:name="No Spacing" w:semiHidden="0" w:uiPriority="1" w:unhideWhenUsed="0" w:qFormat="1"/>
-    <w:lsdException w:name="Light Shading" w:semiHidden="0" w:uiPriority="60" w:unhideWhenUsed="0"/>
-    <w:lsdException w:name="Light List" w:semiHidden="0" w:uiPriority="61" w:unhideWhenUsed="0"/>
-    <w:lsdException w:name="Light Grid" w:semiHidden="0" w:uiPriority="62" w:unhideWhenUsed="0"/>
-    <w:lsdException w:name="Medium Shading 1" w:semiHidden="0" w:uiPriority="63" w:unhideWhenUsed="0"/>
-    <w:lsdException w:name="Medium Shading 2" w:semiHidden="0" w:uiPriority="64" w:unhideWhenUsed="0"/>
-    <w:lsdException w:name="Medium List 1" w:semiHidden="0" w:uiPriority="65" w:unhideWhenUsed="0"/>
-    <w:lsdException w:name="Medium List 2" w:semiHidden="0" w:uiPriority="66" w:unhideWhenUsed="0"/>
-    <w:lsdException w:name="Medium Grid 1" w:semiHidden="0" w:uiPriority="67" w:unhideWhenUsed="0"/>
-    <w:lsdException w:name="Medium Grid 2" w:semiHidden="0" w:uiPriority="68" w:unhideWhenUsed="0"/>
-    <w:lsdException w:name="Medium Grid 3" w:semiHidden="0" w:uiPriority="69" w:unhideWhenUsed="0"/>
-    <w:lsdException w:name="Dark List" w:semiHidden="0" w:uiPriority="70" w:unhideWhenUsed="0"/>
-    <w:lsdException w:name="Colorful Shading" w:semiHidden="0" w:uiPriority="71" w:unhideWhenUsed="0"/>
-    <w:lsdException w:name="Colorful List" w:semiHidden="0" w:uiPriority="72" w:unhideWhenUsed="0"/>
-    <w:lsdException w:name="Colorful Grid" w:semiHidden="0" w:uiPriority="73" w:unhideWhenUsed="0"/>
-    <w:lsdException w:name="Light Shading Accent 1" w:semiHidden="0" w:uiPriority="60" w:unhideWhenUsed="0"/>
-    <w:lsdException w:name="Light List Accent 1" w:semiHidden="0" w:uiPriority="61" w:unhideWhenUsed="0"/>
-    <w:lsdException w:name="Light Grid Accent 1" w:semiHidden="0" w:uiPriority="62" w:unhideWhenUsed="0"/>
-    <w:lsdException w:name="Medium Shading 1 Accent 1" w:semiHidden="0" w:uiPriority="63" w:unhideWhenUsed="0"/>
-    <w:lsdException w:name="Medium Shading 2 Accent 1" w:semiHidden="0" w:uiPriority="64" w:unhideWhenUsed="0"/>
-    <w:lsdException w:name="Medium List 1 Accent 1" w:semiHidden="0" w:uiPriority="65" w:unhideWhenUsed="0"/>
-    <w:lsdException w:name="Revision" w:unhideWhenUsed="0"/>
-    <w:lsdException w:name="List Paragraph" w:semiHidden="0" w:uiPriority="34" w:unhideWhenUsed="0" w:qFormat="1"/>
-    <w:lsdException w:name="Quote" w:semiHidden="0" w:uiPriority="29" w:unhideWhenUsed="0" w:qFormat="1"/>
-    <w:lsdException w:name="Intense Quote" w:semiHidden="0" w:uiPriority="30" w:unhideWhenUsed="0" w:qFormat="1"/>
-    <w:lsdException w:name="Medium List 2 Accent 1" w:semiHidden="0" w:uiPriority="66" w:unhideWhenUsed="0"/>
-    <w:lsdException w:name="Medium Grid 1 Accent 1" w:semiHidden="0" w:uiPriority="67" w:unhideWhenUsed="0"/>
-    <w:lsdException w:name="Medium Grid 2 Accent 1" w:semiHidden="0" w:uiPriority="68" w:unhideWhenUsed="0"/>
-    <w:lsdException w:name="Medium Grid 3 Accent 1" w:semiHidden="0" w:uiPriority="69" w:unhideWhenUsed="0"/>
-    <w:lsdException w:name="Dark List Accent 1" w:semiHidden="0" w:uiPriority="70" w:unhideWhenUsed="0"/>
-    <w:lsdException w:name="Colorful Shading Accent 1" w:semiHidden="0" w:uiPriority="71" w:unhideWhenUsed="0"/>
-    <w:lsdException w:name="Colorful List Accent 1" w:semiHidden="0" w:uiPriority="72" w:unhideWhenUsed="0"/>
-    <w:lsdException w:name="Colorful Grid Accent 1" w:semiHidden="0" w:uiPriority="73" w:unhideWhenUsed="0"/>
-    <w:lsdException w:name="Light Shading Accent 2" w:semiHidden="0" w:uiPriority="60" w:unhideWhenUsed="0"/>
-    <w:lsdException w:name="Light List Accent 2" w:semiHidden="0" w:uiPriority="61" w:unhideWhenUsed="0"/>
-    <w:lsdException w:name="Light Grid Accent 2" w:semiHidden="0" w:uiPriority="62" w:unhideWhenUsed="0"/>
-    <w:lsdException w:name="Medium Shading 1 Accent 2" w:semiHidden="0" w:uiPriority="63" w:unhideWhenUsed="0"/>
-    <w:lsdException w:name="Medium Shading 2 Accent 2" w:semiHidden="0" w:uiPriority="64" w:unhideWhenUsed="0"/>
-    <w:lsdException w:name="Medium List 1 Accent 2" w:semiHidden="0" w:uiPriority="65" w:unhideWhenUsed="0"/>
-    <w:lsdException w:name="Medium List 2 Accent 2" w:semiHidden="0" w:uiPriority="66" w:unhideWhenUsed="0"/>
-    <w:lsdException w:name="Medium Grid 1 Accent 2" w:semiHidden="0" w:uiPriority="67" w:unhideWhenUsed="0"/>
-    <w:lsdException w:name="Medium Grid 2 Accent 2" w:semiHidden="0" w:uiPriority="68" w:unhideWhenUsed="0"/>
-    <w:lsdException w:name="Medium Grid 3 Accent 2" w:semiHidden="0" w:uiPriority="69" w:unhideWhenUsed="0"/>
-    <w:lsdException w:name="Dark List Accent 2" w:semiHidden="0" w:uiPriority="70" w:unhideWhenUsed="0"/>
-    <w:lsdException w:name="Colorful Shading Accent 2" w:semiHidden="0" w:uiPriority="71" w:unhideWhenUsed="0"/>
-    <w:lsdException w:name="Colorful List Accent 2" w:semiHidden="0" w:uiPriority="72" w:unhideWhenUsed="0"/>
-    <w:lsdException w:name="Colorful Grid Accent 2" w:semiHidden="0" w:uiPriority="73" w:unhideWhenUsed="0"/>
-    <w:lsdException w:name="Light Shading Accent 3" w:semiHidden="0" w:uiPriority="60" w:unhideWhenUsed="0"/>
-    <w:lsdException w:name="Light List Accent 3" w:semiHidden="0" w:uiPriority="61" w:unhideWhenUsed="0"/>
-    <w:lsdException w:name="Light Grid Accent 3" w:semiHidden="0" w:uiPriority="62" w:unhideWhenUsed="0"/>
-    <w:lsdException w:name="Medium Shading 1 Accent 3" w:semiHidden="0" w:uiPriority="63" w:unhideWhenUsed="0"/>
-    <w:lsdException w:name="Medium Shading 2 Accent 3" w:semiHidden="0" w:uiPriority="64" w:unhideWhenUsed="0"/>
-    <w:lsdException w:name="Medium List 1 Accent 3" w:semiHidden="0" w:uiPriority="65" w:unhideWhenUsed="0"/>
-    <w:lsdException w:name="Medium List 2 Accent 3" w:semiHidden="0" w:uiPriority="66" w:unhideWhenUsed="0"/>
-    <w:lsdException w:name="Medium Grid 1 Accent 3" w:semiHidden="0" w:uiPriority="67" w:unhideWhenUsed="0"/>
-    <w:lsdException w:name="Medium Grid 2 Accent 3" w:semiHidden="0" w:uiPriority="68" w:unhideWhenUsed="0"/>
-    <w:lsdException w:name="Medium Grid 3 Accent 3" w:semiHidden="0" w:uiPriority="69" w:unhideWhenUsed="0"/>
-    <w:lsdException w:name="Dark List Accent 3" w:semiHidden="0" w:uiPriority="70" w:unhideWhenUsed="0"/>
-    <w:lsdException w:name="Colorful Shading Accent 3" w:semiHidden="0" w:uiPriority="71" w:unhideWhenUsed="0"/>
-    <w:lsdException w:name="Colorful List Accent 3" w:semiHidden="0" w:uiPriority="72" w:unhideWhenUsed="0"/>
-    <w:lsdException w:name="Colorful Grid Accent 3" w:semiHidden="0" w:uiPriority="73" w:unhideWhenUsed="0"/>
-    <w:lsdException w:name="Light Shading Accent 4" w:semiHidden="0" w:uiPriority="60" w:unhideWhenUsed="0"/>
-    <w:lsdException w:name="Light List Accent 4" w:semiHidden="0" w:uiPriority="61" w:unhideWhenUsed="0"/>
-    <w:lsdException w:name="Light Grid Accent 4" w:semiHidden="0" w:uiPriority="62" w:unhideWhenUsed="0"/>
-    <w:lsdException w:name="Medium Shading 1 Accent 4" w:semiHidden="0" w:uiPriority="63" w:unhideWhenUsed="0"/>
-    <w:lsdException w:name="Medium Shading 2 Accent 4" w:semiHidden="0" w:uiPriority="64" w:unhideWhenUsed="0"/>
-    <w:lsdException w:name="Medium List 1 Accent 4" w:semiHidden="0" w:uiPriority="65" w:unhideWhenUsed="0"/>
-    <w:lsdException w:name="Medium List 2 Accent 4" w:semiHidden="0" w:uiPriority="66" w:unhideWhenUsed="0"/>
-    <w:lsdException w:name="Medium Grid 1 Accent 4" w:semiHidden="0" w:uiPriority="67" w:unhideWhenUsed="0"/>
-    <w:lsdException w:name="Medium Grid 2 Accent 4" w:semiHidden="0" w:uiPriority="68" w:unhideWhenUsed="0"/>
-    <w:lsdException w:name="Medium Grid 3 Accent 4" w:semiHidden="0" w:uiPriority="69" w:unhideWhenUsed="0"/>
-    <w:lsdException w:name="Dark List Accent 4" w:semiHidden="0" w:uiPriority="70" w:unhideWhenUsed="0"/>
-    <w:lsdException w:name="Colorful Shading Accent 4" w:semiHidden="0" w:uiPriority="71" w:unhideWhenUsed="0"/>
-    <w:lsdException w:name="Colorful List Accent 4" w:semiHidden="0" w:uiPriority="72" w:unhideWhenUsed="0"/>
-    <w:lsdException w:name="Colorful Grid Accent 4" w:semiHidden="0" w:uiPriority="73" w:unhideWhenUsed="0"/>
-    <w:lsdException w:name="Light Shading Accent 5" w:semiHidden="0" w:uiPriority="60" w:unhideWhenUsed="0"/>
-    <w:lsdException w:name="Light List Accent 5" w:semiHidden="0" w:uiPriority="61" w:unhideWhenUsed="0"/>
-    <w:lsdException w:name="Light Grid Accent 5" w:semiHidden="0" w:uiPriority="62" w:unhideWhenUsed="0"/>
-    <w:lsdException w:name="Medium Shading 1 Accent 5" w:semiHidden="0" w:uiPriority="63" w:unhideWhenUsed="0"/>
-    <w:lsdException w:name="Medium Shading 2 Accent 5" w:semiHidden="0" w:uiPriority="64" w:unhideWhenUsed="0"/>
-    <w:lsdException w:name="Medium List 1 Accent 5" w:semiHidden="0" w:uiPriority="65" w:unhideWhenUsed="0"/>
-    <w:lsdException w:name="Medium List 2 Accent 5" w:semiHidden="0" w:uiPriority="66" w:unhideWhenUsed="0"/>
-    <w:lsdException w:name="Medium Grid 1 Accent 5" w:semiHidden="0" w:uiPriority="67" w:unhideWhenUsed="0"/>
-    <w:lsdException w:name="Medium Grid 2 Accent 5" w:semiHidden="0" w:uiPriority="68" w:unhideWhenUsed="0"/>
-    <w:lsdException w:name="Medium Grid 3 Accent 5" w:semiHidden="0" w:uiPriority="69" w:unhideWhenUsed="0"/>
-    <w:lsdException w:name="Dark List Accent 5" w:semiHidden="0" w:uiPriority="70" w:unhideWhenUsed="0"/>
-    <w:lsdException w:name="Colorful Shading Accent 5" w:semiHidden="0" w:uiPriority="71" w:unhideWhenUsed="0"/>
-    <w:lsdException w:name="Colorful List Accent 5" w:semiHidden="0" w:uiPriority="72" w:unhideWhenUsed="0"/>
-    <w:lsdException w:name="Colorful Grid Accent 5" w:semiHidden="0" w:uiPriority="73" w:unhideWhenUsed="0"/>
-    <w:lsdException w:name="Light Shading Accent 6" w:semiHidden="0" w:uiPriority="60" w:unhideWhenUsed="0"/>
-    <w:lsdException w:name="Light List Accent 6" w:semiHidden="0" w:uiPriority="61" w:unhideWhenUsed="0"/>
-    <w:lsdException w:name="Light Grid Accent 6" w:semiHidden="0" w:uiPriority="62" w:unhideWhenUsed="0"/>
-    <w:lsdException w:name="Medium Shading 1 Accent 6" w:semiHidden="0" w:uiPriority="63" w:unhideWhenUsed="0"/>
-    <w:lsdException w:name="Medium Shading 2 Accent 6" w:semiHidden="0" w:uiPriority="64" w:unhideWhenUsed="0"/>
-    <w:lsdException w:name="Medium List 1 Accent 6" w:semiHidden="0" w:uiPriority="65" w:unhideWhenUsed="0"/>
-    <w:lsdException w:name="Medium List 2 Accent 6" w:semiHidden="0" w:uiPriority="66" w:unhideWhenUsed="0"/>
-    <w:lsdException w:name="Medium Grid 1 Accent 6" w:semiHidden="0" w:uiPriority="67" w:unhideWhenUsed="0"/>
-    <w:lsdException w:name="Medium Grid 2 Accent 6" w:semiHidden="0" w:uiPriority="68" w:unhideWhenUsed="0"/>
-    <w:lsdException w:name="Medium Grid 3 Accent 6" w:semiHidden="0" w:uiPriority="69" w:unhideWhenUsed="0"/>
-    <w:lsdException w:name="Dark List Accent 6" w:semiHidden="0" w:uiPriority="70" w:unhideWhenUsed="0"/>
-    <w:lsdException w:name="Colorful Shading Accent 6" w:semiHidden="0" w:uiPriority="71" w:unhideWhenUsed="0"/>
-    <w:lsdException w:name="Colorful List Accent 6" w:semiHidden="0" w:uiPriority="72" w:unhideWhenUsed="0"/>
-    <w:lsdException w:name="Colorful Grid Accent 6" w:semiHidden="0" w:uiPriority="73" w:unhideWhenUsed="0"/>
-    <w:lsdException w:name="Subtle Emphasis" w:semiHidden="0" w:uiPriority="19" w:unhideWhenUsed="0" w:qFormat="1"/>
-    <w:lsdException w:name="Intense Emphasis" w:semiHidden="0" w:uiPriority="21" w:unhideWhenUsed="0" w:qFormat="1"/>
-    <w:lsdException w:name="Subtle Reference" w:semiHidden="0" w:uiPriority="31" w:unhideWhenUsed="0" w:qFormat="1"/>
-    <w:lsdException w:name="Intense Reference" w:semiHidden="0" w:uiPriority="32" w:unhideWhenUsed="0" w:qFormat="1"/>
-    <w:lsdException w:name="Book Title" w:semiHidden="0" w:uiPriority="33" w:unhideWhenUsed="0" w:qFormat="1"/>
-    <w:lsdException w:name="Bibliography" w:uiPriority="37"/>
-    <w:lsdException w:name="TOC Heading" w:uiPriority="39" w:qFormat="1"/>
-  </w:latentStyles>
-  <w:style w:type="paragraph" w:default="1" w:styleId="Normal">
-    <w:name w:val="Normal"/>
-    <w:qFormat/>
-    <w:rsid w:val="00014417"/>
-  </w:style>
-  <w:style w:type="character" w:default="1" w:styleId="Fuentedeprrafopredeter">
-    <w:name w:val="Default Paragraph Font"/>
-    <w:uiPriority w:val="1"/>
-    <w:semiHidden/>
-    <w:unhideWhenUsed/>
-  </w:style>
-  <w:style w:type="table" w:default="1" w:styleId="Tablanormal">
-    <w:name w:val="Normal Table"/>
-    <w:uiPriority w:val="99"/>
-    <w:semiHidden/>
-    <w:unhideWhenUsed/>
-    <w:tblPr>
-      <w:tblInd w:w="0" w:type="dxa"/>
-      <w:tblCellMar>
-        <w:top w:w="0" w:type="dxa"/>
-        <w:left w:w="108" w:type="dxa"/>
-        <w:bottom w:w="0" w:type="dxa"/>
-        <w:right w:w="108" w:type="dxa"/>
-      </w:tblCellMar>
-    </w:tblPr>
-  </w:style>
-  <w:style w:type="numbering" w:default="1" w:styleId="Sinlista">
-    <w:name w:val="No List"/>
-    <w:uiPriority w:val="99"/>
-    <w:semiHidden/>
-    <w:unhideWhenUsed/>
-  </w:style>
-  <w:style w:type="paragraph" w:styleId="Textodeglobo">
-    <w:name w:val="Balloon Text"/>
-    <w:basedOn w:val="Normal"/>
-    <w:link w:val="TextodegloboCar"/>
-    <w:uiPriority w:val="99"/>
-    <w:semiHidden/>
-    <w:unhideWhenUsed/>
-    <w:rsid w:val="00014417"/>
-    <w:pPr>
-      <w:spacing w:after="0" w:line="240" w:lineRule="auto"/>
-    </w:pPr>
-    <w:rPr>
-      <w:rFonts w:ascii="Tahoma" w:hAnsi="Tahoma" w:cs="Tahoma"/>
-      <w:sz w:val="16"/>
-      <w:szCs w:val="16"/>
-    </w:rPr>
-  </w:style>
-  <w:style w:type="character" w:customStyle="1" w:styleId="TextodegloboCar">
-    <w:name w:val="Texto de globo Car"/>
-    <w:basedOn w:val="Fuentedeprrafopredeter"/>
-    <w:link w:val="Textodeglobo"/>
-    <w:uiPriority w:val="99"/>
-    <w:semiHidden/>
-    <w:rsid w:val="00014417"/>
-    <w:rPr>
-      <w:rFonts w:ascii="Tahoma" w:hAnsi="Tahoma" w:cs="Tahoma"/>
-      <w:sz w:val="16"/>
-      <w:szCs w:val="16"/>
-    </w:rPr>
-  </w:style>
-</w:styles>
-</file>
-
-<file path=word/stylesWithEffects.xml><?xml version="1.0" encoding="utf-8"?>
-<w:styles xmlns:wpc="http://schemas.microsoft.com/office/word/2010/wordprocessingCanvas" xmlns:mc="http://schemas.openxmlformats.org/markup-compatibility/2006" xmlns:o="urn:schemas-microsoft-com:office:office" xmlns:r="http://schemas.openxmlformats.org/officeDocument/2006/relationships" xmlns:m="http://schemas.openxmlformats.org/officeDocument/2006/math" xmlns:v="urn:schemas-microsoft-com:vml" xmlns:wp14="http://schemas.microsoft.com/office/word/2010/wordprocessingDrawing" xmlns:wp="http://schemas.openxmlformats.org/drawingml/2006/wordprocessingDrawing" xmlns:w10="urn:schemas-microsoft-com:office:word" xmlns:w="http://schemas.openxmlformats.org/wordprocessingml/2006/main" xmlns:w14="http://schemas.microsoft.com/office/word/2010/wordml" xmlns:wpg="http://schemas.microsoft.com/office/word/2010/wordprocessingGroup" xmlns:wpi="http://schemas.microsoft.com/office/word/2010/wordprocessingInk" xmlns:wne="http://schemas.microsoft.com/office/word/2006/wordml" xmlns:wps="http://schemas.microsoft.com/office/word/2010/wordprocessingShape" mc:Ignorable="w14 wp14">
-  <w:docDefaults>
-    <w:rPrDefault>
-      <w:rPr>
-        <w:rFonts w:asciiTheme="minorHAnsi" w:eastAsiaTheme="minorHAnsi" w:hAnsiTheme="minorHAnsi" w:cstheme="minorBidi"/>
-        <w:sz w:val="22"/>
-        <w:szCs w:val="22"/>
-        <w:lang w:val="es-ES" w:eastAsia="en-US" w:bidi="ar-SA"/>
-      </w:rPr>
-    </w:rPrDefault>
-    <w:pPrDefault>
-      <w:pPr>
-        <w:spacing w:after="200" w:line="276" w:lineRule="auto"/>
-      </w:pPr>
-    </w:pPrDefault>
-  </w:docDefaults>
-  <w:latentStyles w:defLockedState="0" w:defUIPriority="99" w:defSemiHidden="1" w:defUnhideWhenUsed="1" w:defQFormat="0" w:count="267">
-    <w:lsdException w:name="Normal" w:semiHidden="0" w:uiPriority="0" w:unhideWhenUsed="0" w:qFormat="1"/>
-    <w:lsdException w:name="heading 1" w:semiHidden="0" w:uiPriority="9" w:unhideWhenUsed="0" w:qFormat="1"/>
-    <w:lsdException w:name="heading 2" w:uiPriority="9" w:qFormat="1"/>
-    <w:lsdException w:name="heading 3" w:uiPriority="9" w:qFormat="1"/>
-    <w:lsdException w:name="heading 4" w:uiPriority="9" w:qFormat="1"/>
-    <w:lsdException w:name="heading 5" w:uiPriority="9" w:qFormat="1"/>
-    <w:lsdException w:name="heading 6" w:uiPriority="9" w:qFormat="1"/>
-    <w:lsdException w:name="heading 7" w:uiPriority="9" w:qFormat="1"/>
-    <w:lsdException w:name="heading 8" w:uiPriority="9" w:qFormat="1"/>
-    <w:lsdException w:name="heading 9" w:uiPriority="9" w:qFormat="1"/>
-    <w:lsdException w:name="toc 1" w:uiPriority="39"/>
-    <w:lsdException w:name="toc 2" w:uiPriority="39"/>
-    <w:lsdException w:name="toc 3" w:uiPriority="39"/>
-    <w:lsdException w:name="toc 4" w:uiPriority="39"/>
-    <w:lsdException w:name="toc 5" w:uiPriority="39"/>
-    <w:lsdException w:name="toc 6" w:uiPriority="39"/>
-    <w:lsdException w:name="toc 7" w:uiPriority="39"/>
-    <w:lsdException w:name="toc 8" w:uiPriority="39"/>
-    <w:lsdException w:name="toc 9" w:uiPriority="39"/>
-    <w:lsdException w:name="caption" w:uiPriority="35" w:qFormat="1"/>
-    <w:lsdException w:name="Title" w:semiHidden="0" w:uiPriority="10" w:unhideWhenUsed="0" w:qFormat="1"/>
-    <w:lsdException w:name="Default Paragraph Font" w:uiPriority="1"/>
-    <w:lsdException w:name="Subtitle" w:semiHidden="0" w:uiPriority="11" w:unhideWhenUsed="0" w:qFormat="1"/>
-    <w:lsdException w:name="Strong" w:semiHidden="0" w:uiPriority="22" w:unhideWhenUsed="0" w:qFormat="1"/>
-    <w:lsdException w:name="Emphasis" w:semiHidden="0" w:uiPriority="20" w:unhideWhenUsed="0" w:qFormat="1"/>
-    <w:lsdException w:name="Table Grid" w:semiHidden="0" w:uiPriority="59" w:unhideWhenUsed="0"/>
-    <w:lsdException w:name="Placeholder Text" w:unhideWhenUsed="0"/>
-    <w:lsdException w:name="No Spacing" w:semiHidden="0" w:uiPriority="1" w:unhideWhenUsed="0" w:qFormat="1"/>
-    <w:lsdException w:name="Light Shading" w:semiHidden="0" w:uiPriority="60" w:unhideWhenUsed="0"/>
-    <w:lsdException w:name="Light List" w:semiHidden="0" w:uiPriority="61" w:unhideWhenUsed="0"/>
-    <w:lsdException w:name="Light Grid" w:semiHidden="0" w:uiPriority="62" w:unhideWhenUsed="0"/>
-    <w:lsdException w:name="Medium Shading 1" w:semiHidden="0" w:uiPriority="63" w:unhideWhenUsed="0"/>
-    <w:lsdException w:name="Medium Shading 2" w:semiHidden="0" w:uiPriority="64" w:unhideWhenUsed="0"/>
-    <w:lsdException w:name="Medium List 1" w:semiHidden="0" w:uiPriority="65" w:unhideWhenUsed="0"/>
-    <w:lsdException w:name="Medium List 2" w:semiHidden="0" w:uiPriority="66" w:unhideWhenUsed="0"/>
-    <w:lsdException w:name="Medium Grid 1" w:semiHidden="0" w:uiPriority="67" w:unhideWhenUsed="0"/>
-    <w:lsdException w:name="Medium Grid 2" w:semiHidden="0" w:uiPriority="68" w:unhideWhenUsed="0"/>
-    <w:lsdException w:name="Medium Grid 3" w:semiHidden="0" w:uiPriority="69" w:unhideWhenUsed="0"/>
-    <w:lsdException w:name="Dark List" w:semiHidden="0" w:uiPriority="70" w:unhideWhenUsed="0"/>
-    <w:lsdException w:name="Colorful Shading" w:semiHidden="0" w:uiPriority="71" w:unhideWhenUsed="0"/>
-    <w:lsdException w:name="Colorful List" w:semiHidden="0" w:uiPriority="72" w:unhideWhenUsed="0"/>
-    <w:lsdException w:name="Colorful Grid" w:semiHidden="0" w:uiPriority="73" w:unhideWhenUsed="0"/>
-    <w:lsdException w:name="Light Shading Accent 1" w:semiHidden="0" w:uiPriority="60" w:unhideWhenUsed="0"/>
-    <w:lsdException w:name="Light List Accent 1" w:semiHidden="0" w:uiPriority="61" w:unhideWhenUsed="0"/>
-    <w:lsdException w:name="Light Grid Accent 1" w:semiHidden="0" w:uiPriority="62" w:unhideWhenUsed="0"/>
-    <w:lsdException w:name="Medium Shading 1 Accent 1" w:semiHidden="0" w:uiPriority="63" w:unhideWhenUsed="0"/>
-    <w:lsdException w:name="Medium Shading 2 Accent 1" w:semiHidden="0" w:uiPriority="64" w:unhideWhenUsed="0"/>
-    <w:lsdException w:name="Medium List 1 Accent 1" w:semiHidden="0" w:uiPriority="65" w:unhideWhenUsed="0"/>
-    <w:lsdException w:name="Revision" w:unhideWhenUsed="0"/>
-    <w:lsdException w:name="List Paragraph" w:semiHidden="0" w:uiPriority="34" w:unhideWhenUsed="0" w:qFormat="1"/>
-    <w:lsdException w:name="Quote" w:semiHidden="0" w:uiPriority="29" w:unhideWhenUsed="0" w:qFormat="1"/>
-    <w:lsdException w:name="Intense Quote" w:semiHidden="0" w:uiPriority="30" w:unhideWhenUsed="0" w:qFormat="1"/>
-    <w:lsdException w:name="Medium List 2 Accent 1" w:semiHidden="0" w:uiPriority="66" w:unhideWhenUsed="0"/>
-    <w:lsdException w:name="Medium Grid 1 Accent 1" w:semiHidden="0" w:uiPriority="67" w:unhideWhenUsed="0"/>
-    <w:lsdException w:name="Medium Grid 2 Accent 1" w:semiHidden="0" w:uiPriority="68" w:unhideWhenUsed="0"/>
-    <w:lsdException w:name="Medium Grid 3 Accent 1" w:semiHidden="0" w:uiPriority="69" w:unhideWhenUsed="0"/>
-    <w:lsdException w:name="Dark List Accent 1" w:semiHidden="0" w:uiPriority="70" w:unhideWhenUsed="0"/>
-    <w:lsdException w:name="Colorful Shading Accent 1" w:semiHidden="0" w:uiPriority="71" w:unhideWhenUsed="0"/>
-    <w:lsdException w:name="Colorful List Accent 1" w:semiHidden="0" w:uiPriority="72" w:unhideWhenUsed="0"/>
-    <w:lsdException w:name="Colorful Grid Accent 1" w:semiHidden="0" w:uiPriority="73" w:unhideWhenUsed="0"/>
-    <w:lsdException w:name="Light Shading Accent 2" w:semiHidden="0" w:uiPriority="60" w:unhideWhenUsed="0"/>
-    <w:lsdException w:name="Light List Accent 2" w:semiHidden="0" w:uiPriority="61" w:unhideWhenUsed="0"/>
-    <w:lsdException w:name="Light Grid Accent 2" w:semiHidden="0" w:uiPriority="62" w:unhideWhenUsed="0"/>
-    <w:lsdException w:name="Medium Shading 1 Accent 2" w:semiHidden="0" w:uiPriority="63" w:unhideWhenUsed="0"/>
-    <w:lsdException w:name="Medium Shading 2 Accent 2" w:semiHidden="0" w:uiPriority="64" w:unhideWhenUsed="0"/>
-    <w:lsdException w:name="Medium List 1 Accent 2" w:semiHidden="0" w:uiPriority="65" w:unhideWhenUsed="0"/>
-    <w:lsdException w:name="Medium List 2 Accent 2" w:semiHidden="0" w:uiPriority="66" w:unhideWhenUsed="0"/>
-    <w:lsdException w:name="Medium Grid 1 Accent 2" w:semiHidden="0" w:uiPriority="67" w:unhideWhenUsed="0"/>
-    <w:lsdException w:name="Medium Grid 2 Accent 2" w:semiHidden="0" w:uiPriority="68" w:unhideWhenUsed="0"/>
-    <w:lsdException w:name="Medium Grid 3 Accent 2" w:semiHidden="0" w:uiPriority="69" w:unhideWhenUsed="0"/>
-    <w:lsdException w:name="Dark List Accent 2" w:semiHidden="0" w:uiPriority="70" w:unhideWhenUsed="0"/>
-    <w:lsdException w:name="Colorful Shading Accent 2" w:semiHidden="0" w:uiPriority="71" w:unhideWhenUsed="0"/>
-    <w:lsdException w:name="Colorful List Accent 2" w:semiHidden="0" w:uiPriority="72" w:unhideWhenUsed="0"/>
-    <w:lsdException w:name="Colorful Grid Accent 2" w:semiHidden="0" w:uiPriority="73" w:unhideWhenUsed="0"/>
-    <w:lsdException w:name="Light Shading Accent 3" w:semiHidden="0" w:uiPriority="60" w:unhideWhenUsed="0"/>
-    <w:lsdException w:name="Light List Accent 3" w:semiHidden="0" w:uiPriority="61" w:unhideWhenUsed="0"/>
-    <w:lsdException w:name="Light Grid Accent 3" w:semiHidden="0" w:uiPriority="62" w:unhideWhenUsed="0"/>
-    <w:lsdException w:name="Medium Shading 1 Accent 3" w:semiHidden="0" w:uiPriority="63" w:unhideWhenUsed="0"/>
-    <w:lsdException w:name="Medium Shading 2 Accent 3" w:semiHidden="0" w:uiPriority="64" w:unhideWhenUsed="0"/>
-    <w:lsdException w:name="Medium List 1 Accent 3" w:semiHidden="0" w:uiPriority="65" w:unhideWhenUsed="0"/>
-    <w:lsdException w:name="Medium List 2 Accent 3" w:semiHidden="0" w:uiPriority="66" w:unhideWhenUsed="0"/>
-    <w:lsdException w:name="Medium Grid 1 Accent 3" w:semiHidden="0" w:uiPriority="67" w:unhideWhenUsed="0"/>
-    <w:lsdException w:name="Medium Grid 2 Accent 3" w:semiHidden="0" w:uiPriority="68" w:unhideWhenUsed="0"/>
-    <w:lsdException w:name="Medium Grid 3 Accent 3" w:semiHidden="0" w:uiPriority="69" w:unhideWhenUsed="0"/>
-    <w:lsdException w:name="Dark List Accent 3" w:semiHidden="0" w:uiPriority="70" w:unhideWhenUsed="0"/>
-    <w:lsdException w:name="Colorful Shading Accent 3" w:semiHidden="0" w:uiPriority="71" w:unhideWhenUsed="0"/>
-    <w:lsdException w:name="Colorful List Accent 3" w:semiHidden="0" w:uiPriority="72" w:unhideWhenUsed="0"/>
-    <w:lsdException w:name="Colorful Grid Accent 3" w:semiHidden="0" w:uiPriority="73" w:unhideWhenUsed="0"/>
-    <w:lsdException w:name="Light Shading Accent 4" w:semiHidden="0" w:uiPriority="60" w:unhideWhenUsed="0"/>
-    <w:lsdException w:name="Light List Accent 4" w:semiHidden="0" w:uiPriority="61" w:unhideWhenUsed="0"/>
-    <w:lsdException w:name="Light Grid Accent 4" w:semiHidden="0" w:uiPriority="62" w:unhideWhenUsed="0"/>
-    <w:lsdException w:name="Medium Shading 1 Accent 4" w:semiHidden="0" w:uiPriority="63" w:unhideWhenUsed="0"/>
-    <w:lsdException w:name="Medium Shading 2 Accent 4" w:semiHidden="0" w:uiPriority="64" w:unhideWhenUsed="0"/>
-    <w:lsdException w:name="Medium List 1 Accent 4" w:semiHidden="0" w:uiPriority="65" w:unhideWhenUsed="0"/>
-    <w:lsdException w:name="Medium List 2 Accent 4" w:semiHidden="0" w:uiPriority="66" w:unhideWhenUsed="0"/>
-    <w:lsdException w:name="Medium Grid 1 Accent 4" w:semiHidden="0" w:uiPriority="67" w:unhideWhenUsed="0"/>
-    <w:lsdException w:name="Medium Grid 2 Accent 4" w:semiHidden="0" w:uiPriority="68" w:unhideWhenUsed="0"/>
-    <w:lsdException w:name="Medium Grid 3 Accent 4" w:semiHidden="0" w:uiPriority="69" w:unhideWhenUsed="0"/>
-    <w:lsdException w:name="Dark List Accent 4" w:semiHidden="0" w:uiPriority="70" w:unhideWhenUsed="0"/>
-    <w:lsdException w:name="Colorful Shading Accent 4" w:semiHidden="0" w:uiPriority="71" w:unhideWhenUsed="0"/>
-    <w:lsdException w:name="Colorful List Accent 4" w:semiHidden="0" w:uiPriority="72" w:unhideWhenUsed="0"/>
-    <w:lsdException w:name="Colorful Grid Accent 4" w:semiHidden="0" w:uiPriority="73" w:unhideWhenUsed="0"/>
-    <w:lsdException w:name="Light Shading Accent 5" w:semiHidden="0" w:uiPriority="60" w:unhideWhenUsed="0"/>
-    <w:lsdException w:name="Light List Accent 5" w:semiHidden="0" w:uiPriority="61" w:unhideWhenUsed="0"/>
-    <w:lsdException w:name="Light Grid Accent 5" w:semiHidden="0" w:uiPriority="62" w:unhideWhenUsed="0"/>
-    <w:lsdException w:name="Medium Shading 1 Accent 5" w:semiHidden="0" w:uiPriority="63" w:unhideWhenUsed="0"/>
-    <w:lsdException w:name="Medium Shading 2 Accent 5" w:semiHidden="0" w:uiPriority="64" w:unhideWhenUsed="0"/>
-    <w:lsdException w:name="Medium List 1 Accent 5" w:semiHidden="0" w:uiPriority="65" w:unhideWhenUsed="0"/>
-    <w:lsdException w:name="Medium List 2 Accent 5" w:semiHidden="0" w:uiPriority="66" w:unhideWhenUsed="0"/>
-    <w:lsdException w:name="Medium Grid 1 Accent 5" w:semiHidden="0" w:uiPriority="67" w:unhideWhenUsed="0"/>
-    <w:lsdException w:name="Medium Grid 2 Accent 5" w:semiHidden="0" w:uiPriority="68" w:unhideWhenUsed="0"/>
-    <w:lsdException w:name="Medium Grid 3 Accent 5" w:semiHidden="0" w:uiPriority="69" w:unhideWhenUsed="0"/>
-    <w:lsdException w:name="Dark List Accent 5" w:semiHidden="0" w:uiPriority="70" w:unhideWhenUsed="0"/>
-    <w:lsdException w:name="Colorful Shading Accent 5" w:semiHidden="0" w:uiPriority="71" w:unhideWhenUsed="0"/>
-    <w:lsdException w:name="Colorful List Accent 5" w:semiHidden="0" w:uiPriority="72" w:unhideWhenUsed="0"/>
-    <w:lsdException w:name="Colorful Grid Accent 5" w:semiHidden="0" w:uiPriority="73" w:unhideWhenUsed="0"/>
-    <w:lsdException w:name="Light Shading Accent 6" w:semiHidden="0" w:uiPriority="60" w:unhideWhenUsed="0"/>
-    <w:lsdException w:name="Light List Accent 6" w:semiHidden="0" w:uiPriority="61" w:unhideWhenUsed="0"/>
-    <w:lsdException w:name="Light Grid Accent 6" w:semiHidden="0" w:uiPriority="62" w:unhideWhenUsed="0"/>
-    <w:lsdException w:name="Medium Shading 1 Accent 6" w:semiHidden="0" w:uiPriority="63" w:unhideWhenUsed="0"/>
-    <w:lsdException w:name="Medium Shading 2 Accent 6" w:semiHidden="0" w:uiPriority="64" w:unhideWhenUsed="0"/>
-    <w:lsdException w:name="Medium List 1 Accent 6" w:semiHidden="0" w:uiPriority="65" w:unhideWhenUsed="0"/>
-    <w:lsdException w:name="Medium List 2 Accent 6" w:semiHidden="0" w:uiPriority="66" w:unhideWhenUsed="0"/>
-    <w:lsdException w:name="Medium Grid 1 Accent 6" w:semiHidden="0" w:uiPriority="67" w:unhideWhenUsed="0"/>
-    <w:lsdException w:name="Medium Grid 2 Accent 6" w:semiHidden="0" w:uiPriority="68" w:unhideWhenUsed="0"/>
-    <w:lsdException w:name="Medium Grid 3 Accent 6" w:semiHidden="0" w:uiPriority="69" w:unhideWhenUsed="0"/>
-    <w:lsdException w:name="Dark List Accent 6" w:semiHidden="0" w:uiPriority="70" w:unhideWhenUsed="0"/>
-    <w:lsdException w:name="Colorful Shading Accent 6" w:semiHidden="0" w:uiPriority="71" w:unhideWhenUsed="0"/>
-    <w:lsdException w:name="Colorful List Accent 6" w:semiHidden="0" w:uiPriority="72" w:unhideWhenUsed="0"/>
-    <w:lsdException w:name="Colorful Grid Accent 6" w:semiHidden="0" w:uiPriority="73" w:unhideWhenUsed="0"/>
-    <w:lsdException w:name="Subtle Emphasis" w:semiHidden="0" w:uiPriority="19" w:unhideWhenUsed="0" w:qFormat="1"/>
-    <w:lsdException w:name="Intense Emphasis" w:semiHidden="0" w:uiPriority="21" w:unhideWhenUsed="0" w:qFormat="1"/>
-    <w:lsdException w:name="Subtle Reference" w:semiHidden="0" w:uiPriority="31" w:unhideWhenUsed="0" w:qFormat="1"/>
-    <w:lsdException w:name="Intense Reference" w:semiHidden="0" w:uiPriority="32" w:unhideWhenUsed="0" w:qFormat="1"/>
-    <w:lsdException w:name="Book Title" w:semiHidden="0" w:uiPriority="33" w:unhideWhenUsed="0" w:qFormat="1"/>
-    <w:lsdException w:name="Bibliography" w:uiPriority="37"/>
-    <w:lsdException w:name="TOC Heading" w:uiPriority="39" w:qFormat="1"/>
+  <w:latentStyles w:defLockedState="0" w:defUIPriority="99" w:defSemiHidden="0" w:defUnhideWhenUsed="0" w:defQFormat="0" w:count="375">
+    <w:lsdException w:name="Normal" w:uiPriority="0" w:qFormat="1"/>
+    <w:lsdException w:name="heading 1" w:uiPriority="9" w:qFormat="1"/>
+    <w:lsdException w:name="heading 2" w:semiHidden="1" w:uiPriority="9" w:unhideWhenUsed="1" w:qFormat="1"/>
+    <w:lsdException w:name="heading 3" w:semiHidden="1" w:uiPriority="9" w:unhideWhenUsed="1" w:qFormat="1"/>
+    <w:lsdException w:name="heading 4" w:semiHidden="1" w:uiPriority="9" w:unhideWhenUsed="1" w:qFormat="1"/>
+    <w:lsdException w:name="heading 5" w:semiHidden="1" w:uiPriority="9" w:unhideWhenUsed="1" w:qFormat="1"/>
+    <w:lsdException w:name="heading 6" w:semiHidden="1" w:uiPriority="9" w:unhideWhenUsed="1" w:qFormat="1"/>
+    <w:lsdException w:name="heading 7" w:semiHidden="1" w:uiPriority="9" w:unhideWhenUsed="1" w:qFormat="1"/>
+    <w:lsdException w:name="heading 8" w:semiHidden="1" w:uiPriority="9" w:unhideWhenUsed="1" w:qFormat="1"/>
+    <w:lsdException w:name="heading 9" w:semiHidden="1" w:uiPriority="9" w:unhideWhenUsed="1" w:qFormat="1"/>
+    <w:lsdException w:name="index 1" w:semiHidden="1" w:unhideWhenUsed="1"/>
+    <w:lsdException w:name="index 2" w:semiHidden="1" w:unhideWhenUsed="1"/>
+    <w:lsdException w:name="index 3" w:semiHidden="1" w:unhideWhenUsed="1"/>
+    <w:lsdException w:name="index 4" w:semiHidden="1" w:unhideWhenUsed="1"/>
+    <w:lsdException w:name="index 5" w:semiHidden="1" w:unhideWhenUsed="1"/>
+    <w:lsdException w:name="index 6" w:semiHidden="1" w:unhideWhenUsed="1"/>
+    <w:lsdException w:name="index 7" w:semiHidden="1" w:unhideWhenUsed="1"/>
+    <w:lsdException w:name="index 8" w:semiHidden="1" w:unhideWhenUsed="1"/>
+    <w:lsdException w:name="index 9" w:semiHidden="1" w:unhideWhenUsed="1"/>
+    <w:lsdException w:name="toc 1" w:semiHidden="1" w:uiPriority="39" w:unhideWhenUsed="1"/>
+    <w:lsdException w:name="toc 2" w:semiHidden="1" w:uiPriority="39" w:unhideWhenUsed="1"/>
+    <w:lsdException w:name="toc 3" w:semiHidden="1" w:uiPriority="39" w:unhideWhenUsed="1"/>
+    <w:lsdException w:name="toc 4" w:semiHidden="1" w:uiPriority="39" w:unhideWhenUsed="1"/>
+    <w:lsdException w:name="toc 5" w:semiHidden="1" w:uiPriority="39" w:unhideWhenUsed="1"/>
+    <w:lsdException w:name="toc 6" w:semiHidden="1" w:uiPriority="39" w:unhideWhenUsed="1"/>
+    <w:lsdException w:name="toc 7" w:semiHidden="1" w:uiPriority="39" w:unhideWhenUsed="1"/>
+    <w:lsdException w:name="toc 8" w:semiHidden="1" w:uiPriority="39" w:unhideWhenUsed="1"/>
+    <w:lsdException w:name="toc 9" w:semiHidden="1" w:uiPriority="39" w:unhideWhenUsed="1"/>
+    <w:lsdException w:name="Normal Indent" w:semiHidden="1" w:unhideWhenUsed="1"/>
+    <w:lsdException w:name="footnote text" w:semiHidden="1" w:unhideWhenUsed="1"/>
+    <w:lsdException w:name="annotation text" w:semiHidden="1" w:unhideWhenUsed="1"/>
+    <w:lsdException w:name="header" w:semiHidden="1" w:unhideWhenUsed="1"/>
+    <w:lsdException w:name="footer" w:semiHidden="1" w:unhideWhenUsed="1"/>
+    <w:lsdException w:name="index heading" w:semiHidden="1" w:unhideWhenUsed="1"/>
+    <w:lsdException w:name="caption" w:semiHidden="1" w:uiPriority="35" w:unhideWhenUsed="1" w:qFormat="1"/>
+    <w:lsdException w:name="table of figures" w:semiHidden="1" w:unhideWhenUsed="1"/>
+    <w:lsdException w:name="envelope address" w:semiHidden="1" w:unhideWhenUsed="1"/>
+    <w:lsdException w:name="envelope return" w:semiHidden="1" w:unhideWhenUsed="1"/>
+    <w:lsdException w:name="footnote reference" w:semiHidden="1" w:unhideWhenUsed="1"/>
+    <w:lsdException w:name="annotation reference" w:semiHidden="1" w:unhideWhenUsed="1"/>
+    <w:lsdException w:name="line number" w:semiHidden="1" w:unhideWhenUsed="1"/>
+    <w:lsdException w:name="page number" w:semiHidden="1" w:unhideWhenUsed="1"/>
+    <w:lsdException w:name="endnote reference" w:semiHidden="1" w:unhideWhenUsed="1"/>
+    <w:lsdException w:name="endnote text" w:semiHidden="1" w:unhideWhenUsed="1"/>
+    <w:lsdException w:name="table of authorities" w:semiHidden="1" w:unhideWhenUsed="1"/>
+    <w:lsdException w:name="macro" w:semiHidden="1" w:unhideWhenUsed="1"/>
+    <w:lsdException w:name="toa heading" w:semiHidden="1" w:unhideWhenUsed="1"/>
+    <w:lsdException w:name="List" w:semiHidden="1" w:unhideWhenUsed="1"/>
+    <w:lsdException w:name="List Bullet" w:semiHidden="1" w:unhideWhenUsed="1"/>
+    <w:lsdException w:name="List Number" w:semiHidden="1" w:unhideWhenUsed="1"/>
+    <w:lsdException w:name="List 2" w:semiHidden="1" w:unhideWhenUsed="1"/>
+    <w:lsdException w:name="List 3" w:semiHidden="1" w:unhideWhenUsed="1"/>
+    <w:lsdException w:name="List 4" w:semiHidden="1" w:unhideWhenUsed="1"/>
+    <w:lsdException w:name="List 5" w:semiHidden="1" w:unhideWhenUsed="1"/>
+    <w:lsdException w:name="List Bullet 2" w:semiHidden="1" w:unhideWhenUsed="1"/>
+    <w:lsdException w:name="List Bullet 3" w:semiHidden="1" w:unhideWhenUsed="1"/>
+    <w:lsdException w:name="List Bullet 4" w:semiHidden="1" w:unhideWhenUsed="1"/>
+    <w:lsdException w:name="List Bullet 5" w:semiHidden="1" w:unhideWhenUsed="1"/>
+    <w:lsdException w:name="List Number 2" w:semiHidden="1" w:unhideWhenUsed="1"/>
+    <w:lsdException w:name="List Number 3" w:semiHidden="1" w:unhideWhenUsed="1"/>
+    <w:lsdException w:name="List Number 4" w:semiHidden="1" w:unhideWhenUsed="1"/>
+    <w:lsdException w:name="List Number 5" w:semiHidden="1" w:unhideWhenUsed="1"/>
+    <w:lsdException w:name="Title" w:uiPriority="10" w:qFormat="1"/>
+    <w:lsdException w:name="Closing" w:semiHidden="1" w:unhideWhenUsed="1"/>
+    <w:lsdException w:name="Signature" w:semiHidden="1" w:unhideWhenUsed="1"/>
+    <w:lsdException w:name="Default Paragraph Font" w:semiHidden="1" w:uiPriority="1" w:unhideWhenUsed="1"/>
+    <w:lsdException w:name="Body Text" w:semiHidden="1" w:unhideWhenUsed="1"/>
+    <w:lsdException w:name="Body Text Indent" w:semiHidden="1" w:unhideWhenUsed="1"/>
+    <w:lsdException w:name="List Continue" w:semiHidden="1" w:unhideWhenUsed="1"/>
+    <w:lsdException w:name="List Continue 2" w:semiHidden="1" w:unhideWhenUsed="1"/>
+    <w:lsdException w:name="List Continue 3" w:semiHidden="1" w:unhideWhenUsed="1"/>
+    <w:lsdException w:name="List Continue 4" w:semiHidden="1" w:unhideWhenUsed="1"/>
+    <w:lsdException w:name="List Continue 5" w:semiHidden="1" w:unhideWhenUsed="1"/>
+    <w:lsdException w:name="Message Header" w:semiHidden="1" w:unhideWhenUsed="1"/>
+    <w:lsdException w:name="Subtitle" w:uiPriority="11" w:qFormat="1"/>
+    <w:lsdException w:name="Salutation" w:semiHidden="1" w:unhideWhenUsed="1"/>
+    <w:lsdException w:name="Date" w:semiHidden="1" w:unhideWhenUsed="1"/>
+    <w:lsdException w:name="Body Text First Indent" w:semiHidden="1" w:unhideWhenUsed="1"/>
+    <w:lsdException w:name="Body Text First Indent 2" w:semiHidden="1" w:unhideWhenUsed="1"/>
+    <w:lsdException w:name="Note Heading" w:semiHidden="1" w:unhideWhenUsed="1"/>
+    <w:lsdException w:name="Body Text 2" w:semiHidden="1" w:unhideWhenUsed="1"/>
+    <w:lsdException w:name="Body Text 3" w:semiHidden="1" w:unhideWhenUsed="1"/>
+    <w:lsdException w:name="Body Text Indent 2" w:semiHidden="1" w:unhideWhenUsed="1"/>
+    <w:lsdException w:name="Body Text Indent 3" w:semiHidden="1" w:unhideWhenUsed="1"/>
+    <w:lsdException w:name="Block Text" w:semiHidden="1" w:unhideWhenUsed="1"/>
+    <w:lsdException w:name="Hyperlink" w:semiHidden="1" w:unhideWhenUsed="1"/>
+    <w:lsdException w:name="FollowedHyperlink" w:semiHidden="1" w:unhideWhenUsed="1"/>
+    <w:lsdException w:name="Strong" w:uiPriority="22" w:qFormat="1"/>
+    <w:lsdException w:name="Emphasis" w:uiPriority="20" w:qFormat="1"/>
+    <w:lsdException w:name="Document Map" w:semiHidden="1" w:unhideWhenUsed="1"/>
+    <w:lsdException w:name="Plain Text" w:semiHidden="1" w:unhideWhenUsed="1"/>
+    <w:lsdException w:name="E-mail Signature" w:semiHidden="1" w:unhideWhenUsed="1"/>
+    <w:lsdException w:name="HTML Top of Form" w:semiHidden="1" w:unhideWhenUsed="1"/>
+    <w:lsdException w:name="HTML Bottom of Form" w:semiHidden="1" w:unhideWhenUsed="1"/>
+    <w:lsdException w:name="Normal (Web)" w:semiHidden="1" w:unhideWhenUsed="1"/>
+    <w:lsdException w:name="HTML Acronym" w:semiHidden="1" w:unhideWhenUsed="1"/>
+    <w:lsdException w:name="HTML Address" w:semiHidden="1" w:unhideWhenUsed="1"/>
+    <w:lsdException w:name="HTML Cite" w:semiHidden="1" w:unhideWhenUsed="1"/>
+    <w:lsdException w:name="HTML Code" w:semiHidden="1" w:unhideWhenUsed="1"/>
+    <w:lsdException w:name="HTML Definition" w:semiHidden="1" w:unhideWhenUsed="1"/>
+    <w:lsdException w:name="HTML Keyboard" w:semiHidden="1" w:unhideWhenUsed="1"/>
+    <w:lsdException w:name="HTML Preformatted" w:semiHidden="1" w:unhideWhenUsed="1"/>
+    <w:lsdException w:name="HTML Sample" w:semiHidden="1" w:unhideWhenUsed="1"/>
+    <w:lsdException w:name="HTML Typewriter" w:semiHidden="1" w:unhideWhenUsed="1"/>
+    <w:lsdException w:name="HTML Variable" w:semiHidden="1" w:unhideWhenUsed="1"/>
+    <w:lsdException w:name="Normal Table" w:semiHidden="1" w:unhideWhenUsed="1"/>
+    <w:lsdException w:name="annotation subject" w:semiHidden="1" w:unhideWhenUsed="1"/>
+    <w:lsdException w:name="No List" w:semiHidden="1" w:unhideWhenUsed="1"/>
+    <w:lsdException w:name="Outline List 1" w:semiHidden="1" w:unhideWhenUsed="1"/>
+    <w:lsdException w:name="Outline List 2" w:semiHidden="1" w:unhideWhenUsed="1"/>
+    <w:lsdException w:name="Outline List 3" w:semiHidden="1" w:unhideWhenUsed="1"/>
+    <w:lsdException w:name="Table Simple 1" w:semiHidden="1" w:unhideWhenUsed="1"/>
+    <w:lsdException w:name="Table Simple 2" w:semiHidden="1" w:unhideWhenUsed="1"/>
+    <w:lsdException w:name="Table Simple 3" w:semiHidden="1" w:unhideWhenUsed="1"/>
+    <w:lsdException w:name="Table Classic 1" w:semiHidden="1" w:unhideWhenUsed="1"/>
+    <w:lsdException w:name="Table Classic 2" w:semiHidden="1" w:unhideWhenUsed="1"/>
+    <w:lsdException w:name="Table Classic 3" w:semiHidden="1" w:unhideWhenUsed="1"/>
+    <w:lsdException w:name="Table Classic 4" w:semiHidden="1" w:unhideWhenUsed="1"/>
+    <w:lsdException w:name="Table Colorful 1" w:semiHidden="1" w:unhideWhenUsed="1"/>
+    <w:lsdException w:name="Table Colorful 2" w:semiHidden="1" w:unhideWhenUsed="1"/>
+    <w:lsdException w:name="Table Colorful 3" w:semiHidden="1" w:unhideWhenUsed="1"/>
+    <w:lsdException w:name="Table Columns 1" w:semiHidden="1" w:unhideWhenUsed="1"/>
+    <w:lsdException w:name="Table Columns 2" w:semiHidden="1" w:unhideWhenUsed="1"/>
+    <w:lsdException w:name="Table Columns 3" w:semiHidden="1" w:unhideWhenUsed="1"/>
+    <w:lsdException w:name="Table Columns 4" w:semiHidden="1" w:unhideWhenUsed="1"/>
+    <w:lsdException w:name="Table Columns 5" w:semiHidden="1" w:unhideWhenUsed="1"/>
+    <w:lsdException w:name="Table Grid 1" w:semiHidden="1" w:unhideWhenUsed="1"/>
+    <w:lsdException w:name="Table Grid 2" w:semiHidden="1" w:unhideWhenUsed="1"/>
+    <w:lsdException w:name="Table Grid 3" w:semiHidden="1" w:unhideWhenUsed="1"/>
+    <w:lsdException w:name="Table Grid 4" w:semiHidden="1" w:unhideWhenUsed="1"/>
+    <w:lsdException w:name="Table Grid 5" w:semiHidden="1" w:unhideWhenUsed="1"/>
+    <w:lsdException w:name="Table Grid 6" w:semiHidden="1" w:unhideWhenUsed="1"/>
+    <w:lsdException w:name="Table Grid 7" w:semiHidden="1" w:unhideWhenUsed="1"/>
+    <w:lsdException w:name="Table Grid 8" w:semiHidden="1" w:unhideWhenUsed="1"/>
+    <w:lsdException w:name="Table List 1" w:semiHidden="1" w:unhideWhenUsed="1"/>
+    <w:lsdException w:name="Table List 2" w:semiHidden="1" w:unhideWhenUsed="1"/>
+    <w:lsdException w:name="Table List 3" w:semiHidden="1" w:unhideWhenUsed="1"/>
+    <w:lsdException w:name="Table List 4" w:semiHidden="1" w:unhideWhenUsed="1"/>
+    <w:lsdException w:name="Table List 5" w:semiHidden="1" w:unhideWhenUsed="1"/>
+    <w:lsdException w:name="Table List 6" w:semiHidden="1" w:unhideWhenUsed="1"/>
+    <w:lsdException w:name="Table List 7" w:semiHidden="1" w:unhideWhenUsed="1"/>
+    <w:lsdException w:name="Table List 8" w:semiHidden="1" w:unhideWhenUsed="1"/>
+    <w:lsdException w:name="Table 3D effects 1" w:semiHidden="1" w:unhideWhenUsed="1"/>
+    <w:lsdException w:name="Table 3D effects 2" w:semiHidden="1" w:unhideWhenUsed="1"/>
+    <w:lsdException w:name="Table 3D effects 3" w:semiHidden="1" w:unhideWhenUsed="1"/>
+    <w:lsdException w:name="Table Contemporary" w:semiHidden="1" w:unhideWhenUsed="1"/>
+    <w:lsdException w:name="Table Elegant" w:semiHidden="1" w:unhideWhenUsed="1"/>
+    <w:lsdException w:name="Table Professional" w:semiHidden="1" w:unhideWhenUsed="1"/>
+    <w:lsdException w:name="Table Subtle 1" w:semiHidden="1" w:unhideWhenUsed="1"/>
+    <w:lsdException w:name="Table Subtle 2" w:semiHidden="1" w:unhideWhenUsed="1"/>
+    <w:lsdException w:name="Table Web 1" w:semiHidden="1" w:unhideWhenUsed="1"/>
+    <w:lsdException w:name="Table Web 2" w:semiHidden="1" w:unhideWhenUsed="1"/>
+    <w:lsdException w:name="Table Web 3" w:semiHidden="1" w:unhideWhenUsed="1"/>
+    <w:lsdException w:name="Balloon Text" w:semiHidden="1" w:unhideWhenUsed="1"/>
+    <w:lsdException w:name="Table Grid" w:semiHidden="1" w:uiPriority="59" w:unhideWhenUsed="1"/>
+    <w:lsdException w:name="Table Theme" w:semiHidden="1" w:unhideWhenUsed="1"/>
+    <w:lsdException w:name="Placeholder Text" w:semiHidden="1"/>
+    <w:lsdException w:name="No Spacing" w:uiPriority="1" w:qFormat="1"/>
+    <w:lsdException w:name="Light Shading" w:uiPriority="60"/>
+    <w:lsdException w:name="Light List" w:uiPriority="61"/>
+    <w:lsdException w:name="Light Grid" w:uiPriority="62"/>
+    <w:lsdException w:name="Medium Shading 1" w:uiPriority="63"/>
+    <w:lsdException w:name="Medium Shading 2" w:uiPriority="64"/>
+    <w:lsdException w:name="Medium List 1" w:uiPriority="65"/>
+    <w:lsdException w:name="Medium List 2" w:uiPriority="66"/>
+    <w:lsdException w:name="Medium Grid 1" w:uiPriority="67"/>
+    <w:lsdException w:name="Medium Grid 2" w:uiPriority="68"/>
+    <w:lsdException w:name="Medium Grid 3" w:uiPriority="69"/>
+    <w:lsdException w:name="Dark List" w:uiPriority="70"/>
+    <w:lsdException w:name="Colorful Shading" w:uiPriority="71"/>
+    <w:lsdException w:name="Colorful List" w:uiPriority="72"/>
+    <w:lsdException w:name="Colorful Grid" w:uiPriority="73"/>
+    <w:lsdException w:name="Light Shading Accent 1" w:uiPriority="60"/>
+    <w:lsdException w:name="Light List Accent 1" w:uiPriority="61"/>
+    <w:lsdException w:name="Light Grid Accent 1" w:uiPriority="62"/>
+    <w:lsdException w:name="Medium Shading 1 Accent 1" w:uiPriority="63"/>
+    <w:lsdException w:name="Medium Shading 2 Accent 1" w:uiPriority="64"/>
+    <w:lsdException w:name="Medium List 1 Accent 1" w:uiPriority="65"/>
+    <w:lsdException w:name="Revision" w:semiHidden="1"/>
+    <w:lsdException w:name="List Paragraph" w:uiPriority="34" w:qFormat="1"/>
+    <w:lsdException w:name="Quote" w:uiPriority="29" w:qFormat="1"/>
+    <w:lsdException w:name="Intense Quote" w:uiPriority="30" w:qFormat="1"/>
+    <w:lsdException w:name="Medium List 2 Accent 1" w:uiPriority="66"/>
+    <w:lsdException w:name="Medium Grid 1 Accent 1" w:uiPriority="67"/>
+    <w:lsdException w:name="Medium Grid 2 Accent 1" w:uiPriority="68"/>
+    <w:lsdException w:name="Medium Grid 3 Accent 1" w:uiPriority="69"/>
+    <w:lsdException w:name="Dark List Accent 1" w:uiPriority="70"/>
+    <w:lsdException w:name="Colorful Shading Accent 1" w:uiPriority="71"/>
+    <w:lsdException w:name="Colorful List Accent 1" w:uiPriority="72"/>
+    <w:lsdException w:name="Colorful Grid Accent 1" w:uiPriority="73"/>
+    <w:lsdException w:name="Light Shading Accent 2" w:uiPriority="60"/>
+    <w:lsdException w:name="Light List Accent 2" w:uiPriority="61"/>
+    <w:lsdException w:name="Light Grid Accent 2" w:uiPriority="62"/>
+    <w:lsdException w:name="Medium Shading 1 Accent 2" w:uiPriority="63"/>
+    <w:lsdException w:name="Medium Shading 2 Accent 2" w:uiPriority="64"/>
+    <w:lsdException w:name="Medium List 1 Accent 2" w:uiPriority="65"/>
+    <w:lsdException w:name="Medium List 2 Accent 2" w:uiPriority="66"/>
+    <w:lsdException w:name="Medium Grid 1 Accent 2" w:uiPriority="67"/>
+    <w:lsdException w:name="Medium Grid 2 Accent 2" w:uiPriority="68"/>
+    <w:lsdException w:name="Medium Grid 3 Accent 2" w:uiPriority="69"/>
+    <w:lsdException w:name="Dark List Accent 2" w:uiPriority="70"/>
+    <w:lsdException w:name="Colorful Shading Accent 2" w:uiPriority="71"/>
+    <w:lsdException w:name="Colorful List Accent 2" w:uiPriority="72"/>
+    <w:lsdException w:name="Colorful Grid Accent 2" w:uiPriority="73"/>
+    <w:lsdException w:name="Light Shading Accent 3" w:uiPriority="60"/>
+    <w:lsdException w:name="Light List Accent 3" w:uiPriority="61"/>
+    <w:lsdException w:name="Light Grid Accent 3" w:uiPriority="62"/>
+    <w:lsdException w:name="Medium Shading 1 Accent 3" w:uiPriority="63"/>
+    <w:lsdException w:name="Medium Shading 2 Accent 3" w:uiPriority="64"/>
+    <w:lsdException w:name="Medium List 1 Accent 3" w:uiPriority="65"/>
+    <w:lsdException w:name="Medium List 2 Accent 3" w:uiPriority="66"/>
+    <w:lsdException w:name="Medium Grid 1 Accent 3" w:uiPriority="67"/>
+    <w:lsdException w:name="Medium Grid 2 Accent 3" w:uiPriority="68"/>
+    <w:lsdException w:name="Medium Grid 3 Accent 3" w:uiPriority="69"/>
+    <w:lsdException w:name="Dark List Accent 3" w:uiPriority="70"/>
+    <w:lsdException w:name="Colorful Shading Accent 3" w:uiPriority="71"/>
+    <w:lsdException w:name="Colorful List Accent 3" w:uiPriority="72"/>
+    <w:lsdException w:name="Colorful Grid Accent 3" w:uiPriority="73"/>
+    <w:lsdException w:name="Light Shading Accent 4" w:uiPriority="60"/>
+    <w:lsdException w:name="Light List Accent 4" w:uiPriority="61"/>
+    <w:lsdException w:name="Light Grid Accent 4" w:uiPriority="62"/>
+    <w:lsdException w:name="Medium Shading 1 Accent 4" w:uiPriority="63"/>
+    <w:lsdException w:name="Medium Shading 2 Accent 4" w:uiPriority="64"/>
+    <w:lsdException w:name="Medium List 1 Accent 4" w:uiPriority="65"/>
+    <w:lsdException w:name="Medium List 2 Accent 4" w:uiPriority="66"/>
+    <w:lsdException w:name="Medium Grid 1 Accent 4" w:uiPriority="67"/>
+    <w:lsdException w:name="Medium Grid 2 Accent 4" w:uiPriority="68"/>
+    <w:lsdException w:name="Medium Grid 3 Accent 4" w:uiPriority="69"/>
+    <w:lsdException w:name="Dark List Accent 4" w:uiPriority="70"/>
+    <w:lsdException w:name="Colorful Shading Accent 4" w:uiPriority="71"/>
+    <w:lsdException w:name="Colorful List Accent 4" w:uiPriority="72"/>
+    <w:lsdException w:name="Colorful Grid Accent 4" w:uiPriority="73"/>
+    <w:lsdException w:name="Light Shading Accent 5" w:uiPriority="60"/>
+    <w:lsdException w:name="Light List Accent 5" w:uiPriority="61"/>
+    <w:lsdException w:name="Light Grid Accent 5" w:uiPriority="62"/>
+    <w:lsdException w:name="Medium Shading 1 Accent 5" w:uiPriority="63"/>
+    <w:lsdException w:name="Medium Shading 2 Accent 5" w:uiPriority="64"/>
+    <w:lsdException w:name="Medium List 1 Accent 5" w:uiPriority="65"/>
+    <w:lsdException w:name="Medium List 2 Accent 5" w:uiPriority="66"/>
+    <w:lsdException w:name="Medium Grid 1 Accent 5" w:uiPriority="67"/>
+    <w:lsdException w:name="Medium Grid 2 Accent 5" w:uiPriority="68"/>
+    <w:lsdException w:name="Medium Grid 3 Accent 5" w:uiPriority="69"/>
+    <w:lsdException w:name="Dark List Accent 5" w:uiPriority="70"/>
+    <w:lsdException w:name="Colorful Shading Accent 5" w:uiPriority="71"/>
+    <w:lsdException w:name="Colorful List Accent 5" w:uiPriority="72"/>
+    <w:lsdException w:name="Colorful Grid Accent 5" w:uiPriority="73"/>
+    <w:lsdException w:name="Light Shading Accent 6" w:uiPriority="60"/>
+    <w:lsdException w:name="Light List Accent 6" w:uiPriority="61"/>
+    <w:lsdException w:name="Light Grid Accent 6" w:uiPriority="62"/>
+    <w:lsdException w:name="Medium Shading 1 Accent 6" w:uiPriority="63"/>
+    <w:lsdException w:name="Medium Shading 2 Accent 6" w:uiPriority="64"/>
+    <w:lsdException w:name="Medium List 1 Accent 6" w:uiPriority="65"/>
+    <w:lsdException w:name="Medium List 2 Accent 6" w:uiPriority="66"/>
+    <w:lsdException w:name="Medium Grid 1 Accent 6" w:uiPriority="67"/>
+    <w:lsdException w:name="Medium Grid 2 Accent 6" w:uiPriority="68"/>
+    <w:lsdException w:name="Medium Grid 3 Accent 6" w:uiPriority="69"/>
+    <w:lsdException w:name="Dark List Accent 6" w:uiPriority="70"/>
+    <w:lsdException w:name="Colorful Shading Accent 6" w:uiPriority="71"/>
+    <w:lsdException w:name="Colorful List Accent 6" w:uiPriority="72"/>
+    <w:lsdException w:name="Colorful Grid Accent 6" w:uiPriority="73"/>
+    <w:lsdException w:name="Subtle Emphasis" w:uiPriority="19" w:qFormat="1"/>
+    <w:lsdException w:name="Intense Emphasis" w:uiPriority="21" w:qFormat="1"/>
+    <w:lsdException w:name="Subtle Reference" w:uiPriority="31" w:qFormat="1"/>
+    <w:lsdException w:name="Intense Reference" w:uiPriority="32" w:qFormat="1"/>
+    <w:lsdException w:name="Book Title" w:uiPriority="33" w:qFormat="1"/>
+    <w:lsdException w:name="Bibliography" w:semiHidden="1" w:uiPriority="37" w:unhideWhenUsed="1"/>
+    <w:lsdException w:name="TOC Heading" w:semiHidden="1" w:uiPriority="39" w:unhideWhenUsed="1" w:qFormat="1"/>
+    <w:lsdException w:name="Plain Table 1" w:uiPriority="41"/>
+    <w:lsdException w:name="Plain Table 2" w:uiPriority="42"/>
+    <w:lsdException w:name="Plain Table 3" w:uiPriority="43"/>
+    <w:lsdException w:name="Plain Table 4" w:uiPriority="44"/>
+    <w:lsdException w:name="Plain Table 5" w:uiPriority="45"/>
+    <w:lsdException w:name="Grid Table Light" w:uiPriority="40"/>
+    <w:lsdException w:name="Grid Table 1 Light" w:uiPriority="46"/>
+    <w:lsdException w:name="Grid Table 2" w:uiPriority="47"/>
+    <w:lsdException w:name="Grid Table 3" w:uiPriority="48"/>
+    <w:lsdException w:name="Grid Table 4" w:uiPriority="49"/>
+    <w:lsdException w:name="Grid Table 5 Dark" w:uiPriority="50"/>
+    <w:lsdException w:name="Grid Table 6 Colorful" w:uiPriority="51"/>
+    <w:lsdException w:name="Grid Table 7 Colorful" w:uiPriority="52"/>
+    <w:lsdException w:name="Grid Table 1 Light Accent 1" w:uiPriority="46"/>
+    <w:lsdException w:name="Grid Table 2 Accent 1" w:uiPriority="47"/>
+    <w:lsdException w:name="Grid Table 3 Accent 1" w:uiPriority="48"/>
+    <w:lsdException w:name="Grid Table 4 Accent 1" w:uiPriority="49"/>
+    <w:lsdException w:name="Grid Table 5 Dark Accent 1" w:uiPriority="50"/>
+    <w:lsdException w:name="Grid Table 6 Colorful Accent 1" w:uiPriority="51"/>
+    <w:lsdException w:name="Grid Table 7 Colorful Accent 1" w:uiPriority="52"/>
+    <w:lsdException w:name="Grid Table 1 Light Accent 2" w:uiPriority="46"/>
+    <w:lsdException w:name="Grid Table 2 Accent 2" w:uiPriority="47"/>
+    <w:lsdException w:name="Grid Table 3 Accent 2" w:uiPriority="48"/>
+    <w:lsdException w:name="Grid Table 4 Accent 2" w:uiPriority="49"/>
+    <w:lsdException w:name="Grid Table 5 Dark Accent 2" w:uiPriority="50"/>
+    <w:lsdException w:name="Grid Table 6 Colorful Accent 2" w:uiPriority="51"/>
+    <w:lsdException w:name="Grid Table 7 Colorful Accent 2" w:uiPriority="52"/>
+    <w:lsdException w:name="Grid Table 1 Light Accent 3" w:uiPriority="46"/>
+    <w:lsdException w:name="Grid Table 2 Accent 3" w:uiPriority="47"/>
+    <w:lsdException w:name="Grid Table 3 Accent 3" w:uiPriority="48"/>
+    <w:lsdException w:name="Grid Table 4 Accent 3" w:uiPriority="49"/>
+    <w:lsdException w:name="Grid Table 5 Dark Accent 3" w:uiPriority="50"/>
+    <w:lsdException w:name="Grid Table 6 Colorful Accent 3" w:uiPriority="51"/>
+    <w:lsdException w:name="Grid Table 7 Colorful Accent 3" w:uiPriority="52"/>
+    <w:lsdException w:name="Grid Table 1 Light Accent 4" w:uiPriority="46"/>
+    <w:lsdException w:name="Grid Table 2 Accent 4" w:uiPriority="47"/>
+    <w:lsdException w:name="Grid Table 3 Accent 4" w:uiPriority="48"/>
+    <w:lsdException w:name="Grid Table 4 Accent 4" w:uiPriority="49"/>
+    <w:lsdException w:name="Grid Table 5 Dark Accent 4" w:uiPriority="50"/>
+    <w:lsdException w:name="Grid Table 6 Colorful Accent 4" w:uiPriority="51"/>
+    <w:lsdException w:name="Grid Table 7 Colorful Accent 4" w:uiPriority="52"/>
+    <w:lsdException w:name="Grid Table 1 Light Accent 5" w:uiPriority="46"/>
+    <w:lsdException w:name="Grid Table 2 Accent 5" w:uiPriority="47"/>
+    <w:lsdException w:name="Grid Table 3 Accent 5" w:uiPriority="48"/>
+    <w:lsdException w:name="Grid Table 4 Accent 5" w:uiPriority="49"/>
+    <w:lsdException w:name="Grid Table 5 Dark Accent 5" w:uiPriority="50"/>
+    <w:lsdException w:name="Grid Table 6 Colorful Accent 5" w:uiPriority="51"/>
+    <w:lsdException w:name="Grid Table 7 Colorful Accent 5" w:uiPriority="52"/>
+    <w:lsdException w:name="Grid Table 1 Light Accent 6" w:uiPriority="46"/>
+    <w:lsdException w:name="Grid Table 2 Accent 6" w:uiPriority="47"/>
+    <w:lsdException w:name="Grid Table 3 Accent 6" w:uiPriority="48"/>
+    <w:lsdException w:name="Grid Table 4 Accent 6" w:uiPriority="49"/>
+    <w:lsdException w:name="Grid Table 5 Dark Accent 6" w:uiPriority="50"/>
+    <w:lsdException w:name="Grid Table 6 Colorful Accent 6" w:uiPriority="51"/>
+    <w:lsdException w:name="Grid Table 7 Colorful Accent 6" w:uiPriority="52"/>
+    <w:lsdException w:name="List Table 1 Light" w:uiPriority="46"/>
+    <w:lsdException w:name="List Table 2" w:uiPriority="47"/>
+    <w:lsdException w:name="List Table 3" w:uiPriority="48"/>
+    <w:lsdException w:name="List Table 4" w:uiPriority="49"/>
+    <w:lsdException w:name="List Table 5 Dark" w:uiPriority="50"/>
+    <w:lsdException w:name="List Table 6 Colorful" w:uiPriority="51"/>
+    <w:lsdException w:name="List Table 7 Colorful" w:uiPriority="52"/>
+    <w:lsdException w:name="List Table 1 Light Accent 1" w:uiPriority="46"/>
+    <w:lsdException w:name="List Table 2 Accent 1" w:uiPriority="47"/>
+    <w:lsdException w:name="List Table 3 Accent 1" w:uiPriority="48"/>
+    <w:lsdException w:name="List Table 4 Accent 1" w:uiPriority="49"/>
+    <w:lsdException w:name="List Table 5 Dark Accent 1" w:uiPriority="50"/>
+    <w:lsdException w:name="List Table 6 Colorful Accent 1" w:uiPriority="51"/>
+    <w:lsdException w:name="List Table 7 Colorful Accent 1" w:uiPriority="52"/>
+    <w:lsdException w:name="List Table 1 Light Accent 2" w:uiPriority="46"/>
+    <w:lsdException w:name="List Table 2 Accent 2" w:uiPriority="47"/>
+    <w:lsdException w:name="List Table 3 Accent 2" w:uiPriority="48"/>
+    <w:lsdException w:name="List Table 4 Accent 2" w:uiPriority="49"/>
+    <w:lsdException w:name="List Table 5 Dark Accent 2" w:uiPriority="50"/>
+    <w:lsdException w:name="List Table 6 Colorful Accent 2" w:uiPriority="51"/>
+    <w:lsdException w:name="List Table 7 Colorful Accent 2" w:uiPriority="52"/>
+    <w:lsdException w:name="List Table 1 Light Accent 3" w:uiPriority="46"/>
+    <w:lsdException w:name="List Table 2 Accent 3" w:uiPriority="47"/>
+    <w:lsdException w:name="List Table 3 Accent 3" w:uiPriority="48"/>
+    <w:lsdException w:name="List Table 4 Accent 3" w:uiPriority="49"/>
+    <w:lsdException w:name="List Table 5 Dark Accent 3" w:uiPriority="50"/>
+    <w:lsdException w:name="List Table 6 Colorful Accent 3" w:uiPriority="51"/>
+    <w:lsdException w:name="List Table 7 Colorful Accent 3" w:uiPriority="52"/>
+    <w:lsdException w:name="List Table 1 Light Accent 4" w:uiPriority="46"/>
+    <w:lsdException w:name="List Table 2 Accent 4" w:uiPriority="47"/>
+    <w:lsdException w:name="List Table 3 Accent 4" w:uiPriority="48"/>
+    <w:lsdException w:name="List Table 4 Accent 4" w:uiPriority="49"/>
+    <w:lsdException w:name="List Table 5 Dark Accent 4" w:uiPriority="50"/>
+    <w:lsdException w:name="List Table 6 Colorful Accent 4" w:uiPriority="51"/>
+    <w:lsdException w:name="List Table 7 Colorful Accent 4" w:uiPriority="52"/>
+    <w:lsdException w:name="List Table 1 Light Accent 5" w:uiPriority="46"/>
+    <w:lsdException w:name="List Table 2 Accent 5" w:uiPriority="47"/>
+    <w:lsdException w:name="List Table 3 Accent 5" w:uiPriority="48"/>
+    <w:lsdException w:name="List Table 4 Accent 5" w:uiPriority="49"/>
+    <w:lsdException w:name="List Table 5 Dark Accent 5" w:uiPriority="50"/>
+    <w:lsdException w:name="List Table 6 Colorful Accent 5" w:uiPriority="51"/>
+    <w:lsdException w:name="List Table 7 Colorful Accent 5" w:uiPriority="52"/>
+    <w:lsdException w:name="List Table 1 Light Accent 6" w:uiPriority="46"/>
+    <w:lsdException w:name="List Table 2 Accent 6" w:uiPriority="47"/>
+    <w:lsdException w:name="List Table 3 Accent 6" w:uiPriority="48"/>
+    <w:lsdException w:name="List Table 4 Accent 6" w:uiPriority="49"/>
+    <w:lsdException w:name="List Table 5 Dark Accent 6" w:uiPriority="50"/>
+    <w:lsdException w:name="List Table 6 Colorful Accent 6" w:uiPriority="51"/>
+    <w:lsdException w:name="List Table 7 Colorful Accent 6" w:uiPriority="52"/>
+    <w:lsdException w:name="Mention" w:semiHidden="1" w:unhideWhenUsed="1"/>
+    <w:lsdException w:name="Smart Hyperlink" w:semiHidden="1" w:unhideWhenUsed="1"/>
+    <w:lsdException w:name="Hashtag" w:semiHidden="1" w:unhideWhenUsed="1"/>
+    <w:lsdException w:name="Unresolved Mention" w:semiHidden="1" w:unhideWhenUsed="1"/>
   </w:latentStyles>
   <w:style w:type="paragraph" w:default="1" w:styleId="Normal">
     <w:name w:val="Normal"/>
